--- a/Project_4/Project4-Spaceship.docx
+++ b/Project_4/Project4-Spaceship.docx
@@ -12,15 +12,7 @@
     </w:p>
     <w:p>
       <w:r>
-        <w:t xml:space="preserve">This assignment must be completed and submitted via Moodle before </w:t>
-      </w:r>
-      <w:proofErr w:type="gramStart"/>
-      <w:r>
-        <w:t>end</w:t>
-      </w:r>
-      <w:proofErr w:type="gramEnd"/>
-      <w:r>
-        <w:t xml:space="preserve">-of-day on Friday during Week </w:t>
+        <w:t xml:space="preserve">This assignment must be completed and submitted via Moodle before end-of-day on Friday during Week </w:t>
       </w:r>
       <w:r>
         <w:t>8 (Spring Semester) or Week 6 (Summer Semester)</w:t>
@@ -113,13 +105,8 @@
           <w:numId w:val="14"/>
         </w:numPr>
       </w:pPr>
-      <w:proofErr w:type="gramStart"/>
-      <w:r>
-        <w:t>To implement</w:t>
-      </w:r>
-      <w:proofErr w:type="gramEnd"/>
-      <w:r>
-        <w:t xml:space="preserve"> </w:t>
+      <w:r>
+        <w:t xml:space="preserve">To implement </w:t>
       </w:r>
       <w:r>
         <w:t>cloning</w:t>
@@ -343,7 +330,6 @@
       </w:pPr>
       <w:proofErr w:type="spellStart"/>
       <w:r>
-        <w:lastRenderedPageBreak/>
         <w:t>SceneSystem.c</w:t>
       </w:r>
       <w:proofErr w:type="spellEnd"/>
@@ -355,8 +341,14 @@
           <w:ilvl w:val="0"/>
           <w:numId w:val="1"/>
         </w:numPr>
-      </w:pPr>
-      <w:r>
+        <w:rPr>
+          <w:strike/>
+        </w:rPr>
+      </w:pPr>
+      <w:r>
+        <w:rPr>
+          <w:strike/>
+        </w:rPr>
         <w:t>You must make the following changes to this file for Project 4:</w:t>
       </w:r>
     </w:p>
@@ -367,24 +359,15 @@
           <w:ilvl w:val="1"/>
           <w:numId w:val="1"/>
         </w:numPr>
-      </w:pPr>
-      <w:r>
-        <w:t>Change the starting (Default) scene from "</w:t>
-      </w:r>
-      <w:r>
-        <w:t xml:space="preserve"> </w:t>
-      </w:r>
-      <w:r>
-        <w:t>Level1</w:t>
-      </w:r>
-      <w:r>
-        <w:t>" to "</w:t>
-      </w:r>
-      <w:r>
-        <w:t>Asteroids</w:t>
-      </w:r>
-      <w:r>
-        <w:t>":</w:t>
+        <w:rPr>
+          <w:strike/>
+        </w:rPr>
+      </w:pPr>
+      <w:r>
+        <w:rPr>
+          <w:strike/>
+        </w:rPr>
+        <w:t>Change the starting (Default) scene from " Level1" to "Asteroids":</w:t>
       </w:r>
     </w:p>
     <w:p>
@@ -394,12 +377,16 @@
           <w:ilvl w:val="2"/>
           <w:numId w:val="1"/>
         </w:numPr>
+        <w:rPr>
+          <w:strike/>
+        </w:rPr>
       </w:pPr>
       <w:proofErr w:type="spellStart"/>
       <w:proofErr w:type="gramStart"/>
       <w:r>
         <w:rPr>
           <w:rFonts w:ascii="Cascadia Mono" w:eastAsiaTheme="minorHAnsi" w:hAnsi="Cascadia Mono" w:cs="Cascadia Mono"/>
+          <w:strike/>
           <w:color w:val="000000"/>
           <w:sz w:val="19"/>
           <w:szCs w:val="19"/>
@@ -410,6 +397,7 @@
       <w:r>
         <w:rPr>
           <w:rFonts w:ascii="Cascadia Mono" w:eastAsiaTheme="minorHAnsi" w:hAnsi="Cascadia Mono" w:cs="Cascadia Mono"/>
+          <w:strike/>
           <w:color w:val="000000"/>
           <w:sz w:val="19"/>
           <w:szCs w:val="19"/>
@@ -421,6 +409,7 @@
       <w:r>
         <w:rPr>
           <w:rFonts w:ascii="Cascadia Mono" w:eastAsiaTheme="minorHAnsi" w:hAnsi="Cascadia Mono" w:cs="Cascadia Mono"/>
+          <w:strike/>
           <w:color w:val="000000"/>
           <w:sz w:val="19"/>
           <w:szCs w:val="19"/>
@@ -431,6 +420,7 @@
       <w:r>
         <w:rPr>
           <w:rFonts w:ascii="Cascadia Mono" w:eastAsiaTheme="minorHAnsi" w:hAnsi="Cascadia Mono" w:cs="Cascadia Mono"/>
+          <w:strike/>
           <w:color w:val="000000"/>
           <w:sz w:val="19"/>
           <w:szCs w:val="19"/>
@@ -438,7 +428,13 @@
         <w:t>());</w:t>
       </w:r>
     </w:p>
-    <w:p/>
+    <w:p>
+      <w:pPr>
+        <w:rPr>
+          <w:strike/>
+        </w:rPr>
+      </w:pPr>
+    </w:p>
     <w:p>
       <w:pPr>
         <w:pStyle w:val="Heading2"/>
@@ -506,7 +502,10 @@
       </w:pPr>
       <w:proofErr w:type="spellStart"/>
       <w:r>
-        <w:t>AsteroidsSceneInit</w:t>
+        <w:t>A</w:t>
+      </w:r>
+      <w:r>
+        <w:t>steroidsSceneInit</w:t>
       </w:r>
       <w:proofErr w:type="spellEnd"/>
       <w:r>
@@ -757,13 +756,25 @@
         <w:t xml:space="preserve"> the ‘0’ key, change the scene to Demo.</w:t>
       </w:r>
     </w:p>
-    <w:p/>
+    <w:p>
+      <w:pPr>
+        <w:rPr>
+          <w:strike/>
+        </w:rPr>
+      </w:pPr>
+    </w:p>
     <w:p>
       <w:pPr>
         <w:pStyle w:val="Heading2"/>
-      </w:pPr>
-      <w:proofErr w:type="spellStart"/>
-      <w:r>
+        <w:rPr>
+          <w:strike/>
+        </w:rPr>
+      </w:pPr>
+      <w:proofErr w:type="spellStart"/>
+      <w:r>
+        <w:rPr>
+          <w:strike/>
+        </w:rPr>
         <w:t>Scene.h</w:t>
       </w:r>
       <w:proofErr w:type="spellEnd"/>
@@ -775,16 +786,28 @@
           <w:ilvl w:val="0"/>
           <w:numId w:val="26"/>
         </w:numPr>
-      </w:pPr>
-      <w:r>
+        <w:rPr>
+          <w:strike/>
+        </w:rPr>
+      </w:pPr>
+      <w:r>
+        <w:rPr>
+          <w:strike/>
+        </w:rPr>
         <w:t xml:space="preserve">This header file has been updated to include the function, </w:t>
       </w:r>
       <w:proofErr w:type="spellStart"/>
       <w:r>
+        <w:rPr>
+          <w:strike/>
+        </w:rPr>
         <w:t>SceneAddEntity</w:t>
       </w:r>
       <w:proofErr w:type="spellEnd"/>
       <w:r>
+        <w:rPr>
+          <w:strike/>
+        </w:rPr>
         <w:t>.</w:t>
       </w:r>
     </w:p>
@@ -795,18 +818,36 @@
           <w:ilvl w:val="0"/>
           <w:numId w:val="26"/>
         </w:numPr>
-      </w:pPr>
-      <w:r>
+        <w:rPr>
+          <w:strike/>
+        </w:rPr>
+      </w:pPr>
+      <w:r>
+        <w:rPr>
+          <w:strike/>
+        </w:rPr>
         <w:t>There is no need to make any changes to this file for Project 4.</w:t>
       </w:r>
     </w:p>
-    <w:p/>
+    <w:p>
+      <w:pPr>
+        <w:rPr>
+          <w:strike/>
+        </w:rPr>
+      </w:pPr>
+    </w:p>
     <w:p>
       <w:pPr>
         <w:pStyle w:val="Heading2"/>
-      </w:pPr>
-      <w:proofErr w:type="spellStart"/>
-      <w:r>
+        <w:rPr>
+          <w:strike/>
+        </w:rPr>
+      </w:pPr>
+      <w:proofErr w:type="spellStart"/>
+      <w:r>
+        <w:rPr>
+          <w:strike/>
+        </w:rPr>
         <w:t>Scene.c</w:t>
       </w:r>
       <w:proofErr w:type="spellEnd"/>
@@ -818,16 +859,28 @@
           <w:ilvl w:val="0"/>
           <w:numId w:val="26"/>
         </w:numPr>
-      </w:pPr>
-      <w:r>
+        <w:rPr>
+          <w:strike/>
+        </w:rPr>
+      </w:pPr>
+      <w:r>
+        <w:rPr>
+          <w:strike/>
+        </w:rPr>
         <w:t xml:space="preserve">This header file has been updated to include the function, </w:t>
       </w:r>
       <w:proofErr w:type="spellStart"/>
       <w:r>
+        <w:rPr>
+          <w:strike/>
+        </w:rPr>
         <w:t>SceneAddEntity</w:t>
       </w:r>
       <w:proofErr w:type="spellEnd"/>
       <w:r>
+        <w:rPr>
+          <w:strike/>
+        </w:rPr>
         <w:t>.</w:t>
       </w:r>
     </w:p>
@@ -838,8 +891,14 @@
           <w:ilvl w:val="0"/>
           <w:numId w:val="26"/>
         </w:numPr>
-      </w:pPr>
-      <w:r>
+        <w:rPr>
+          <w:strike/>
+        </w:rPr>
+      </w:pPr>
+      <w:r>
+        <w:rPr>
+          <w:strike/>
+        </w:rPr>
         <w:t>You must make the following changes to this file for Project 4:</w:t>
       </w:r>
     </w:p>
@@ -850,8 +909,14 @@
           <w:ilvl w:val="1"/>
           <w:numId w:val="26"/>
         </w:numPr>
-      </w:pPr>
-      <w:r>
+        <w:rPr>
+          <w:strike/>
+        </w:rPr>
+      </w:pPr>
+      <w:r>
+        <w:rPr>
+          <w:strike/>
+        </w:rPr>
         <w:t>In the Private Variables section, add:</w:t>
       </w:r>
     </w:p>
@@ -862,20 +927,35 @@
           <w:ilvl w:val="2"/>
           <w:numId w:val="26"/>
         </w:numPr>
-      </w:pPr>
-      <w:r>
+        <w:rPr>
+          <w:strike/>
+        </w:rPr>
+      </w:pPr>
+      <w:r>
+        <w:rPr>
+          <w:strike/>
+        </w:rPr>
         <w:t xml:space="preserve">static </w:t>
       </w:r>
       <w:proofErr w:type="spellStart"/>
       <w:r>
+        <w:rPr>
+          <w:strike/>
+        </w:rPr>
         <w:t>EntityContainer</w:t>
       </w:r>
       <w:proofErr w:type="spellEnd"/>
       <w:r>
+        <w:rPr>
+          <w:strike/>
+        </w:rPr>
         <w:t xml:space="preserve">* entities = </w:t>
       </w:r>
       <w:proofErr w:type="gramStart"/>
       <w:r>
+        <w:rPr>
+          <w:strike/>
+        </w:rPr>
         <w:t>NULL;</w:t>
       </w:r>
       <w:proofErr w:type="gramEnd"/>
@@ -887,13 +967,22 @@
           <w:ilvl w:val="1"/>
           <w:numId w:val="26"/>
         </w:numPr>
-      </w:pPr>
-      <w:proofErr w:type="spellStart"/>
-      <w:r>
+        <w:rPr>
+          <w:strike/>
+        </w:rPr>
+      </w:pPr>
+      <w:proofErr w:type="spellStart"/>
+      <w:r>
+        <w:rPr>
+          <w:strike/>
+        </w:rPr>
         <w:t>SceneLoad</w:t>
       </w:r>
       <w:proofErr w:type="spellEnd"/>
       <w:r>
+        <w:rPr>
+          <w:strike/>
+        </w:rPr>
         <w:t>:</w:t>
       </w:r>
     </w:p>
@@ -904,16 +993,28 @@
           <w:ilvl w:val="2"/>
           <w:numId w:val="26"/>
         </w:numPr>
-      </w:pPr>
-      <w:r>
+        <w:rPr>
+          <w:strike/>
+        </w:rPr>
+      </w:pPr>
+      <w:r>
+        <w:rPr>
+          <w:strike/>
+        </w:rPr>
         <w:t xml:space="preserve">Initialize the entities variable by calling </w:t>
       </w:r>
       <w:proofErr w:type="spellStart"/>
       <w:r>
+        <w:rPr>
+          <w:strike/>
+        </w:rPr>
         <w:t>EntityContainerCreate</w:t>
       </w:r>
       <w:proofErr w:type="spellEnd"/>
       <w:r>
+        <w:rPr>
+          <w:strike/>
+        </w:rPr>
         <w:t>.</w:t>
       </w:r>
     </w:p>
@@ -924,8 +1025,14 @@
           <w:ilvl w:val="3"/>
           <w:numId w:val="26"/>
         </w:numPr>
-      </w:pPr>
-      <w:r>
+        <w:rPr>
+          <w:strike/>
+        </w:rPr>
+      </w:pPr>
+      <w:r>
+        <w:rPr>
+          <w:strike/>
+        </w:rPr>
         <w:t xml:space="preserve">Hint: This should be done </w:t>
       </w:r>
       <w:r>
@@ -934,10 +1041,14 @@
           <w:bCs/>
           <w:i/>
           <w:iCs/>
+          <w:strike/>
         </w:rPr>
         <w:t>before</w:t>
       </w:r>
       <w:r>
+        <w:rPr>
+          <w:strike/>
+        </w:rPr>
         <w:t xml:space="preserve"> executing the “load” function.</w:t>
       </w:r>
     </w:p>
@@ -948,9 +1059,15 @@
           <w:ilvl w:val="1"/>
           <w:numId w:val="26"/>
         </w:numPr>
-      </w:pPr>
-      <w:proofErr w:type="spellStart"/>
-      <w:r>
+        <w:rPr>
+          <w:strike/>
+        </w:rPr>
+      </w:pPr>
+      <w:proofErr w:type="spellStart"/>
+      <w:r>
+        <w:rPr>
+          <w:strike/>
+        </w:rPr>
         <w:t>SceneRender</w:t>
       </w:r>
       <w:proofErr w:type="spellEnd"/>
@@ -962,16 +1079,28 @@
           <w:ilvl w:val="2"/>
           <w:numId w:val="26"/>
         </w:numPr>
-      </w:pPr>
-      <w:r>
+        <w:rPr>
+          <w:strike/>
+        </w:rPr>
+      </w:pPr>
+      <w:r>
+        <w:rPr>
+          <w:strike/>
+        </w:rPr>
         <w:t xml:space="preserve">Render all entities within the scene by calling </w:t>
       </w:r>
       <w:proofErr w:type="spellStart"/>
       <w:r>
+        <w:rPr>
+          <w:strike/>
+        </w:rPr>
         <w:t>EntityContainerRenderAll</w:t>
       </w:r>
       <w:proofErr w:type="spellEnd"/>
       <w:r>
+        <w:rPr>
+          <w:strike/>
+        </w:rPr>
         <w:t>.</w:t>
       </w:r>
     </w:p>
@@ -982,13 +1111,22 @@
           <w:ilvl w:val="1"/>
           <w:numId w:val="26"/>
         </w:numPr>
-      </w:pPr>
-      <w:proofErr w:type="spellStart"/>
-      <w:r>
+        <w:rPr>
+          <w:strike/>
+        </w:rPr>
+      </w:pPr>
+      <w:proofErr w:type="spellStart"/>
+      <w:r>
+        <w:rPr>
+          <w:strike/>
+        </w:rPr>
         <w:t>SceneUpdate</w:t>
       </w:r>
       <w:proofErr w:type="spellEnd"/>
       <w:r>
+        <w:rPr>
+          <w:strike/>
+        </w:rPr>
         <w:t>:</w:t>
       </w:r>
     </w:p>
@@ -999,16 +1137,28 @@
           <w:ilvl w:val="2"/>
           <w:numId w:val="26"/>
         </w:numPr>
-      </w:pPr>
-      <w:r>
+        <w:rPr>
+          <w:strike/>
+        </w:rPr>
+      </w:pPr>
+      <w:r>
+        <w:rPr>
+          <w:strike/>
+        </w:rPr>
         <w:t xml:space="preserve">Update any existing entities by calling </w:t>
       </w:r>
       <w:proofErr w:type="spellStart"/>
       <w:r>
+        <w:rPr>
+          <w:strike/>
+        </w:rPr>
         <w:t>EntityContainerUpdateAll</w:t>
       </w:r>
       <w:proofErr w:type="spellEnd"/>
       <w:r>
+        <w:rPr>
+          <w:strike/>
+        </w:rPr>
         <w:t>.</w:t>
       </w:r>
     </w:p>
@@ -1019,13 +1169,22 @@
           <w:ilvl w:val="1"/>
           <w:numId w:val="26"/>
         </w:numPr>
-      </w:pPr>
-      <w:proofErr w:type="spellStart"/>
-      <w:r>
+        <w:rPr>
+          <w:strike/>
+        </w:rPr>
+      </w:pPr>
+      <w:proofErr w:type="spellStart"/>
+      <w:r>
+        <w:rPr>
+          <w:strike/>
+        </w:rPr>
         <w:t>SceneRender</w:t>
       </w:r>
       <w:proofErr w:type="spellEnd"/>
       <w:r>
+        <w:rPr>
+          <w:strike/>
+        </w:rPr>
         <w:t>:</w:t>
       </w:r>
     </w:p>
@@ -1036,16 +1195,28 @@
           <w:ilvl w:val="2"/>
           <w:numId w:val="26"/>
         </w:numPr>
-      </w:pPr>
-      <w:r>
+        <w:rPr>
+          <w:strike/>
+        </w:rPr>
+      </w:pPr>
+      <w:r>
+        <w:rPr>
+          <w:strike/>
+        </w:rPr>
         <w:t xml:space="preserve">Render any existing entities by calling </w:t>
       </w:r>
       <w:proofErr w:type="spellStart"/>
       <w:r>
+        <w:rPr>
+          <w:strike/>
+        </w:rPr>
         <w:t>EntityContainerRenderAll</w:t>
       </w:r>
       <w:proofErr w:type="spellEnd"/>
       <w:r>
+        <w:rPr>
+          <w:strike/>
+        </w:rPr>
         <w:t>.</w:t>
       </w:r>
     </w:p>
@@ -1056,13 +1227,22 @@
           <w:ilvl w:val="1"/>
           <w:numId w:val="26"/>
         </w:numPr>
-      </w:pPr>
-      <w:proofErr w:type="spellStart"/>
-      <w:r>
+        <w:rPr>
+          <w:strike/>
+        </w:rPr>
+      </w:pPr>
+      <w:proofErr w:type="spellStart"/>
+      <w:r>
+        <w:rPr>
+          <w:strike/>
+        </w:rPr>
         <w:t>SceneExit</w:t>
       </w:r>
       <w:proofErr w:type="spellEnd"/>
       <w:r>
+        <w:rPr>
+          <w:strike/>
+        </w:rPr>
         <w:t>:</w:t>
       </w:r>
     </w:p>
@@ -1073,34 +1253,42 @@
           <w:ilvl w:val="2"/>
           <w:numId w:val="26"/>
         </w:numPr>
-      </w:pPr>
-      <w:r>
-        <w:lastRenderedPageBreak/>
+        <w:rPr>
+          <w:strike/>
+        </w:rPr>
+      </w:pPr>
+      <w:r>
+        <w:rPr>
+          <w:strike/>
+        </w:rPr>
         <w:t xml:space="preserve">Free any existing entities by calling </w:t>
       </w:r>
       <w:proofErr w:type="spellStart"/>
       <w:r>
         <w:rPr>
-          <w:highlight w:val="yellow"/>
+          <w:strike/>
         </w:rPr>
         <w:t>EntityContainerFreeAll</w:t>
       </w:r>
       <w:proofErr w:type="spellEnd"/>
       <w:r>
         <w:rPr>
-          <w:highlight w:val="yellow"/>
+          <w:strike/>
         </w:rPr>
         <w:t xml:space="preserve"> and </w:t>
       </w:r>
       <w:proofErr w:type="spellStart"/>
       <w:r>
         <w:rPr>
-          <w:highlight w:val="yellow"/>
+          <w:strike/>
         </w:rPr>
         <w:t>EntityFactoryFreeAll</w:t>
       </w:r>
       <w:proofErr w:type="spellEnd"/>
       <w:r>
+        <w:rPr>
+          <w:strike/>
+        </w:rPr>
         <w:t>.</w:t>
       </w:r>
     </w:p>
@@ -1111,8 +1299,14 @@
           <w:ilvl w:val="3"/>
           <w:numId w:val="26"/>
         </w:numPr>
-      </w:pPr>
-      <w:r>
+        <w:rPr>
+          <w:strike/>
+        </w:rPr>
+      </w:pPr>
+      <w:r>
+        <w:rPr>
+          <w:strike/>
+        </w:rPr>
         <w:t xml:space="preserve">Hint: This should be done </w:t>
       </w:r>
       <w:r>
@@ -1121,10 +1315,14 @@
           <w:bCs/>
           <w:i/>
           <w:iCs/>
+          <w:strike/>
         </w:rPr>
         <w:t>after</w:t>
       </w:r>
       <w:r>
+        <w:rPr>
+          <w:strike/>
+        </w:rPr>
         <w:t xml:space="preserve"> executing the “free” function.</w:t>
       </w:r>
     </w:p>
@@ -1135,13 +1333,22 @@
           <w:ilvl w:val="1"/>
           <w:numId w:val="26"/>
         </w:numPr>
-      </w:pPr>
-      <w:proofErr w:type="spellStart"/>
-      <w:r>
+        <w:rPr>
+          <w:strike/>
+        </w:rPr>
+      </w:pPr>
+      <w:proofErr w:type="spellStart"/>
+      <w:r>
+        <w:rPr>
+          <w:strike/>
+        </w:rPr>
         <w:t>SceneUnload</w:t>
       </w:r>
       <w:proofErr w:type="spellEnd"/>
       <w:r>
+        <w:rPr>
+          <w:strike/>
+        </w:rPr>
         <w:t>:</w:t>
       </w:r>
     </w:p>
@@ -1152,24 +1359,42 @@
           <w:ilvl w:val="2"/>
           <w:numId w:val="26"/>
         </w:numPr>
-      </w:pPr>
-      <w:r>
+        <w:rPr>
+          <w:strike/>
+        </w:rPr>
+      </w:pPr>
+      <w:r>
+        <w:rPr>
+          <w:strike/>
+        </w:rPr>
         <w:t xml:space="preserve">Free the </w:t>
       </w:r>
       <w:proofErr w:type="spellStart"/>
       <w:r>
+        <w:rPr>
+          <w:strike/>
+        </w:rPr>
         <w:t>EntityContainer</w:t>
       </w:r>
       <w:proofErr w:type="spellEnd"/>
       <w:r>
+        <w:rPr>
+          <w:strike/>
+        </w:rPr>
         <w:t xml:space="preserve"> by calling </w:t>
       </w:r>
       <w:proofErr w:type="spellStart"/>
       <w:r>
+        <w:rPr>
+          <w:strike/>
+        </w:rPr>
         <w:t>EntityContainerFree</w:t>
       </w:r>
       <w:proofErr w:type="spellEnd"/>
       <w:r>
+        <w:rPr>
+          <w:strike/>
+        </w:rPr>
         <w:t>.</w:t>
       </w:r>
     </w:p>
@@ -1180,8 +1405,14 @@
           <w:ilvl w:val="3"/>
           <w:numId w:val="26"/>
         </w:numPr>
-      </w:pPr>
-      <w:r>
+        <w:rPr>
+          <w:strike/>
+        </w:rPr>
+      </w:pPr>
+      <w:r>
+        <w:rPr>
+          <w:strike/>
+        </w:rPr>
         <w:t xml:space="preserve">Hint: This should be done </w:t>
       </w:r>
       <w:r>
@@ -1190,10 +1421,14 @@
           <w:bCs/>
           <w:i/>
           <w:iCs/>
+          <w:strike/>
         </w:rPr>
         <w:t>after</w:t>
       </w:r>
       <w:r>
+        <w:rPr>
+          <w:strike/>
+        </w:rPr>
         <w:t xml:space="preserve"> executing the “unload” function.</w:t>
       </w:r>
     </w:p>
@@ -1204,14 +1439,29 @@
           <w:ilvl w:val="1"/>
           <w:numId w:val="26"/>
         </w:numPr>
-      </w:pPr>
-      <w:proofErr w:type="spellStart"/>
-      <w:r>
+        <w:rPr>
+          <w:strike/>
+        </w:rPr>
+      </w:pPr>
+      <w:proofErr w:type="spellStart"/>
+      <w:r>
+        <w:rPr>
+          <w:strike/>
+        </w:rPr>
         <w:t>SceneAddEntity</w:t>
       </w:r>
       <w:proofErr w:type="spellEnd"/>
       <w:r>
+        <w:rPr>
+          <w:strike/>
+        </w:rPr>
         <w:t>:</w:t>
+      </w:r>
+      <w:r>
+        <w:rPr>
+          <w:strike/>
+        </w:rPr>
+        <w:t xml:space="preserve">    NEED TO DO</w:t>
       </w:r>
     </w:p>
     <w:p>
@@ -1221,16 +1471,28 @@
           <w:ilvl w:val="2"/>
           <w:numId w:val="26"/>
         </w:numPr>
-      </w:pPr>
-      <w:r>
+        <w:rPr>
+          <w:strike/>
+        </w:rPr>
+      </w:pPr>
+      <w:r>
+        <w:rPr>
+          <w:strike/>
+        </w:rPr>
         <w:t xml:space="preserve">This new function should add an Entity to the </w:t>
       </w:r>
       <w:proofErr w:type="spellStart"/>
       <w:r>
+        <w:rPr>
+          <w:strike/>
+        </w:rPr>
         <w:t>EntityContainer’s</w:t>
       </w:r>
       <w:proofErr w:type="spellEnd"/>
       <w:r>
+        <w:rPr>
+          <w:strike/>
+        </w:rPr>
         <w:t xml:space="preserve"> list.</w:t>
       </w:r>
     </w:p>
@@ -1252,16 +1514,32 @@
           <w:ilvl w:val="0"/>
           <w:numId w:val="19"/>
         </w:numPr>
-      </w:pPr>
-      <w:r>
+        <w:rPr>
+          <w:strike/>
+          <w:highlight w:val="green"/>
+        </w:rPr>
+      </w:pPr>
+      <w:r>
+        <w:rPr>
+          <w:strike/>
+          <w:highlight w:val="green"/>
+        </w:rPr>
         <w:t xml:space="preserve">The header file has been updated to include the function, </w:t>
       </w:r>
       <w:proofErr w:type="spellStart"/>
       <w:r>
+        <w:rPr>
+          <w:strike/>
+          <w:highlight w:val="green"/>
+        </w:rPr>
         <w:t>EntityIsNamed</w:t>
       </w:r>
       <w:proofErr w:type="spellEnd"/>
       <w:r>
+        <w:rPr>
+          <w:strike/>
+          <w:highlight w:val="green"/>
+        </w:rPr>
         <w:t>.</w:t>
       </w:r>
     </w:p>
@@ -1272,24 +1550,32 @@
           <w:ilvl w:val="1"/>
           <w:numId w:val="19"/>
         </w:numPr>
-      </w:pPr>
-      <w:r>
-        <w:t xml:space="preserve">Note: This new </w:t>
-      </w:r>
-      <w:proofErr w:type="gramStart"/>
-      <w:r>
-        <w:t>function</w:t>
-      </w:r>
-      <w:proofErr w:type="gramEnd"/>
-      <w:r>
-        <w:t xml:space="preserve"> should be used is </w:t>
-      </w:r>
-      <w:proofErr w:type="spellStart"/>
-      <w:r>
+        <w:rPr>
+          <w:strike/>
+          <w:highlight w:val="green"/>
+        </w:rPr>
+      </w:pPr>
+      <w:r>
+        <w:rPr>
+          <w:strike/>
+          <w:highlight w:val="green"/>
+        </w:rPr>
+        <w:t xml:space="preserve">Note: This new function should be used is </w:t>
+      </w:r>
+      <w:proofErr w:type="spellStart"/>
+      <w:r>
+        <w:rPr>
+          <w:strike/>
+          <w:highlight w:val="green"/>
+        </w:rPr>
         <w:t>EntityContainer.c</w:t>
       </w:r>
       <w:proofErr w:type="spellEnd"/>
       <w:r>
+        <w:rPr>
+          <w:strike/>
+          <w:highlight w:val="green"/>
+        </w:rPr>
         <w:t>.</w:t>
       </w:r>
     </w:p>
@@ -1300,51 +1586,77 @@
           <w:ilvl w:val="0"/>
           <w:numId w:val="19"/>
         </w:numPr>
-      </w:pPr>
-      <w:r>
-        <w:t xml:space="preserve">This header file has been updated to include the </w:t>
-      </w:r>
-      <w:proofErr w:type="gramStart"/>
-      <w:r>
-        <w:t>functions,</w:t>
-      </w:r>
-      <w:proofErr w:type="gramEnd"/>
-      <w:r>
-        <w:t xml:space="preserve"> </w:t>
-      </w:r>
-      <w:proofErr w:type="spellStart"/>
-      <w:r>
+        <w:rPr>
+          <w:strike/>
+          <w:highlight w:val="green"/>
+        </w:rPr>
+      </w:pPr>
+      <w:r>
+        <w:rPr>
+          <w:strike/>
+          <w:highlight w:val="green"/>
+        </w:rPr>
+        <w:t xml:space="preserve">This header file has been updated to include the functions, </w:t>
+      </w:r>
+      <w:proofErr w:type="spellStart"/>
+      <w:r>
+        <w:rPr>
+          <w:strike/>
+          <w:highlight w:val="green"/>
+        </w:rPr>
         <w:t>Entity</w:t>
       </w:r>
       <w:r>
+        <w:rPr>
+          <w:strike/>
+          <w:highlight w:val="green"/>
+        </w:rPr>
         <w:t>IsDestroyed</w:t>
       </w:r>
       <w:proofErr w:type="spellEnd"/>
       <w:r>
+        <w:rPr>
+          <w:strike/>
+          <w:highlight w:val="green"/>
+        </w:rPr>
         <w:t xml:space="preserve"> and </w:t>
       </w:r>
       <w:proofErr w:type="spellStart"/>
       <w:r>
+        <w:rPr>
+          <w:strike/>
+          <w:highlight w:val="green"/>
+        </w:rPr>
         <w:t>Entity</w:t>
       </w:r>
       <w:r>
+        <w:rPr>
+          <w:strike/>
+          <w:highlight w:val="green"/>
+        </w:rPr>
         <w:t>Destroy</w:t>
       </w:r>
       <w:proofErr w:type="spellEnd"/>
       <w:r>
+        <w:rPr>
+          <w:strike/>
+          <w:highlight w:val="green"/>
+        </w:rPr>
         <w:t xml:space="preserve">.  These functions should get and set a new member variable that indicates when the </w:t>
       </w:r>
       <w:r>
+        <w:rPr>
+          <w:strike/>
+          <w:highlight w:val="green"/>
+        </w:rPr>
         <w:t>Entity</w:t>
       </w:r>
       <w:r>
-        <w:t xml:space="preserve"> should be destroyed.</w:t>
-      </w:r>
-      <w:r>
-        <w:t xml:space="preserve"> </w:t>
-      </w:r>
-      <w:r>
-        <w:t xml:space="preserve"> For example, this new variable might be defined as:</w:t>
+        <w:rPr>
+          <w:strike/>
+          <w:highlight w:val="green"/>
+        </w:rPr>
+        <w:t xml:space="preserve"> should be destroyed.  For example, this new variable might be defined as:</w:t>
       </w:r>
     </w:p>
     <w:p>
@@ -1354,15 +1666,24 @@
           <w:ilvl w:val="1"/>
           <w:numId w:val="19"/>
         </w:numPr>
-      </w:pPr>
-      <w:r>
-        <w:t>bool</w:t>
-      </w:r>
-      <w:r>
-        <w:t xml:space="preserve"> </w:t>
-      </w:r>
-      <w:proofErr w:type="spellStart"/>
-      <w:r>
+        <w:rPr>
+          <w:strike/>
+          <w:highlight w:val="green"/>
+        </w:rPr>
+      </w:pPr>
+      <w:r>
+        <w:rPr>
+          <w:strike/>
+          <w:highlight w:val="green"/>
+        </w:rPr>
+        <w:t xml:space="preserve">bool </w:t>
+      </w:r>
+      <w:proofErr w:type="spellStart"/>
+      <w:r>
+        <w:rPr>
+          <w:strike/>
+          <w:highlight w:val="green"/>
+        </w:rPr>
         <w:t>isDestroyed</w:t>
       </w:r>
       <w:proofErr w:type="spellEnd"/>
@@ -1374,45 +1695,55 @@
           <w:ilvl w:val="0"/>
           <w:numId w:val="19"/>
         </w:numPr>
-      </w:pPr>
-      <w:r>
-        <w:t xml:space="preserve">This header file has been updated to include the </w:t>
-      </w:r>
-      <w:proofErr w:type="gramStart"/>
-      <w:r>
-        <w:t>functions,</w:t>
-      </w:r>
-      <w:proofErr w:type="gramEnd"/>
-      <w:r>
-        <w:t xml:space="preserve"> </w:t>
-      </w:r>
-      <w:proofErr w:type="spellStart"/>
-      <w:r>
+        <w:rPr>
+          <w:highlight w:val="yellow"/>
+        </w:rPr>
+      </w:pPr>
+      <w:r>
+        <w:rPr>
+          <w:highlight w:val="yellow"/>
+        </w:rPr>
+        <w:t xml:space="preserve">This header file has been updated to include the functions, </w:t>
+      </w:r>
+      <w:proofErr w:type="spellStart"/>
+      <w:r>
+        <w:rPr>
+          <w:highlight w:val="yellow"/>
+        </w:rPr>
         <w:t>Entity</w:t>
       </w:r>
       <w:r>
+        <w:rPr>
+          <w:highlight w:val="yellow"/>
+        </w:rPr>
         <w:t>GetBehavior</w:t>
       </w:r>
       <w:proofErr w:type="spellEnd"/>
       <w:r>
+        <w:rPr>
+          <w:highlight w:val="yellow"/>
+        </w:rPr>
         <w:t xml:space="preserve"> and </w:t>
       </w:r>
       <w:proofErr w:type="spellStart"/>
       <w:r>
+        <w:rPr>
+          <w:highlight w:val="yellow"/>
+        </w:rPr>
         <w:t>Entity</w:t>
       </w:r>
       <w:r>
+        <w:rPr>
+          <w:highlight w:val="yellow"/>
+        </w:rPr>
         <w:t>AddBehavior</w:t>
       </w:r>
       <w:proofErr w:type="spellEnd"/>
       <w:r>
-        <w:t>.  These functions should get and set a new member variable that stores a behavior component.</w:t>
-      </w:r>
-      <w:r>
-        <w:t xml:space="preserve"> </w:t>
-      </w:r>
-      <w:r>
-        <w:t xml:space="preserve"> For example, this new variable might be defined as:</w:t>
+        <w:rPr>
+          <w:highlight w:val="yellow"/>
+        </w:rPr>
+        <w:t>.  These functions should get and set a new member variable that stores a behavior component.  For example, this new variable might be defined as:</w:t>
       </w:r>
     </w:p>
     <w:p>
@@ -1422,21 +1753,30 @@
           <w:ilvl w:val="1"/>
           <w:numId w:val="19"/>
         </w:numPr>
-      </w:pPr>
-      <w:proofErr w:type="spellStart"/>
-      <w:r>
+        <w:rPr>
+          <w:highlight w:val="yellow"/>
+        </w:rPr>
+      </w:pPr>
+      <w:proofErr w:type="spellStart"/>
+      <w:r>
+        <w:rPr>
+          <w:highlight w:val="yellow"/>
+        </w:rPr>
         <w:t>BehaviorPtr</w:t>
       </w:r>
       <w:proofErr w:type="spellEnd"/>
       <w:r>
+        <w:rPr>
+          <w:highlight w:val="yellow"/>
+        </w:rPr>
         <w:t xml:space="preserve"> </w:t>
       </w:r>
       <w:proofErr w:type="gramStart"/>
       <w:r>
-        <w:t>behavior</w:t>
-      </w:r>
-      <w:r>
-        <w:t>;</w:t>
+        <w:rPr>
+          <w:highlight w:val="yellow"/>
+        </w:rPr>
+        <w:t>behavior;</w:t>
       </w:r>
       <w:proofErr w:type="gramEnd"/>
     </w:p>
@@ -1447,16 +1787,28 @@
           <w:ilvl w:val="0"/>
           <w:numId w:val="19"/>
         </w:numPr>
-      </w:pPr>
-      <w:r>
+        <w:rPr>
+          <w:highlight w:val="yellow"/>
+        </w:rPr>
+      </w:pPr>
+      <w:r>
+        <w:rPr>
+          <w:highlight w:val="yellow"/>
+        </w:rPr>
         <w:t xml:space="preserve">This header file has been updated to include the function, </w:t>
       </w:r>
       <w:proofErr w:type="spellStart"/>
       <w:r>
+        <w:rPr>
+          <w:highlight w:val="yellow"/>
+        </w:rPr>
         <w:t>EntityClone</w:t>
       </w:r>
       <w:proofErr w:type="spellEnd"/>
       <w:r>
+        <w:rPr>
+          <w:highlight w:val="yellow"/>
+        </w:rPr>
         <w:t>.  This function should first perform a shallow copy of the data, followed by a deep copy of any attached components.</w:t>
       </w:r>
     </w:p>
@@ -1467,16 +1819,28 @@
           <w:ilvl w:val="1"/>
           <w:numId w:val="19"/>
         </w:numPr>
-      </w:pPr>
-      <w:r>
+        <w:rPr>
+          <w:highlight w:val="yellow"/>
+        </w:rPr>
+      </w:pPr>
+      <w:r>
+        <w:rPr>
+          <w:highlight w:val="yellow"/>
+        </w:rPr>
         <w:t xml:space="preserve">Hint: Use the </w:t>
       </w:r>
       <w:proofErr w:type="spellStart"/>
       <w:r>
+        <w:rPr>
+          <w:highlight w:val="yellow"/>
+        </w:rPr>
         <w:t>EntityAdd</w:t>
       </w:r>
       <w:proofErr w:type="spellEnd"/>
       <w:r>
+        <w:rPr>
+          <w:highlight w:val="yellow"/>
+        </w:rPr>
         <w:t>* functions to attach the cloned components to the newly cloned Entity.</w:t>
       </w:r>
     </w:p>
@@ -1498,16 +1862,28 @@
           <w:ilvl w:val="0"/>
           <w:numId w:val="12"/>
         </w:numPr>
-      </w:pPr>
-      <w:r>
+        <w:rPr>
+          <w:strike/>
+        </w:rPr>
+      </w:pPr>
+      <w:r>
+        <w:rPr>
+          <w:strike/>
+        </w:rPr>
         <w:t xml:space="preserve">This header file declares the public interface for creating and maintaining a collection of Entity objects.  This container object will be used to store active entities within each Scene and archetype entities within the </w:t>
       </w:r>
       <w:proofErr w:type="spellStart"/>
       <w:r>
+        <w:rPr>
+          <w:strike/>
+        </w:rPr>
         <w:t>EntityFactory</w:t>
       </w:r>
       <w:proofErr w:type="spellEnd"/>
       <w:r>
+        <w:rPr>
+          <w:strike/>
+        </w:rPr>
         <w:t>.</w:t>
       </w:r>
     </w:p>
@@ -1518,24 +1894,42 @@
           <w:ilvl w:val="0"/>
           <w:numId w:val="12"/>
         </w:numPr>
-      </w:pPr>
-      <w:r>
+        <w:rPr>
+          <w:strike/>
+        </w:rPr>
+      </w:pPr>
+      <w:r>
+        <w:rPr>
+          <w:strike/>
+        </w:rPr>
         <w:t xml:space="preserve">There is no need to make any changes to this file for Project 4.  However, there is a sample structure that should be incorporated into </w:t>
       </w:r>
       <w:proofErr w:type="spellStart"/>
       <w:r>
+        <w:rPr>
+          <w:strike/>
+        </w:rPr>
         <w:t>EntityContainer.c</w:t>
       </w:r>
       <w:proofErr w:type="spellEnd"/>
       <w:r>
+        <w:rPr>
+          <w:strike/>
+        </w:rPr>
         <w:t xml:space="preserve">.  You are free to change the contents of this structure within the .c file </w:t>
       </w:r>
       <w:proofErr w:type="gramStart"/>
       <w:r>
+        <w:rPr>
+          <w:strike/>
+        </w:rPr>
         <w:t>as long as</w:t>
       </w:r>
       <w:proofErr w:type="gramEnd"/>
       <w:r>
+        <w:rPr>
+          <w:strike/>
+        </w:rPr>
         <w:t xml:space="preserve"> you do not change the public interface.</w:t>
       </w:r>
     </w:p>
@@ -1546,34 +1940,237 @@
           <w:ilvl w:val="0"/>
           <w:numId w:val="12"/>
         </w:numPr>
-      </w:pPr>
-      <w:r>
+        <w:rPr>
+          <w:strike/>
+        </w:rPr>
+      </w:pPr>
+      <w:r>
+        <w:rPr>
+          <w:strike/>
+        </w:rPr>
         <w:t xml:space="preserve">The contents of the </w:t>
       </w:r>
       <w:proofErr w:type="spellStart"/>
       <w:r>
+        <w:rPr>
+          <w:strike/>
+        </w:rPr>
         <w:t>EntityContainer</w:t>
       </w:r>
       <w:proofErr w:type="spellEnd"/>
       <w:r>
+        <w:rPr>
+          <w:strike/>
+        </w:rPr>
         <w:t xml:space="preserve"> structure may not be accessed directly anywhere outside of </w:t>
       </w:r>
       <w:proofErr w:type="spellStart"/>
       <w:r>
+        <w:rPr>
+          <w:strike/>
+        </w:rPr>
         <w:t>EntityContainer.c</w:t>
       </w:r>
       <w:proofErr w:type="spellEnd"/>
       <w:r>
+        <w:rPr>
+          <w:strike/>
+        </w:rPr>
         <w:t>.  The public interface provides everything necessary for this project.</w:t>
       </w:r>
     </w:p>
-    <w:p/>
+    <w:p>
+      <w:pPr>
+        <w:pStyle w:val="ListParagraph"/>
+        <w:numPr>
+          <w:ilvl w:val="0"/>
+          <w:numId w:val="12"/>
+        </w:numPr>
+        <w:rPr>
+          <w:strike/>
+          <w:highlight w:val="red"/>
+        </w:rPr>
+      </w:pPr>
+      <w:r>
+        <w:rPr>
+          <w:strike/>
+          <w:highlight w:val="red"/>
+        </w:rPr>
+        <w:t xml:space="preserve">Check if </w:t>
+      </w:r>
+      <w:proofErr w:type="spellStart"/>
+      <w:r>
+        <w:rPr>
+          <w:strike/>
+          <w:highlight w:val="red"/>
+        </w:rPr>
+        <w:t>EntityFreeAll</w:t>
+      </w:r>
+      <w:proofErr w:type="spellEnd"/>
+      <w:r>
+        <w:rPr>
+          <w:strike/>
+          <w:highlight w:val="red"/>
+        </w:rPr>
+        <w:t xml:space="preserve"> returns a null </w:t>
+      </w:r>
+      <w:proofErr w:type="gramStart"/>
+      <w:r>
+        <w:rPr>
+          <w:strike/>
+          <w:highlight w:val="red"/>
+        </w:rPr>
+        <w:t>value</w:t>
+      </w:r>
+      <w:proofErr w:type="gramEnd"/>
+    </w:p>
+    <w:p>
+      <w:pPr>
+        <w:pStyle w:val="ListParagraph"/>
+        <w:numPr>
+          <w:ilvl w:val="0"/>
+          <w:numId w:val="12"/>
+        </w:numPr>
+        <w:rPr>
+          <w:strike/>
+          <w:highlight w:val="red"/>
+        </w:rPr>
+      </w:pPr>
+      <w:r>
+        <w:rPr>
+          <w:strike/>
+          <w:highlight w:val="red"/>
+        </w:rPr>
+        <w:t xml:space="preserve">Check if </w:t>
+      </w:r>
+      <w:proofErr w:type="spellStart"/>
+      <w:r>
+        <w:rPr>
+          <w:strike/>
+          <w:highlight w:val="red"/>
+        </w:rPr>
+        <w:t>addEntity</w:t>
+      </w:r>
+      <w:proofErr w:type="spellEnd"/>
+      <w:r>
+        <w:rPr>
+          <w:strike/>
+          <w:highlight w:val="red"/>
+        </w:rPr>
+        <w:t xml:space="preserve"> adds properly returns a null </w:t>
+      </w:r>
+      <w:proofErr w:type="gramStart"/>
+      <w:r>
+        <w:rPr>
+          <w:strike/>
+          <w:highlight w:val="red"/>
+        </w:rPr>
+        <w:t>value</w:t>
+      </w:r>
+      <w:proofErr w:type="gramEnd"/>
+    </w:p>
+    <w:p>
+      <w:pPr>
+        <w:pStyle w:val="ListParagraph"/>
+        <w:numPr>
+          <w:ilvl w:val="0"/>
+          <w:numId w:val="12"/>
+        </w:numPr>
+        <w:rPr>
+          <w:strike/>
+          <w:highlight w:val="red"/>
+        </w:rPr>
+      </w:pPr>
+      <w:r>
+        <w:rPr>
+          <w:rFonts w:ascii="Cascadia Mono" w:eastAsiaTheme="minorHAnsi" w:hAnsi="Cascadia Mono" w:cs="Cascadia Mono"/>
+          <w:strike/>
+          <w:color w:val="000000"/>
+          <w:sz w:val="19"/>
+          <w:szCs w:val="19"/>
+          <w:highlight w:val="red"/>
+        </w:rPr>
+        <w:t xml:space="preserve">These NEED TO BE COMPLETED </w:t>
+      </w:r>
+      <w:proofErr w:type="spellStart"/>
+      <w:r>
+        <w:rPr>
+          <w:rFonts w:ascii="Cascadia Mono" w:eastAsiaTheme="minorHAnsi" w:hAnsi="Cascadia Mono" w:cs="Cascadia Mono"/>
+          <w:strike/>
+          <w:color w:val="000000"/>
+          <w:sz w:val="19"/>
+          <w:szCs w:val="19"/>
+          <w:highlight w:val="red"/>
+        </w:rPr>
+        <w:t>EntityContainerUpdateAll</w:t>
+      </w:r>
+      <w:proofErr w:type="spellEnd"/>
+      <w:r>
+        <w:rPr>
+          <w:rFonts w:ascii="Cascadia Mono" w:eastAsiaTheme="minorHAnsi" w:hAnsi="Cascadia Mono" w:cs="Cascadia Mono"/>
+          <w:strike/>
+          <w:color w:val="000000"/>
+          <w:sz w:val="19"/>
+          <w:szCs w:val="19"/>
+          <w:highlight w:val="red"/>
+        </w:rPr>
+        <w:t xml:space="preserve">, </w:t>
+      </w:r>
+      <w:proofErr w:type="spellStart"/>
+      <w:r>
+        <w:rPr>
+          <w:rFonts w:ascii="Cascadia Mono" w:eastAsiaTheme="minorHAnsi" w:hAnsi="Cascadia Mono" w:cs="Cascadia Mono"/>
+          <w:strike/>
+          <w:color w:val="000000"/>
+          <w:sz w:val="19"/>
+          <w:szCs w:val="19"/>
+          <w:highlight w:val="red"/>
+        </w:rPr>
+        <w:t>EntityContainerRenderAll</w:t>
+      </w:r>
+      <w:proofErr w:type="spellEnd"/>
+      <w:r>
+        <w:rPr>
+          <w:rFonts w:ascii="Cascadia Mono" w:eastAsiaTheme="minorHAnsi" w:hAnsi="Cascadia Mono" w:cs="Cascadia Mono"/>
+          <w:strike/>
+          <w:color w:val="000000"/>
+          <w:sz w:val="19"/>
+          <w:szCs w:val="19"/>
+          <w:highlight w:val="red"/>
+        </w:rPr>
+        <w:t xml:space="preserve">, </w:t>
+      </w:r>
+      <w:proofErr w:type="spellStart"/>
+      <w:r>
+        <w:rPr>
+          <w:rFonts w:ascii="Cascadia Mono" w:eastAsiaTheme="minorHAnsi" w:hAnsi="Cascadia Mono" w:cs="Cascadia Mono"/>
+          <w:strike/>
+          <w:color w:val="000000"/>
+          <w:sz w:val="19"/>
+          <w:szCs w:val="19"/>
+          <w:highlight w:val="red"/>
+        </w:rPr>
+        <w:t>EntityContainerFreeAll</w:t>
+      </w:r>
+      <w:proofErr w:type="spellEnd"/>
+    </w:p>
+    <w:p>
+      <w:pPr>
+        <w:ind w:left="360"/>
+      </w:pPr>
+    </w:p>
     <w:p>
       <w:pPr>
         <w:pStyle w:val="Heading2"/>
-      </w:pPr>
-      <w:proofErr w:type="spellStart"/>
-      <w:r>
+        <w:rPr>
+          <w:strike/>
+        </w:rPr>
+      </w:pPr>
+      <w:proofErr w:type="spellStart"/>
+      <w:r>
+        <w:rPr>
+          <w:strike/>
+        </w:rPr>
         <w:t>EntityFactory.h</w:t>
       </w:r>
       <w:proofErr w:type="spellEnd"/>
@@ -1585,16 +2182,28 @@
           <w:ilvl w:val="0"/>
           <w:numId w:val="26"/>
         </w:numPr>
-      </w:pPr>
-      <w:r>
+        <w:rPr>
+          <w:strike/>
+        </w:rPr>
+      </w:pPr>
+      <w:r>
+        <w:rPr>
+          <w:strike/>
+        </w:rPr>
         <w:t xml:space="preserve">This header file has been updated to change the parameter of the function, </w:t>
       </w:r>
       <w:proofErr w:type="spellStart"/>
       <w:r>
+        <w:rPr>
+          <w:strike/>
+        </w:rPr>
         <w:t>EntityFactoryBuild</w:t>
       </w:r>
       <w:proofErr w:type="spellEnd"/>
       <w:r>
+        <w:rPr>
+          <w:strike/>
+        </w:rPr>
         <w:t>.  We will now be passing the name of an Entity, instead of a filename.</w:t>
       </w:r>
     </w:p>
@@ -1606,11 +2215,13 @@
           <w:numId w:val="26"/>
         </w:numPr>
         <w:rPr>
+          <w:strike/>
           <w:highlight w:val="yellow"/>
         </w:rPr>
       </w:pPr>
       <w:r>
         <w:rPr>
+          <w:strike/>
           <w:highlight w:val="yellow"/>
         </w:rPr>
         <w:t xml:space="preserve">This header file has been updated to add the function </w:t>
@@ -1618,6 +2229,7 @@
       <w:proofErr w:type="spellStart"/>
       <w:r>
         <w:rPr>
+          <w:strike/>
           <w:highlight w:val="yellow"/>
         </w:rPr>
         <w:t>EntityFactoryFreeAll</w:t>
@@ -1625,6 +2237,7 @@
       <w:proofErr w:type="spellEnd"/>
       <w:r>
         <w:rPr>
+          <w:strike/>
           <w:highlight w:val="yellow"/>
         </w:rPr>
         <w:t>.</w:t>
@@ -1637,22 +2250,45 @@
           <w:ilvl w:val="0"/>
           <w:numId w:val="26"/>
         </w:numPr>
-      </w:pPr>
-      <w:r>
-        <w:lastRenderedPageBreak/>
+        <w:rPr>
+          <w:strike/>
+        </w:rPr>
+      </w:pPr>
+      <w:r>
+        <w:rPr>
+          <w:strike/>
+        </w:rPr>
         <w:t>There is no need to make any changes to this file for Project 4.</w:t>
       </w:r>
     </w:p>
-    <w:p/>
+    <w:p>
+      <w:pPr>
+        <w:rPr>
+          <w:strike/>
+        </w:rPr>
+      </w:pPr>
+    </w:p>
     <w:p>
       <w:pPr>
         <w:pStyle w:val="Heading2"/>
-      </w:pPr>
-      <w:proofErr w:type="spellStart"/>
-      <w:r>
+        <w:rPr>
+          <w:strike/>
+        </w:rPr>
+      </w:pPr>
+      <w:proofErr w:type="spellStart"/>
+      <w:r>
+        <w:rPr>
+          <w:strike/>
+        </w:rPr>
         <w:t>EntityFactory.c</w:t>
       </w:r>
       <w:proofErr w:type="spellEnd"/>
+      <w:r>
+        <w:rPr>
+          <w:strike/>
+        </w:rPr>
+        <w:t xml:space="preserve"> ---- NEEDS TO BE DONE</w:t>
+      </w:r>
     </w:p>
     <w:p>
       <w:pPr>
@@ -1661,8 +2297,14 @@
           <w:ilvl w:val="0"/>
           <w:numId w:val="25"/>
         </w:numPr>
-      </w:pPr>
-      <w:r>
+        <w:rPr>
+          <w:strike/>
+        </w:rPr>
+      </w:pPr>
+      <w:r>
+        <w:rPr>
+          <w:strike/>
+        </w:rPr>
         <w:t>You must make the following changes to this file for Project 4:</w:t>
       </w:r>
     </w:p>
@@ -1673,8 +2315,14 @@
           <w:ilvl w:val="1"/>
           <w:numId w:val="25"/>
         </w:numPr>
-      </w:pPr>
-      <w:r>
+        <w:rPr>
+          <w:strike/>
+        </w:rPr>
+      </w:pPr>
+      <w:r>
+        <w:rPr>
+          <w:strike/>
+        </w:rPr>
         <w:t>In the Private Variables section, add:</w:t>
       </w:r>
     </w:p>
@@ -1685,26 +2333,35 @@
           <w:ilvl w:val="2"/>
           <w:numId w:val="25"/>
         </w:numPr>
-      </w:pPr>
-      <w:r>
+        <w:rPr>
+          <w:strike/>
+        </w:rPr>
+      </w:pPr>
+      <w:r>
+        <w:rPr>
+          <w:strike/>
+        </w:rPr>
         <w:t xml:space="preserve">static </w:t>
       </w:r>
       <w:proofErr w:type="spellStart"/>
       <w:r>
+        <w:rPr>
+          <w:strike/>
+        </w:rPr>
         <w:t>EntityContainer</w:t>
       </w:r>
       <w:proofErr w:type="spellEnd"/>
       <w:r>
-        <w:t xml:space="preserve">* </w:t>
-      </w:r>
-      <w:r>
-        <w:t>archetypes</w:t>
-      </w:r>
-      <w:r>
-        <w:t xml:space="preserve"> = </w:t>
+        <w:rPr>
+          <w:strike/>
+        </w:rPr>
+        <w:t xml:space="preserve">* archetypes = </w:t>
       </w:r>
       <w:proofErr w:type="gramStart"/>
       <w:r>
+        <w:rPr>
+          <w:strike/>
+        </w:rPr>
         <w:t>NULL;</w:t>
       </w:r>
       <w:proofErr w:type="gramEnd"/>
@@ -1716,13 +2373,22 @@
           <w:ilvl w:val="1"/>
           <w:numId w:val="25"/>
         </w:numPr>
-      </w:pPr>
-      <w:proofErr w:type="spellStart"/>
-      <w:r>
+        <w:rPr>
+          <w:strike/>
+        </w:rPr>
+      </w:pPr>
+      <w:proofErr w:type="spellStart"/>
+      <w:r>
+        <w:rPr>
+          <w:strike/>
+        </w:rPr>
         <w:t>EntityFactoryBuild</w:t>
       </w:r>
       <w:proofErr w:type="spellEnd"/>
       <w:r>
+        <w:rPr>
+          <w:strike/>
+        </w:rPr>
         <w:t>:</w:t>
       </w:r>
     </w:p>
@@ -1733,8 +2399,14 @@
           <w:ilvl w:val="2"/>
           <w:numId w:val="25"/>
         </w:numPr>
-      </w:pPr>
-      <w:r>
+        <w:rPr>
+          <w:strike/>
+        </w:rPr>
+      </w:pPr>
+      <w:r>
+        <w:rPr>
+          <w:strike/>
+        </w:rPr>
         <w:t>The function must be changed to accept the name of an entity, rather than the path to the data file.  Before opening the data file, the Entity’s name must be combined with the file path information, as follows:</w:t>
       </w:r>
     </w:p>
@@ -1745,10 +2417,14 @@
           <w:ilvl w:val="3"/>
           <w:numId w:val="25"/>
         </w:numPr>
+        <w:rPr>
+          <w:strike/>
+        </w:rPr>
       </w:pPr>
       <w:r>
         <w:rPr>
           <w:rFonts w:ascii="Consolas" w:eastAsiaTheme="minorHAnsi" w:hAnsi="Consolas" w:cs="Consolas"/>
+          <w:strike/>
           <w:color w:val="0000FF"/>
           <w:sz w:val="22"/>
           <w:szCs w:val="19"/>
@@ -1758,6 +2434,7 @@
       <w:r>
         <w:rPr>
           <w:rFonts w:ascii="Consolas" w:eastAsiaTheme="minorHAnsi" w:hAnsi="Consolas" w:cs="Consolas"/>
+          <w:strike/>
           <w:color w:val="000000"/>
           <w:sz w:val="22"/>
           <w:szCs w:val="19"/>
@@ -1769,6 +2446,7 @@
       <w:r>
         <w:rPr>
           <w:rFonts w:ascii="Consolas" w:eastAsiaTheme="minorHAnsi" w:hAnsi="Consolas" w:cs="Consolas"/>
+          <w:strike/>
           <w:color w:val="000000"/>
           <w:sz w:val="22"/>
           <w:szCs w:val="19"/>
@@ -1779,6 +2457,7 @@
       <w:r>
         <w:rPr>
           <w:rFonts w:ascii="Consolas" w:eastAsiaTheme="minorHAnsi" w:hAnsi="Consolas" w:cs="Consolas"/>
+          <w:strike/>
           <w:color w:val="000000"/>
           <w:sz w:val="22"/>
           <w:szCs w:val="19"/>
@@ -1789,6 +2468,7 @@
       <w:r>
         <w:rPr>
           <w:rFonts w:ascii="Consolas" w:eastAsiaTheme="minorHAnsi" w:hAnsi="Consolas" w:cs="Consolas"/>
+          <w:strike/>
           <w:color w:val="6F008A"/>
           <w:sz w:val="22"/>
           <w:szCs w:val="19"/>
@@ -1798,6 +2478,7 @@
       <w:r>
         <w:rPr>
           <w:rFonts w:ascii="Consolas" w:eastAsiaTheme="minorHAnsi" w:hAnsi="Consolas" w:cs="Consolas"/>
+          <w:strike/>
           <w:color w:val="000000"/>
           <w:sz w:val="22"/>
           <w:szCs w:val="19"/>
@@ -1807,6 +2488,7 @@
       <w:r>
         <w:rPr>
           <w:rFonts w:ascii="Consolas" w:eastAsiaTheme="minorHAnsi" w:hAnsi="Consolas" w:cs="Consolas"/>
+          <w:strike/>
           <w:color w:val="A31515"/>
           <w:sz w:val="22"/>
           <w:szCs w:val="19"/>
@@ -1816,6 +2498,7 @@
       <w:r>
         <w:rPr>
           <w:rFonts w:ascii="Consolas" w:eastAsiaTheme="minorHAnsi" w:hAnsi="Consolas" w:cs="Consolas"/>
+          <w:strike/>
           <w:color w:val="000000"/>
           <w:sz w:val="22"/>
           <w:szCs w:val="19"/>
@@ -1830,11 +2513,15 @@
           <w:ilvl w:val="3"/>
           <w:numId w:val="25"/>
         </w:numPr>
+        <w:rPr>
+          <w:strike/>
+        </w:rPr>
       </w:pPr>
       <w:proofErr w:type="spellStart"/>
       <w:r>
         <w:rPr>
           <w:rFonts w:ascii="Consolas" w:eastAsiaTheme="minorHAnsi" w:hAnsi="Consolas" w:cs="Consolas"/>
+          <w:strike/>
           <w:color w:val="000000"/>
           <w:sz w:val="22"/>
           <w:szCs w:val="19"/>
@@ -1845,6 +2532,7 @@
       <w:r>
         <w:rPr>
           <w:rFonts w:ascii="Consolas" w:eastAsiaTheme="minorHAnsi" w:hAnsi="Consolas" w:cs="Consolas"/>
+          <w:strike/>
           <w:color w:val="000000"/>
           <w:sz w:val="22"/>
           <w:szCs w:val="19"/>
@@ -1855,6 +2543,7 @@
       <w:r>
         <w:rPr>
           <w:rFonts w:ascii="Consolas" w:eastAsiaTheme="minorHAnsi" w:hAnsi="Consolas" w:cs="Consolas"/>
+          <w:strike/>
           <w:color w:val="000000"/>
           <w:sz w:val="22"/>
           <w:szCs w:val="19"/>
@@ -1866,6 +2555,7 @@
       <w:r>
         <w:rPr>
           <w:rFonts w:ascii="Consolas" w:eastAsiaTheme="minorHAnsi" w:hAnsi="Consolas" w:cs="Consolas"/>
+          <w:strike/>
           <w:color w:val="000000"/>
           <w:sz w:val="22"/>
           <w:szCs w:val="19"/>
@@ -1876,6 +2566,7 @@
       <w:r>
         <w:rPr>
           <w:rFonts w:ascii="Consolas" w:eastAsiaTheme="minorHAnsi" w:hAnsi="Consolas" w:cs="Consolas"/>
+          <w:strike/>
           <w:color w:val="000000"/>
           <w:sz w:val="22"/>
           <w:szCs w:val="19"/>
@@ -1885,6 +2576,7 @@
       <w:r>
         <w:rPr>
           <w:rFonts w:ascii="Consolas" w:eastAsiaTheme="minorHAnsi" w:hAnsi="Consolas" w:cs="Consolas"/>
+          <w:strike/>
           <w:color w:val="6F008A"/>
           <w:sz w:val="22"/>
           <w:szCs w:val="19"/>
@@ -1895,6 +2587,7 @@
       <w:r>
         <w:rPr>
           <w:rFonts w:ascii="Consolas" w:eastAsiaTheme="minorHAnsi" w:hAnsi="Consolas" w:cs="Consolas"/>
+          <w:strike/>
           <w:color w:val="6F008A"/>
           <w:sz w:val="22"/>
           <w:szCs w:val="19"/>
@@ -1905,6 +2598,7 @@
       <w:r>
         <w:rPr>
           <w:rFonts w:ascii="Consolas" w:eastAsiaTheme="minorHAnsi" w:hAnsi="Consolas" w:cs="Consolas"/>
+          <w:strike/>
           <w:color w:val="000000"/>
           <w:sz w:val="22"/>
           <w:szCs w:val="19"/>
@@ -1915,6 +2609,7 @@
       <w:r>
         <w:rPr>
           <w:rFonts w:ascii="Consolas" w:eastAsiaTheme="minorHAnsi" w:hAnsi="Consolas" w:cs="Consolas"/>
+          <w:strike/>
           <w:color w:val="000000"/>
           <w:sz w:val="22"/>
           <w:szCs w:val="19"/>
@@ -1925,6 +2620,7 @@
       <w:r>
         <w:rPr>
           <w:rFonts w:ascii="Consolas" w:eastAsiaTheme="minorHAnsi" w:hAnsi="Consolas" w:cs="Consolas"/>
+          <w:strike/>
           <w:color w:val="000000"/>
           <w:sz w:val="22"/>
           <w:szCs w:val="19"/>
@@ -1934,6 +2630,7 @@
       <w:r>
         <w:rPr>
           <w:rFonts w:ascii="Consolas" w:eastAsiaTheme="minorHAnsi" w:hAnsi="Consolas" w:cs="Consolas"/>
+          <w:strike/>
           <w:color w:val="A31515"/>
           <w:sz w:val="22"/>
           <w:szCs w:val="19"/>
@@ -1943,6 +2640,7 @@
       <w:r>
         <w:rPr>
           <w:rFonts w:ascii="Consolas" w:eastAsiaTheme="minorHAnsi" w:hAnsi="Consolas" w:cs="Consolas"/>
+          <w:strike/>
           <w:color w:val="000000"/>
           <w:sz w:val="22"/>
           <w:szCs w:val="19"/>
@@ -1953,6 +2651,7 @@
       <w:r>
         <w:rPr>
           <w:rFonts w:ascii="Consolas" w:eastAsiaTheme="minorHAnsi" w:hAnsi="Consolas" w:cs="Consolas"/>
+          <w:strike/>
           <w:color w:val="808080"/>
           <w:sz w:val="22"/>
           <w:szCs w:val="19"/>
@@ -1963,6 +2662,7 @@
       <w:r>
         <w:rPr>
           <w:rFonts w:ascii="Consolas" w:eastAsiaTheme="minorHAnsi" w:hAnsi="Consolas" w:cs="Consolas"/>
+          <w:strike/>
           <w:color w:val="000000"/>
           <w:sz w:val="22"/>
           <w:szCs w:val="19"/>
@@ -1970,6 +2670,9 @@
         <w:t>);</w:t>
       </w:r>
       <w:r>
+        <w:rPr>
+          <w:strike/>
+        </w:rPr>
         <w:t xml:space="preserve"> </w:t>
       </w:r>
     </w:p>
@@ -1981,8 +2684,14 @@
           <w:ilvl w:val="2"/>
           <w:numId w:val="25"/>
         </w:numPr>
-      </w:pPr>
-      <w:r>
+        <w:rPr>
+          <w:strike/>
+        </w:rPr>
+      </w:pPr>
+      <w:r>
+        <w:rPr>
+          <w:strike/>
+        </w:rPr>
         <w:t>The function must also be changed to make use of an Archetype Entity list.  The code should now behave as follows:</w:t>
       </w:r>
     </w:p>
@@ -1994,16 +2703,28 @@
           <w:ilvl w:val="3"/>
           <w:numId w:val="25"/>
         </w:numPr>
-      </w:pPr>
-      <w:r>
+        <w:rPr>
+          <w:strike/>
+        </w:rPr>
+      </w:pPr>
+      <w:r>
+        <w:rPr>
+          <w:strike/>
+        </w:rPr>
         <w:t xml:space="preserve">If </w:t>
       </w:r>
       <w:proofErr w:type="spellStart"/>
       <w:r>
+        <w:rPr>
+          <w:strike/>
+        </w:rPr>
         <w:t>objectName</w:t>
       </w:r>
       <w:proofErr w:type="spellEnd"/>
       <w:r>
+        <w:rPr>
+          <w:strike/>
+        </w:rPr>
         <w:t xml:space="preserve"> is NULL</w:t>
       </w:r>
     </w:p>
@@ -2015,8 +2736,14 @@
           <w:ilvl w:val="4"/>
           <w:numId w:val="25"/>
         </w:numPr>
-      </w:pPr>
-      <w:r>
+        <w:rPr>
+          <w:strike/>
+        </w:rPr>
+      </w:pPr>
+      <w:r>
+        <w:rPr>
+          <w:strike/>
+        </w:rPr>
         <w:t>Return NULL</w:t>
       </w:r>
     </w:p>
@@ -2028,16 +2755,28 @@
           <w:ilvl w:val="3"/>
           <w:numId w:val="25"/>
         </w:numPr>
-      </w:pPr>
-      <w:r>
+        <w:rPr>
+          <w:strike/>
+        </w:rPr>
+      </w:pPr>
+      <w:r>
+        <w:rPr>
+          <w:strike/>
+        </w:rPr>
         <w:t xml:space="preserve">If the “archetypes” variable is NULL, then initialize the variable by calling </w:t>
       </w:r>
       <w:proofErr w:type="spellStart"/>
       <w:r>
+        <w:rPr>
+          <w:strike/>
+        </w:rPr>
         <w:t>EntityContainerCreate</w:t>
       </w:r>
       <w:proofErr w:type="spellEnd"/>
       <w:r>
+        <w:rPr>
+          <w:strike/>
+        </w:rPr>
         <w:t>.</w:t>
       </w:r>
     </w:p>
@@ -2049,25 +2788,47 @@
           <w:ilvl w:val="3"/>
           <w:numId w:val="25"/>
         </w:numPr>
-      </w:pPr>
-      <w:r>
+        <w:rPr>
+          <w:strike/>
+          <w:highlight w:val="cyan"/>
+        </w:rPr>
+      </w:pPr>
+      <w:r>
+        <w:rPr>
+          <w:strike/>
+        </w:rPr>
         <w:t xml:space="preserve">Call </w:t>
       </w:r>
       <w:proofErr w:type="spellStart"/>
       <w:r>
+        <w:rPr>
+          <w:strike/>
+        </w:rPr>
         <w:t>EntityContainerFind</w:t>
       </w:r>
       <w:proofErr w:type="spellEnd"/>
       <w:r>
+        <w:rPr>
+          <w:strike/>
+        </w:rPr>
         <w:t xml:space="preserve"> to see if an archetype of the requested </w:t>
       </w:r>
       <w:r>
+        <w:rPr>
+          <w:strike/>
+        </w:rPr>
         <w:t>Entity</w:t>
       </w:r>
       <w:r>
+        <w:rPr>
+          <w:strike/>
+        </w:rPr>
         <w:t xml:space="preserve"> already exists</w:t>
       </w:r>
       <w:r>
+        <w:rPr>
+          <w:strike/>
+        </w:rPr>
         <w:t>.</w:t>
       </w:r>
     </w:p>
@@ -2079,8 +2840,14 @@
           <w:ilvl w:val="3"/>
           <w:numId w:val="25"/>
         </w:numPr>
-      </w:pPr>
-      <w:r>
+        <w:rPr>
+          <w:strike/>
+        </w:rPr>
+      </w:pPr>
+      <w:r>
+        <w:rPr>
+          <w:strike/>
+        </w:rPr>
         <w:t>If the archetype does not exist,</w:t>
       </w:r>
     </w:p>
@@ -2092,11 +2859,20 @@
           <w:ilvl w:val="4"/>
           <w:numId w:val="25"/>
         </w:numPr>
-      </w:pPr>
-      <w:r>
+        <w:rPr>
+          <w:strike/>
+        </w:rPr>
+      </w:pPr>
+      <w:r>
+        <w:rPr>
+          <w:strike/>
+        </w:rPr>
         <w:t>Construct the file pathname</w:t>
       </w:r>
       <w:r>
+        <w:rPr>
+          <w:strike/>
+        </w:rPr>
         <w:t xml:space="preserve"> as shown above.</w:t>
       </w:r>
     </w:p>
@@ -2108,11 +2884,20 @@
           <w:ilvl w:val="4"/>
           <w:numId w:val="25"/>
         </w:numPr>
-      </w:pPr>
-      <w:r>
+        <w:rPr>
+          <w:strike/>
+        </w:rPr>
+      </w:pPr>
+      <w:r>
+        <w:rPr>
+          <w:strike/>
+        </w:rPr>
         <w:t>Open the data file for streaming</w:t>
       </w:r>
       <w:r>
+        <w:rPr>
+          <w:strike/>
+        </w:rPr>
         <w:t>.</w:t>
       </w:r>
     </w:p>
@@ -2124,8 +2909,14 @@
           <w:ilvl w:val="4"/>
           <w:numId w:val="25"/>
         </w:numPr>
-      </w:pPr>
-      <w:r>
+        <w:rPr>
+          <w:strike/>
+        </w:rPr>
+      </w:pPr>
+      <w:r>
+        <w:rPr>
+          <w:strike/>
+        </w:rPr>
         <w:t>If the stream was opened successfully,</w:t>
       </w:r>
     </w:p>
@@ -2137,12 +2928,21 @@
           <w:ilvl w:val="5"/>
           <w:numId w:val="25"/>
         </w:numPr>
-      </w:pPr>
-      <w:r>
+        <w:rPr>
+          <w:strike/>
+        </w:rPr>
+      </w:pPr>
+      <w:r>
+        <w:rPr>
+          <w:strike/>
+        </w:rPr>
         <w:t xml:space="preserve">Read a </w:t>
       </w:r>
       <w:proofErr w:type="gramStart"/>
       <w:r>
+        <w:rPr>
+          <w:strike/>
+        </w:rPr>
         <w:t>token</w:t>
       </w:r>
       <w:proofErr w:type="gramEnd"/>
@@ -2155,14 +2955,26 @@
           <w:ilvl w:val="5"/>
           <w:numId w:val="25"/>
         </w:numPr>
-      </w:pPr>
-      <w:r>
+        <w:rPr>
+          <w:strike/>
+        </w:rPr>
+      </w:pPr>
+      <w:r>
+        <w:rPr>
+          <w:strike/>
+        </w:rPr>
         <w:t>If the token == “</w:t>
       </w:r>
       <w:r>
+        <w:rPr>
+          <w:strike/>
+        </w:rPr>
         <w:t>Entity</w:t>
       </w:r>
       <w:r>
+        <w:rPr>
+          <w:strike/>
+        </w:rPr>
         <w:t>”</w:t>
       </w:r>
     </w:p>
@@ -2174,23 +2986,41 @@
           <w:ilvl w:val="6"/>
           <w:numId w:val="25"/>
         </w:numPr>
-      </w:pPr>
-      <w:r>
+        <w:rPr>
+          <w:strike/>
+        </w:rPr>
+      </w:pPr>
+      <w:r>
+        <w:rPr>
+          <w:strike/>
+        </w:rPr>
         <w:t xml:space="preserve">Call </w:t>
       </w:r>
       <w:proofErr w:type="spellStart"/>
       <w:r>
+        <w:rPr>
+          <w:strike/>
+        </w:rPr>
         <w:t>Entity</w:t>
       </w:r>
       <w:r>
+        <w:rPr>
+          <w:strike/>
+        </w:rPr>
         <w:t>Create</w:t>
       </w:r>
       <w:proofErr w:type="spellEnd"/>
       <w:r>
+        <w:rPr>
+          <w:strike/>
+        </w:rPr>
         <w:t xml:space="preserve"> to create a new </w:t>
       </w:r>
       <w:proofErr w:type="gramStart"/>
       <w:r>
+        <w:rPr>
+          <w:strike/>
+        </w:rPr>
         <w:t>archetype</w:t>
       </w:r>
       <w:proofErr w:type="gramEnd"/>
@@ -2203,15 +3033,27 @@
           <w:ilvl w:val="6"/>
           <w:numId w:val="25"/>
         </w:numPr>
-      </w:pPr>
-      <w:r>
+        <w:rPr>
+          <w:strike/>
+        </w:rPr>
+      </w:pPr>
+      <w:r>
+        <w:rPr>
+          <w:strike/>
+        </w:rPr>
         <w:t xml:space="preserve">Call </w:t>
       </w:r>
       <w:proofErr w:type="spellStart"/>
       <w:r>
+        <w:rPr>
+          <w:strike/>
+        </w:rPr>
         <w:t>Entity</w:t>
       </w:r>
       <w:r>
+        <w:rPr>
+          <w:strike/>
+        </w:rPr>
         <w:t>Read</w:t>
       </w:r>
       <w:proofErr w:type="spellEnd"/>
@@ -2224,25 +3066,46 @@
           <w:ilvl w:val="6"/>
           <w:numId w:val="25"/>
         </w:numPr>
-      </w:pPr>
-      <w:r>
+        <w:rPr>
+          <w:strike/>
+        </w:rPr>
+      </w:pPr>
+      <w:r>
+        <w:rPr>
+          <w:strike/>
+        </w:rPr>
         <w:t xml:space="preserve">Call </w:t>
       </w:r>
       <w:proofErr w:type="spellStart"/>
       <w:r>
+        <w:rPr>
+          <w:strike/>
+        </w:rPr>
         <w:t>EntityContainerA</w:t>
       </w:r>
       <w:r>
+        <w:rPr>
+          <w:strike/>
+        </w:rPr>
         <w:t>dd</w:t>
       </w:r>
       <w:r>
+        <w:rPr>
+          <w:strike/>
+        </w:rPr>
         <w:t>Entity</w:t>
       </w:r>
       <w:proofErr w:type="spellEnd"/>
       <w:r>
+        <w:rPr>
+          <w:strike/>
+        </w:rPr>
         <w:t>, passing the new archetype</w:t>
       </w:r>
       <w:r>
+        <w:rPr>
+          <w:strike/>
+        </w:rPr>
         <w:t>.</w:t>
       </w:r>
     </w:p>
@@ -2254,15 +3117,19 @@
           <w:ilvl w:val="3"/>
           <w:numId w:val="25"/>
         </w:numPr>
-      </w:pPr>
-      <w:r>
-        <w:t>If the archetype existed or was created</w:t>
-      </w:r>
-      <w:r>
-        <w:t xml:space="preserve"> </w:t>
-      </w:r>
-      <w:r>
-        <w:t>successfully,</w:t>
+        <w:rPr>
+          <w:strike/>
+          <w:color w:val="FF0000"/>
+          <w:highlight w:val="cyan"/>
+        </w:rPr>
+      </w:pPr>
+      <w:r>
+        <w:rPr>
+          <w:strike/>
+          <w:color w:val="FF0000"/>
+          <w:highlight w:val="cyan"/>
+        </w:rPr>
+        <w:t>If the archetype existed or was created successfully,</w:t>
       </w:r>
     </w:p>
     <w:p>
@@ -2273,11 +3140,26 @@
           <w:ilvl w:val="4"/>
           <w:numId w:val="25"/>
         </w:numPr>
-      </w:pPr>
-      <w:r>
+        <w:rPr>
+          <w:strike/>
+          <w:color w:val="FF0000"/>
+          <w:highlight w:val="cyan"/>
+        </w:rPr>
+      </w:pPr>
+      <w:r>
+        <w:rPr>
+          <w:strike/>
+          <w:color w:val="FF0000"/>
+          <w:highlight w:val="cyan"/>
+        </w:rPr>
         <w:t>Clone the archetype</w:t>
       </w:r>
       <w:r>
+        <w:rPr>
+          <w:strike/>
+          <w:color w:val="FF0000"/>
+          <w:highlight w:val="cyan"/>
+        </w:rPr>
         <w:t xml:space="preserve"> Entity.</w:t>
       </w:r>
     </w:p>
@@ -2289,8 +3171,18 @@
           <w:ilvl w:val="4"/>
           <w:numId w:val="25"/>
         </w:numPr>
-      </w:pPr>
-      <w:r>
+        <w:rPr>
+          <w:strike/>
+          <w:color w:val="FF0000"/>
+          <w:highlight w:val="cyan"/>
+        </w:rPr>
+      </w:pPr>
+      <w:r>
+        <w:rPr>
+          <w:strike/>
+          <w:color w:val="FF0000"/>
+          <w:highlight w:val="cyan"/>
+        </w:rPr>
         <w:t xml:space="preserve">Return the </w:t>
       </w:r>
       <w:r>
@@ -2299,13 +3191,26 @@
           <w:bCs/>
           <w:i/>
           <w:iCs/>
+          <w:strike/>
+          <w:color w:val="FF0000"/>
+          <w:highlight w:val="cyan"/>
         </w:rPr>
         <w:t>cloned</w:t>
       </w:r>
       <w:r>
+        <w:rPr>
+          <w:strike/>
+          <w:color w:val="FF0000"/>
+          <w:highlight w:val="cyan"/>
+        </w:rPr>
         <w:t xml:space="preserve"> </w:t>
       </w:r>
       <w:r>
+        <w:rPr>
+          <w:strike/>
+          <w:color w:val="FF0000"/>
+          <w:highlight w:val="cyan"/>
+        </w:rPr>
         <w:t>Entity.</w:t>
       </w:r>
     </w:p>
@@ -2317,19 +3222,44 @@
           <w:ilvl w:val="2"/>
           <w:numId w:val="25"/>
         </w:numPr>
-      </w:pPr>
-      <w:r>
+        <w:rPr>
+          <w:strike/>
+          <w:color w:val="FF0000"/>
+          <w:highlight w:val="cyan"/>
+        </w:rPr>
+      </w:pPr>
+      <w:r>
+        <w:rPr>
+          <w:strike/>
+          <w:color w:val="FF0000"/>
+          <w:highlight w:val="cyan"/>
+        </w:rPr>
         <w:t xml:space="preserve">Hint: </w:t>
       </w:r>
       <w:r>
+        <w:rPr>
+          <w:strike/>
+          <w:color w:val="FF0000"/>
+          <w:highlight w:val="cyan"/>
+        </w:rPr>
         <w:t xml:space="preserve">You may want to wait and implement the cloning functionality after </w:t>
       </w:r>
       <w:proofErr w:type="spellStart"/>
       <w:r>
+        <w:rPr>
+          <w:strike/>
+          <w:color w:val="FF0000"/>
+          <w:highlight w:val="cyan"/>
+        </w:rPr>
         <w:t>BehaviorSpaceship</w:t>
       </w:r>
       <w:proofErr w:type="spellEnd"/>
       <w:r>
+        <w:rPr>
+          <w:strike/>
+          <w:color w:val="FF0000"/>
+          <w:highlight w:val="cyan"/>
+        </w:rPr>
         <w:t xml:space="preserve"> has been implemented but before spawning bullets.</w:t>
       </w:r>
     </w:p>
@@ -2342,12 +3272,14 @@
           <w:numId w:val="25"/>
         </w:numPr>
         <w:rPr>
+          <w:strike/>
           <w:highlight w:val="yellow"/>
         </w:rPr>
       </w:pPr>
       <w:proofErr w:type="spellStart"/>
       <w:r>
         <w:rPr>
+          <w:strike/>
           <w:highlight w:val="yellow"/>
         </w:rPr>
         <w:t>EntityFactoryFreeAll</w:t>
@@ -2355,6 +3287,7 @@
       <w:proofErr w:type="spellEnd"/>
       <w:r>
         <w:rPr>
+          <w:strike/>
           <w:highlight w:val="yellow"/>
         </w:rPr>
         <w:t>:</w:t>
@@ -2369,11 +3302,13 @@
           <w:numId w:val="25"/>
         </w:numPr>
         <w:rPr>
+          <w:strike/>
           <w:highlight w:val="yellow"/>
         </w:rPr>
       </w:pPr>
       <w:r>
         <w:rPr>
+          <w:strike/>
           <w:highlight w:val="yellow"/>
         </w:rPr>
         <w:t xml:space="preserve">The function must free all archetype entities by calling </w:t>
@@ -2381,6 +3316,7 @@
       <w:proofErr w:type="spellStart"/>
       <w:r>
         <w:rPr>
+          <w:strike/>
           <w:highlight w:val="yellow"/>
         </w:rPr>
         <w:t>EntityContainerFreeAll</w:t>
@@ -2388,6 +3324,7 @@
       <w:proofErr w:type="spellEnd"/>
       <w:r>
         <w:rPr>
+          <w:strike/>
           <w:highlight w:val="yellow"/>
         </w:rPr>
         <w:t>.</w:t>
@@ -2397,8 +3334,14 @@
     <w:p>
       <w:pPr>
         <w:pStyle w:val="Heading2"/>
-      </w:pPr>
-      <w:r>
+        <w:rPr>
+          <w:strike/>
+        </w:rPr>
+      </w:pPr>
+      <w:r>
+        <w:rPr>
+          <w:strike/>
+        </w:rPr>
         <w:t>Level1Scene.c</w:t>
       </w:r>
     </w:p>
@@ -2409,8 +3352,14 @@
           <w:ilvl w:val="0"/>
           <w:numId w:val="1"/>
         </w:numPr>
-      </w:pPr>
-      <w:r>
+        <w:rPr>
+          <w:strike/>
+        </w:rPr>
+      </w:pPr>
+      <w:r>
+        <w:rPr>
+          <w:strike/>
+        </w:rPr>
         <w:t>You must make the following changes to this file for Project 4:</w:t>
       </w:r>
     </w:p>
@@ -2421,8 +3370,14 @@
           <w:ilvl w:val="1"/>
           <w:numId w:val="1"/>
         </w:numPr>
-      </w:pPr>
-      <w:r>
+        <w:rPr>
+          <w:strike/>
+        </w:rPr>
+      </w:pPr>
+      <w:r>
+        <w:rPr>
+          <w:strike/>
+        </w:rPr>
         <w:t>Level1SceneInit:</w:t>
       </w:r>
     </w:p>
@@ -2433,22 +3388,36 @@
           <w:ilvl w:val="2"/>
           <w:numId w:val="1"/>
         </w:numPr>
-      </w:pPr>
-      <w:r>
-        <w:lastRenderedPageBreak/>
+        <w:rPr>
+          <w:strike/>
+        </w:rPr>
+      </w:pPr>
+      <w:r>
+        <w:rPr>
+          <w:strike/>
+        </w:rPr>
         <w:t xml:space="preserve">Change the strings passed to </w:t>
       </w:r>
       <w:proofErr w:type="spellStart"/>
       <w:proofErr w:type="gramStart"/>
       <w:r>
+        <w:rPr>
+          <w:strike/>
+        </w:rPr>
         <w:t>EntityFactoryBuild</w:t>
       </w:r>
       <w:proofErr w:type="spellEnd"/>
       <w:r>
+        <w:rPr>
+          <w:strike/>
+        </w:rPr>
         <w:t>(</w:t>
       </w:r>
       <w:proofErr w:type="gramEnd"/>
       <w:r>
+        <w:rPr>
+          <w:strike/>
+        </w:rPr>
         <w:t>) to:</w:t>
       </w:r>
     </w:p>
@@ -2461,11 +3430,13 @@
         </w:numPr>
         <w:rPr>
           <w:rFonts w:asciiTheme="minorHAnsi" w:hAnsiTheme="minorHAnsi"/>
+          <w:strike/>
         </w:rPr>
       </w:pPr>
       <w:r>
         <w:rPr>
           <w:rFonts w:asciiTheme="minorHAnsi" w:eastAsiaTheme="minorHAnsi" w:hAnsiTheme="minorHAnsi"/>
+          <w:strike/>
           <w:color w:val="A31515"/>
           <w:szCs w:val="19"/>
         </w:rPr>
@@ -2475,6 +3446,7 @@
       <w:r>
         <w:rPr>
           <w:rFonts w:asciiTheme="minorHAnsi" w:eastAsiaTheme="minorHAnsi" w:hAnsiTheme="minorHAnsi"/>
+          <w:strike/>
           <w:color w:val="A31515"/>
           <w:szCs w:val="19"/>
         </w:rPr>
@@ -2484,6 +3456,7 @@
       <w:r>
         <w:rPr>
           <w:rFonts w:asciiTheme="minorHAnsi" w:eastAsiaTheme="minorHAnsi" w:hAnsiTheme="minorHAnsi"/>
+          <w:strike/>
           <w:color w:val="A31515"/>
           <w:szCs w:val="19"/>
         </w:rPr>
@@ -2499,11 +3472,13 @@
         </w:numPr>
         <w:rPr>
           <w:rFonts w:asciiTheme="minorHAnsi" w:hAnsiTheme="minorHAnsi"/>
+          <w:strike/>
         </w:rPr>
       </w:pPr>
       <w:r>
         <w:rPr>
           <w:rFonts w:asciiTheme="minorHAnsi" w:eastAsiaTheme="minorHAnsi" w:hAnsiTheme="minorHAnsi"/>
+          <w:strike/>
           <w:color w:val="A31515"/>
           <w:szCs w:val="19"/>
         </w:rPr>
@@ -2519,11 +3494,13 @@
         </w:numPr>
         <w:rPr>
           <w:rFonts w:asciiTheme="minorHAnsi" w:hAnsiTheme="minorHAnsi"/>
+          <w:strike/>
         </w:rPr>
       </w:pPr>
       <w:r>
         <w:rPr>
           <w:rFonts w:asciiTheme="minorHAnsi" w:eastAsiaTheme="minorHAnsi" w:hAnsiTheme="minorHAnsi"/>
+          <w:strike/>
           <w:color w:val="A31515"/>
           <w:szCs w:val="19"/>
         </w:rPr>
@@ -2533,6 +3510,7 @@
       <w:r>
         <w:rPr>
           <w:rFonts w:asciiTheme="minorHAnsi" w:eastAsiaTheme="minorHAnsi" w:hAnsiTheme="minorHAnsi"/>
+          <w:strike/>
           <w:color w:val="A31515"/>
           <w:szCs w:val="19"/>
         </w:rPr>
@@ -2542,6 +3520,7 @@
       <w:r>
         <w:rPr>
           <w:rFonts w:asciiTheme="minorHAnsi" w:eastAsiaTheme="minorHAnsi" w:hAnsiTheme="minorHAnsi"/>
+          <w:strike/>
           <w:color w:val="A31515"/>
           <w:szCs w:val="19"/>
         </w:rPr>
@@ -2555,8 +3534,14 @@
           <w:ilvl w:val="1"/>
           <w:numId w:val="1"/>
         </w:numPr>
-      </w:pPr>
-      <w:r>
+        <w:rPr>
+          <w:strike/>
+        </w:rPr>
+      </w:pPr>
+      <w:r>
+        <w:rPr>
+          <w:strike/>
+        </w:rPr>
         <w:t>Level1SceneUpdate:</w:t>
       </w:r>
     </w:p>
@@ -2567,27 +3552,49 @@
           <w:ilvl w:val="2"/>
           <w:numId w:val="1"/>
         </w:numPr>
-      </w:pPr>
-      <w:r>
+        <w:rPr>
+          <w:strike/>
+        </w:rPr>
+      </w:pPr>
+      <w:r>
+        <w:rPr>
+          <w:strike/>
+        </w:rPr>
         <w:t xml:space="preserve">If the user </w:t>
       </w:r>
       <w:r>
         <w:rPr>
           <w:i/>
           <w:iCs/>
+          <w:strike/>
         </w:rPr>
         <w:t>triggers</w:t>
       </w:r>
       <w:r>
+        <w:rPr>
+          <w:strike/>
+        </w:rPr>
         <w:t xml:space="preserve"> the ‘3’ key, change the scene to Asteroids.</w:t>
       </w:r>
     </w:p>
-    <w:p/>
+    <w:p>
+      <w:pPr>
+        <w:rPr>
+          <w:strike/>
+        </w:rPr>
+      </w:pPr>
+    </w:p>
     <w:p>
       <w:pPr>
         <w:pStyle w:val="Heading2"/>
-      </w:pPr>
-      <w:r>
+        <w:rPr>
+          <w:strike/>
+        </w:rPr>
+      </w:pPr>
+      <w:r>
+        <w:rPr>
+          <w:strike/>
+        </w:rPr>
         <w:t>Level2Scene.c</w:t>
       </w:r>
     </w:p>
@@ -2600,11 +3607,13 @@
         </w:numPr>
         <w:rPr>
           <w:rFonts w:asciiTheme="minorHAnsi" w:hAnsiTheme="minorHAnsi"/>
+          <w:strike/>
         </w:rPr>
       </w:pPr>
       <w:r>
         <w:rPr>
           <w:rFonts w:asciiTheme="minorHAnsi" w:hAnsiTheme="minorHAnsi"/>
+          <w:strike/>
         </w:rPr>
         <w:t>You must make the following changes to this file for Project 4:</w:t>
       </w:r>
@@ -2618,11 +3627,13 @@
         </w:numPr>
         <w:rPr>
           <w:rFonts w:asciiTheme="minorHAnsi" w:hAnsiTheme="minorHAnsi"/>
+          <w:strike/>
         </w:rPr>
       </w:pPr>
       <w:r>
         <w:rPr>
           <w:rFonts w:asciiTheme="minorHAnsi" w:hAnsiTheme="minorHAnsi"/>
+          <w:strike/>
         </w:rPr>
         <w:t>Level2SceneInit:</w:t>
       </w:r>
@@ -2636,11 +3647,13 @@
         </w:numPr>
         <w:rPr>
           <w:rFonts w:asciiTheme="minorHAnsi" w:hAnsiTheme="minorHAnsi"/>
+          <w:strike/>
         </w:rPr>
       </w:pPr>
       <w:r>
         <w:rPr>
           <w:rFonts w:asciiTheme="minorHAnsi" w:hAnsiTheme="minorHAnsi"/>
+          <w:strike/>
         </w:rPr>
         <w:t xml:space="preserve">Change the string passed to </w:t>
       </w:r>
@@ -2648,6 +3661,7 @@
       <w:r>
         <w:rPr>
           <w:rFonts w:asciiTheme="minorHAnsi" w:hAnsiTheme="minorHAnsi"/>
+          <w:strike/>
         </w:rPr>
         <w:t>EntityFactoryBuild</w:t>
       </w:r>
@@ -2655,6 +3669,7 @@
       <w:r>
         <w:rPr>
           <w:rFonts w:asciiTheme="minorHAnsi" w:hAnsiTheme="minorHAnsi"/>
+          <w:strike/>
         </w:rPr>
         <w:t xml:space="preserve"> () to:</w:t>
       </w:r>
@@ -2668,11 +3683,13 @@
         </w:numPr>
         <w:rPr>
           <w:rFonts w:asciiTheme="minorHAnsi" w:hAnsiTheme="minorHAnsi"/>
+          <w:strike/>
         </w:rPr>
       </w:pPr>
       <w:r>
         <w:rPr>
           <w:rFonts w:asciiTheme="minorHAnsi" w:eastAsiaTheme="minorHAnsi" w:hAnsiTheme="minorHAnsi"/>
+          <w:strike/>
           <w:color w:val="A31515"/>
         </w:rPr>
         <w:t>"</w:t>
@@ -2681,6 +3698,7 @@
       <w:r>
         <w:rPr>
           <w:rFonts w:asciiTheme="minorHAnsi" w:eastAsiaTheme="minorHAnsi" w:hAnsiTheme="minorHAnsi"/>
+          <w:strike/>
           <w:color w:val="A31515"/>
         </w:rPr>
         <w:t>SpaceshipHoming</w:t>
@@ -2689,6 +3707,7 @@
       <w:r>
         <w:rPr>
           <w:rFonts w:asciiTheme="minorHAnsi" w:eastAsiaTheme="minorHAnsi" w:hAnsiTheme="minorHAnsi"/>
+          <w:strike/>
           <w:color w:val="A31515"/>
         </w:rPr>
         <w:t>"</w:t>
@@ -2703,11 +3722,13 @@
         </w:numPr>
         <w:rPr>
           <w:rFonts w:asciiTheme="minorHAnsi" w:hAnsiTheme="minorHAnsi"/>
+          <w:strike/>
         </w:rPr>
       </w:pPr>
       <w:r>
         <w:rPr>
           <w:rFonts w:asciiTheme="minorHAnsi" w:hAnsiTheme="minorHAnsi"/>
+          <w:strike/>
         </w:rPr>
         <w:t>Level2SceneUpdate:</w:t>
       </w:r>
@@ -2721,11 +3742,13 @@
         </w:numPr>
         <w:rPr>
           <w:rFonts w:asciiTheme="minorHAnsi" w:hAnsiTheme="minorHAnsi"/>
+          <w:strike/>
         </w:rPr>
       </w:pPr>
       <w:r>
         <w:rPr>
           <w:rFonts w:asciiTheme="minorHAnsi" w:hAnsiTheme="minorHAnsi"/>
+          <w:strike/>
         </w:rPr>
         <w:t xml:space="preserve">If the user </w:t>
       </w:r>
@@ -2734,23 +3757,37 @@
           <w:rFonts w:asciiTheme="minorHAnsi" w:hAnsiTheme="minorHAnsi"/>
           <w:i/>
           <w:iCs/>
+          <w:strike/>
         </w:rPr>
         <w:t>triggers</w:t>
       </w:r>
       <w:r>
         <w:rPr>
           <w:rFonts w:asciiTheme="minorHAnsi" w:hAnsiTheme="minorHAnsi"/>
+          <w:strike/>
         </w:rPr>
         <w:t xml:space="preserve"> the ‘3’ key, change the scene to Asteroids.</w:t>
       </w:r>
     </w:p>
-    <w:p/>
+    <w:p>
+      <w:pPr>
+        <w:rPr>
+          <w:strike/>
+        </w:rPr>
+      </w:pPr>
+    </w:p>
     <w:p>
       <w:pPr>
         <w:pStyle w:val="Heading2"/>
-      </w:pPr>
-      <w:proofErr w:type="spellStart"/>
-      <w:r>
+        <w:rPr>
+          <w:strike/>
+        </w:rPr>
+      </w:pPr>
+      <w:proofErr w:type="spellStart"/>
+      <w:r>
+        <w:rPr>
+          <w:strike/>
+        </w:rPr>
         <w:t>DemoScene.c</w:t>
       </w:r>
       <w:proofErr w:type="spellEnd"/>
@@ -2762,8 +3799,14 @@
           <w:ilvl w:val="0"/>
           <w:numId w:val="1"/>
         </w:numPr>
-      </w:pPr>
-      <w:r>
+        <w:rPr>
+          <w:strike/>
+        </w:rPr>
+      </w:pPr>
+      <w:r>
+        <w:rPr>
+          <w:strike/>
+        </w:rPr>
         <w:t>You must make the following changes to this file for Project 4:</w:t>
       </w:r>
     </w:p>
@@ -2774,13 +3817,22 @@
           <w:ilvl w:val="1"/>
           <w:numId w:val="1"/>
         </w:numPr>
-      </w:pPr>
-      <w:proofErr w:type="spellStart"/>
-      <w:r>
+        <w:rPr>
+          <w:strike/>
+        </w:rPr>
+      </w:pPr>
+      <w:proofErr w:type="spellStart"/>
+      <w:r>
+        <w:rPr>
+          <w:strike/>
+        </w:rPr>
         <w:t>DemoSceneUpdate</w:t>
       </w:r>
       <w:proofErr w:type="spellEnd"/>
       <w:r>
+        <w:rPr>
+          <w:strike/>
+        </w:rPr>
         <w:t>:</w:t>
       </w:r>
     </w:p>
@@ -2791,28 +3843,50 @@
           <w:ilvl w:val="2"/>
           <w:numId w:val="1"/>
         </w:numPr>
-      </w:pPr>
-      <w:r>
+        <w:rPr>
+          <w:strike/>
+        </w:rPr>
+      </w:pPr>
+      <w:r>
+        <w:rPr>
+          <w:strike/>
+        </w:rPr>
         <w:t xml:space="preserve">If the user </w:t>
       </w:r>
       <w:r>
         <w:rPr>
           <w:i/>
           <w:iCs/>
+          <w:strike/>
         </w:rPr>
         <w:t>triggers</w:t>
       </w:r>
       <w:r>
+        <w:rPr>
+          <w:strike/>
+        </w:rPr>
         <w:t xml:space="preserve"> the ‘3’ key, change the scene to Asteroids.</w:t>
       </w:r>
     </w:p>
-    <w:p/>
+    <w:p>
+      <w:pPr>
+        <w:rPr>
+          <w:strike/>
+        </w:rPr>
+      </w:pPr>
+    </w:p>
     <w:p>
       <w:pPr>
         <w:pStyle w:val="Heading2"/>
-      </w:pPr>
-      <w:proofErr w:type="spellStart"/>
-      <w:r>
+        <w:rPr>
+          <w:strike/>
+        </w:rPr>
+      </w:pPr>
+      <w:proofErr w:type="spellStart"/>
+      <w:r>
+        <w:rPr>
+          <w:strike/>
+        </w:rPr>
         <w:t>SandboxScene.c</w:t>
       </w:r>
       <w:proofErr w:type="spellEnd"/>
@@ -2824,8 +3898,14 @@
           <w:ilvl w:val="0"/>
           <w:numId w:val="1"/>
         </w:numPr>
-      </w:pPr>
-      <w:r>
+        <w:rPr>
+          <w:strike/>
+        </w:rPr>
+      </w:pPr>
+      <w:r>
+        <w:rPr>
+          <w:strike/>
+        </w:rPr>
         <w:t>You must make the following changes to this file for Project 4:</w:t>
       </w:r>
     </w:p>
@@ -2836,13 +3916,22 @@
           <w:ilvl w:val="1"/>
           <w:numId w:val="1"/>
         </w:numPr>
-      </w:pPr>
-      <w:proofErr w:type="spellStart"/>
-      <w:r>
+        <w:rPr>
+          <w:strike/>
+        </w:rPr>
+      </w:pPr>
+      <w:proofErr w:type="spellStart"/>
+      <w:r>
+        <w:rPr>
+          <w:strike/>
+        </w:rPr>
         <w:t>SandboxSceneUpdate</w:t>
       </w:r>
       <w:proofErr w:type="spellEnd"/>
       <w:r>
+        <w:rPr>
+          <w:strike/>
+        </w:rPr>
         <w:t>:</w:t>
       </w:r>
     </w:p>
@@ -2853,28 +3942,50 @@
           <w:ilvl w:val="2"/>
           <w:numId w:val="1"/>
         </w:numPr>
-      </w:pPr>
-      <w:r>
+        <w:rPr>
+          <w:strike/>
+        </w:rPr>
+      </w:pPr>
+      <w:r>
+        <w:rPr>
+          <w:strike/>
+        </w:rPr>
         <w:t xml:space="preserve">If the user </w:t>
       </w:r>
       <w:r>
         <w:rPr>
           <w:i/>
           <w:iCs/>
+          <w:strike/>
         </w:rPr>
         <w:t>triggers</w:t>
       </w:r>
       <w:r>
+        <w:rPr>
+          <w:strike/>
+        </w:rPr>
         <w:t xml:space="preserve"> the ‘3’ key, change the scene to Asteroids.</w:t>
       </w:r>
     </w:p>
-    <w:p/>
+    <w:p>
+      <w:pPr>
+        <w:rPr>
+          <w:strike/>
+        </w:rPr>
+      </w:pPr>
+    </w:p>
     <w:p>
       <w:pPr>
         <w:pStyle w:val="Heading2"/>
-      </w:pPr>
-      <w:proofErr w:type="spellStart"/>
-      <w:r>
+        <w:rPr>
+          <w:strike/>
+        </w:rPr>
+      </w:pPr>
+      <w:proofErr w:type="spellStart"/>
+      <w:r>
+        <w:rPr>
+          <w:strike/>
+        </w:rPr>
         <w:t>Stream.h</w:t>
       </w:r>
       <w:proofErr w:type="spellEnd"/>
@@ -2886,16 +3997,28 @@
           <w:ilvl w:val="0"/>
           <w:numId w:val="17"/>
         </w:numPr>
-      </w:pPr>
-      <w:r>
+        <w:rPr>
+          <w:strike/>
+        </w:rPr>
+      </w:pPr>
+      <w:r>
+        <w:rPr>
+          <w:strike/>
+        </w:rPr>
         <w:t xml:space="preserve">This header file has been updated to include the function, </w:t>
       </w:r>
       <w:proofErr w:type="spellStart"/>
       <w:r>
+        <w:rPr>
+          <w:strike/>
+        </w:rPr>
         <w:t>StreamReadColor</w:t>
       </w:r>
       <w:proofErr w:type="spellEnd"/>
       <w:r>
+        <w:rPr>
+          <w:strike/>
+        </w:rPr>
         <w:t>.  This function should read the RGBA color components from the stream as four floats.</w:t>
       </w:r>
     </w:p>
@@ -2903,9 +4026,15 @@
     <w:p>
       <w:pPr>
         <w:pStyle w:val="Heading2"/>
-      </w:pPr>
-      <w:proofErr w:type="spellStart"/>
-      <w:r>
+        <w:rPr>
+          <w:strike/>
+        </w:rPr>
+      </w:pPr>
+      <w:proofErr w:type="spellStart"/>
+      <w:r>
+        <w:rPr>
+          <w:strike/>
+        </w:rPr>
         <w:t>Mesh.h</w:t>
       </w:r>
       <w:proofErr w:type="spellEnd"/>
@@ -2917,44 +4046,80 @@
           <w:ilvl w:val="0"/>
           <w:numId w:val="19"/>
         </w:numPr>
-      </w:pPr>
-      <w:r>
+        <w:rPr>
+          <w:strike/>
+        </w:rPr>
+      </w:pPr>
+      <w:r>
+        <w:rPr>
+          <w:strike/>
+        </w:rPr>
         <w:t xml:space="preserve">This header file has been updated to </w:t>
       </w:r>
       <w:r>
+        <w:rPr>
+          <w:strike/>
+        </w:rPr>
         <w:t xml:space="preserve">include </w:t>
       </w:r>
       <w:r>
+        <w:rPr>
+          <w:strike/>
+        </w:rPr>
         <w:t xml:space="preserve">the </w:t>
       </w:r>
       <w:proofErr w:type="gramStart"/>
       <w:r>
+        <w:rPr>
+          <w:strike/>
+        </w:rPr>
         <w:t>function</w:t>
       </w:r>
       <w:r>
+        <w:rPr>
+          <w:strike/>
+        </w:rPr>
         <w:t>s</w:t>
       </w:r>
       <w:r>
+        <w:rPr>
+          <w:strike/>
+        </w:rPr>
         <w:t>,</w:t>
       </w:r>
       <w:proofErr w:type="gramEnd"/>
       <w:r>
+        <w:rPr>
+          <w:strike/>
+        </w:rPr>
         <w:t xml:space="preserve"> </w:t>
       </w:r>
       <w:proofErr w:type="spellStart"/>
       <w:r>
+        <w:rPr>
+          <w:strike/>
+        </w:rPr>
         <w:t>MeshCreate</w:t>
       </w:r>
       <w:proofErr w:type="spellEnd"/>
       <w:r>
+        <w:rPr>
+          <w:strike/>
+        </w:rPr>
         <w:t xml:space="preserve"> and </w:t>
       </w:r>
       <w:proofErr w:type="spellStart"/>
       <w:r>
+        <w:rPr>
+          <w:strike/>
+        </w:rPr>
         <w:t>MeshRead</w:t>
       </w:r>
       <w:proofErr w:type="spellEnd"/>
       <w:r>
+        <w:rPr>
+          <w:strike/>
+        </w:rPr>
         <w:t>.</w:t>
       </w:r>
     </w:p>
@@ -2965,8 +4130,14 @@
           <w:ilvl w:val="0"/>
           <w:numId w:val="19"/>
         </w:numPr>
-      </w:pPr>
-      <w:r>
+        <w:rPr>
+          <w:strike/>
+        </w:rPr>
+      </w:pPr>
+      <w:r>
+        <w:rPr>
+          <w:strike/>
+        </w:rPr>
         <w:t>Implementation details can be found in the function headers.</w:t>
       </w:r>
     </w:p>
@@ -2974,15 +4145,27 @@
     <w:p>
       <w:pPr>
         <w:pStyle w:val="Heading2"/>
-      </w:pPr>
-      <w:proofErr w:type="spellStart"/>
-      <w:r>
+        <w:rPr>
+          <w:strike/>
+        </w:rPr>
+      </w:pPr>
+      <w:proofErr w:type="spellStart"/>
+      <w:r>
+        <w:rPr>
+          <w:strike/>
+        </w:rPr>
         <w:t>Mesh</w:t>
       </w:r>
       <w:r>
+        <w:rPr>
+          <w:strike/>
+        </w:rPr>
         <w:t>Library</w:t>
       </w:r>
       <w:r>
+        <w:rPr>
+          <w:strike/>
+        </w:rPr>
         <w:t>.h</w:t>
       </w:r>
       <w:proofErr w:type="spellEnd"/>
@@ -2994,16 +4177,28 @@
           <w:ilvl w:val="0"/>
           <w:numId w:val="12"/>
         </w:numPr>
-      </w:pPr>
-      <w:r>
+        <w:rPr>
+          <w:strike/>
+        </w:rPr>
+      </w:pPr>
+      <w:r>
+        <w:rPr>
+          <w:strike/>
+        </w:rPr>
         <w:t xml:space="preserve">This header file declares the public interface for creating and freeing meshes.  See the information below and in the </w:t>
       </w:r>
       <w:proofErr w:type="gramStart"/>
       <w:r>
+        <w:rPr>
+          <w:strike/>
+        </w:rPr>
         <w:t>header</w:t>
       </w:r>
       <w:proofErr w:type="gramEnd"/>
       <w:r>
+        <w:rPr>
+          <w:strike/>
+        </w:rPr>
         <w:t xml:space="preserve"> file comments for additional, detailed instructions on the implementation of the .c file.</w:t>
       </w:r>
     </w:p>
@@ -3014,27 +4209,48 @@
           <w:ilvl w:val="0"/>
           <w:numId w:val="12"/>
         </w:numPr>
-      </w:pPr>
-      <w:r>
+        <w:rPr>
+          <w:strike/>
+        </w:rPr>
+      </w:pPr>
+      <w:r>
+        <w:rPr>
+          <w:strike/>
+        </w:rPr>
         <w:t xml:space="preserve">There is no need to make any changes to this file for Project 4.  However, there is a sample structure that should be incorporated into </w:t>
       </w:r>
       <w:proofErr w:type="spellStart"/>
       <w:r>
+        <w:rPr>
+          <w:strike/>
+        </w:rPr>
         <w:t>MeshLibrary</w:t>
       </w:r>
       <w:r>
+        <w:rPr>
+          <w:strike/>
+        </w:rPr>
         <w:t>.c</w:t>
       </w:r>
       <w:proofErr w:type="spellEnd"/>
       <w:r>
+        <w:rPr>
+          <w:strike/>
+        </w:rPr>
         <w:t xml:space="preserve">.  You are free to change the contents of this structure within the .c file </w:t>
       </w:r>
       <w:proofErr w:type="gramStart"/>
       <w:r>
+        <w:rPr>
+          <w:strike/>
+        </w:rPr>
         <w:t>as long as</w:t>
       </w:r>
       <w:proofErr w:type="gramEnd"/>
       <w:r>
+        <w:rPr>
+          <w:strike/>
+        </w:rPr>
         <w:t xml:space="preserve"> you do not change the public interface.</w:t>
       </w:r>
     </w:p>
@@ -3045,41 +4261,79 @@
           <w:ilvl w:val="0"/>
           <w:numId w:val="12"/>
         </w:numPr>
-      </w:pPr>
-      <w:r>
-        <w:lastRenderedPageBreak/>
+        <w:rPr>
+          <w:strike/>
+        </w:rPr>
+      </w:pPr>
+      <w:r>
+        <w:rPr>
+          <w:strike/>
+        </w:rPr>
         <w:t xml:space="preserve">The contents of the </w:t>
       </w:r>
       <w:proofErr w:type="spellStart"/>
       <w:r>
+        <w:rPr>
+          <w:strike/>
+        </w:rPr>
         <w:t>MeshLibrary</w:t>
       </w:r>
       <w:proofErr w:type="spellEnd"/>
       <w:r>
+        <w:rPr>
+          <w:strike/>
+        </w:rPr>
         <w:t xml:space="preserve"> structure may not be accessed directly anywhere outside of </w:t>
       </w:r>
       <w:proofErr w:type="spellStart"/>
       <w:r>
+        <w:rPr>
+          <w:strike/>
+        </w:rPr>
         <w:t>MeshLibrary</w:t>
       </w:r>
       <w:r>
+        <w:rPr>
+          <w:strike/>
+        </w:rPr>
         <w:t>.c</w:t>
       </w:r>
       <w:proofErr w:type="spellEnd"/>
       <w:r>
+        <w:rPr>
+          <w:strike/>
+        </w:rPr>
         <w:t>.  The public interface provides everything necessary for this project.</w:t>
       </w:r>
     </w:p>
-    <w:p/>
+    <w:p>
+      <w:pPr>
+        <w:rPr>
+          <w:strike/>
+        </w:rPr>
+      </w:pPr>
+    </w:p>
     <w:p>
       <w:pPr>
         <w:pStyle w:val="Heading2"/>
-      </w:pPr>
-      <w:proofErr w:type="spellStart"/>
-      <w:r>
+        <w:rPr>
+          <w:strike/>
+          <w:highlight w:val="cyan"/>
+        </w:rPr>
+      </w:pPr>
+      <w:proofErr w:type="spellStart"/>
+      <w:r>
+        <w:rPr>
+          <w:strike/>
+          <w:highlight w:val="cyan"/>
+        </w:rPr>
         <w:t>MeshLibrary</w:t>
       </w:r>
       <w:r>
+        <w:rPr>
+          <w:strike/>
+          <w:highlight w:val="cyan"/>
+        </w:rPr>
         <w:t>.c</w:t>
       </w:r>
       <w:proofErr w:type="spellEnd"/>
@@ -3091,8 +4345,16 @@
           <w:ilvl w:val="0"/>
           <w:numId w:val="12"/>
         </w:numPr>
-      </w:pPr>
-      <w:r>
+        <w:rPr>
+          <w:strike/>
+          <w:highlight w:val="cyan"/>
+        </w:rPr>
+      </w:pPr>
+      <w:r>
+        <w:rPr>
+          <w:strike/>
+          <w:highlight w:val="cyan"/>
+        </w:rPr>
         <w:t>You must make the following changes to this file for Project 4:</w:t>
       </w:r>
     </w:p>
@@ -3103,8 +4365,16 @@
           <w:ilvl w:val="1"/>
           <w:numId w:val="12"/>
         </w:numPr>
-      </w:pPr>
-      <w:r>
+        <w:rPr>
+          <w:strike/>
+          <w:highlight w:val="cyan"/>
+        </w:rPr>
+      </w:pPr>
+      <w:r>
+        <w:rPr>
+          <w:strike/>
+          <w:highlight w:val="cyan"/>
+        </w:rPr>
         <w:t>In the Private Variables section, add:</w:t>
       </w:r>
     </w:p>
@@ -3120,26 +4390,32 @@
         <w:adjustRightInd w:val="0"/>
         <w:rPr>
           <w:rFonts w:ascii="Cascadia Mono" w:eastAsiaTheme="minorHAnsi" w:hAnsi="Cascadia Mono" w:cs="Cascadia Mono"/>
+          <w:strike/>
           <w:color w:val="000000"/>
           <w:sz w:val="19"/>
           <w:szCs w:val="19"/>
+          <w:highlight w:val="cyan"/>
         </w:rPr>
       </w:pPr>
       <w:r>
         <w:rPr>
           <w:rFonts w:ascii="Cascadia Mono" w:eastAsiaTheme="minorHAnsi" w:hAnsi="Cascadia Mono" w:cs="Cascadia Mono"/>
+          <w:strike/>
           <w:color w:val="0000FF"/>
           <w:sz w:val="19"/>
           <w:szCs w:val="19"/>
+          <w:highlight w:val="cyan"/>
         </w:rPr>
         <w:t>static</w:t>
       </w:r>
       <w:r>
         <w:rPr>
           <w:rFonts w:ascii="Cascadia Mono" w:eastAsiaTheme="minorHAnsi" w:hAnsi="Cascadia Mono" w:cs="Cascadia Mono"/>
+          <w:strike/>
           <w:color w:val="000000"/>
           <w:sz w:val="19"/>
           <w:szCs w:val="19"/>
+          <w:highlight w:val="cyan"/>
         </w:rPr>
         <w:t xml:space="preserve"> </w:t>
       </w:r>
@@ -3147,9 +4423,11 @@
       <w:r>
         <w:rPr>
           <w:rFonts w:ascii="Cascadia Mono" w:eastAsiaTheme="minorHAnsi" w:hAnsi="Cascadia Mono" w:cs="Cascadia Mono"/>
+          <w:strike/>
           <w:color w:val="2B91AF"/>
           <w:sz w:val="19"/>
           <w:szCs w:val="19"/>
+          <w:highlight w:val="cyan"/>
         </w:rPr>
         <w:t>MeshLibrary</w:t>
       </w:r>
@@ -3157,9 +4435,11 @@
       <w:r>
         <w:rPr>
           <w:rFonts w:ascii="Cascadia Mono" w:eastAsiaTheme="minorHAnsi" w:hAnsi="Cascadia Mono" w:cs="Cascadia Mono"/>
+          <w:strike/>
           <w:color w:val="000000"/>
           <w:sz w:val="19"/>
           <w:szCs w:val="19"/>
+          <w:highlight w:val="cyan"/>
         </w:rPr>
         <w:t xml:space="preserve"> </w:t>
       </w:r>
@@ -3167,9 +4447,11 @@
       <w:r>
         <w:rPr>
           <w:rFonts w:ascii="Cascadia Mono" w:eastAsiaTheme="minorHAnsi" w:hAnsi="Cascadia Mono" w:cs="Cascadia Mono"/>
+          <w:strike/>
           <w:color w:val="000000"/>
           <w:sz w:val="19"/>
           <w:szCs w:val="19"/>
+          <w:highlight w:val="cyan"/>
         </w:rPr>
         <w:t>meshes;</w:t>
       </w:r>
@@ -3183,9 +4465,17 @@
           <w:ilvl w:val="1"/>
           <w:numId w:val="12"/>
         </w:numPr>
-      </w:pPr>
-      <w:proofErr w:type="spellStart"/>
-      <w:r>
+        <w:rPr>
+          <w:strike/>
+          <w:highlight w:val="cyan"/>
+        </w:rPr>
+      </w:pPr>
+      <w:proofErr w:type="spellStart"/>
+      <w:r>
+        <w:rPr>
+          <w:strike/>
+          <w:highlight w:val="cyan"/>
+        </w:rPr>
         <w:t>MeshLibraryInit</w:t>
       </w:r>
       <w:proofErr w:type="spellEnd"/>
@@ -3198,16 +4488,32 @@
           <w:ilvl w:val="2"/>
           <w:numId w:val="12"/>
         </w:numPr>
-      </w:pPr>
-      <w:r>
+        <w:rPr>
+          <w:strike/>
+          <w:highlight w:val="cyan"/>
+        </w:rPr>
+      </w:pPr>
+      <w:r>
+        <w:rPr>
+          <w:strike/>
+          <w:highlight w:val="cyan"/>
+        </w:rPr>
         <w:t xml:space="preserve">This function should initialize the </w:t>
       </w:r>
       <w:proofErr w:type="spellStart"/>
       <w:r>
+        <w:rPr>
+          <w:strike/>
+          <w:highlight w:val="cyan"/>
+        </w:rPr>
         <w:t>MeshLibrary</w:t>
       </w:r>
       <w:proofErr w:type="spellEnd"/>
       <w:r>
+        <w:rPr>
+          <w:strike/>
+          <w:highlight w:val="cyan"/>
+        </w:rPr>
         <w:t xml:space="preserve"> variable.</w:t>
       </w:r>
     </w:p>
@@ -3219,8 +4525,16 @@
           <w:ilvl w:val="2"/>
           <w:numId w:val="12"/>
         </w:numPr>
-      </w:pPr>
-      <w:r>
+        <w:rPr>
+          <w:strike/>
+          <w:highlight w:val="cyan"/>
+        </w:rPr>
+      </w:pPr>
+      <w:r>
+        <w:rPr>
+          <w:strike/>
+          <w:highlight w:val="cyan"/>
+        </w:rPr>
         <w:t>This function will be called multiple times.</w:t>
       </w:r>
     </w:p>
@@ -3232,9 +4546,17 @@
           <w:ilvl w:val="1"/>
           <w:numId w:val="12"/>
         </w:numPr>
-      </w:pPr>
-      <w:proofErr w:type="spellStart"/>
-      <w:r>
+        <w:rPr>
+          <w:strike/>
+          <w:highlight w:val="cyan"/>
+        </w:rPr>
+      </w:pPr>
+      <w:proofErr w:type="spellStart"/>
+      <w:r>
+        <w:rPr>
+          <w:strike/>
+          <w:highlight w:val="cyan"/>
+        </w:rPr>
         <w:t>MeshLibraryBuild</w:t>
       </w:r>
       <w:proofErr w:type="spellEnd"/>
@@ -3247,16 +4569,32 @@
           <w:ilvl w:val="2"/>
           <w:numId w:val="12"/>
         </w:numPr>
-      </w:pPr>
-      <w:r>
+        <w:rPr>
+          <w:strike/>
+          <w:highlight w:val="cyan"/>
+        </w:rPr>
+      </w:pPr>
+      <w:r>
+        <w:rPr>
+          <w:strike/>
+          <w:highlight w:val="cyan"/>
+        </w:rPr>
         <w:t xml:space="preserve">This function creates a Mesh, reads the vertex data from a file, and creates the corresponding </w:t>
       </w:r>
       <w:proofErr w:type="spellStart"/>
       <w:r>
+        <w:rPr>
+          <w:strike/>
+          <w:highlight w:val="cyan"/>
+        </w:rPr>
         <w:t>DGL_Mesh</w:t>
       </w:r>
       <w:proofErr w:type="spellEnd"/>
       <w:r>
+        <w:rPr>
+          <w:strike/>
+          <w:highlight w:val="cyan"/>
+        </w:rPr>
         <w:t xml:space="preserve"> resource.  See the function header for detailed implementation instructions.</w:t>
       </w:r>
     </w:p>
@@ -3268,16 +4606,32 @@
           <w:ilvl w:val="2"/>
           <w:numId w:val="12"/>
         </w:numPr>
-      </w:pPr>
-      <w:r>
+        <w:rPr>
+          <w:strike/>
+          <w:highlight w:val="cyan"/>
+        </w:rPr>
+      </w:pPr>
+      <w:r>
+        <w:rPr>
+          <w:strike/>
+          <w:highlight w:val="cyan"/>
+        </w:rPr>
         <w:t xml:space="preserve">After the Mesh is </w:t>
       </w:r>
       <w:proofErr w:type="gramStart"/>
       <w:r>
+        <w:rPr>
+          <w:strike/>
+          <w:highlight w:val="cyan"/>
+        </w:rPr>
         <w:t>constructed</w:t>
       </w:r>
       <w:proofErr w:type="gramEnd"/>
       <w:r>
+        <w:rPr>
+          <w:strike/>
+          <w:highlight w:val="cyan"/>
+        </w:rPr>
         <w:t xml:space="preserve"> it must be stored in the Mesh list.</w:t>
       </w:r>
     </w:p>
@@ -3289,9 +4643,17 @@
           <w:ilvl w:val="1"/>
           <w:numId w:val="12"/>
         </w:numPr>
-      </w:pPr>
-      <w:proofErr w:type="spellStart"/>
-      <w:r>
+        <w:rPr>
+          <w:strike/>
+          <w:highlight w:val="cyan"/>
+        </w:rPr>
+      </w:pPr>
+      <w:proofErr w:type="spellStart"/>
+      <w:r>
+        <w:rPr>
+          <w:strike/>
+          <w:highlight w:val="cyan"/>
+        </w:rPr>
         <w:t>MeshLibraryFreeAll</w:t>
       </w:r>
       <w:proofErr w:type="spellEnd"/>
@@ -3304,16 +4666,32 @@
           <w:ilvl w:val="2"/>
           <w:numId w:val="12"/>
         </w:numPr>
-      </w:pPr>
-      <w:r>
+        <w:rPr>
+          <w:strike/>
+          <w:highlight w:val="cyan"/>
+        </w:rPr>
+      </w:pPr>
+      <w:r>
+        <w:rPr>
+          <w:strike/>
+          <w:highlight w:val="cyan"/>
+        </w:rPr>
         <w:t xml:space="preserve">All created Mesh objects must be freed by calling </w:t>
       </w:r>
       <w:proofErr w:type="spellStart"/>
       <w:r>
+        <w:rPr>
+          <w:strike/>
+          <w:highlight w:val="cyan"/>
+        </w:rPr>
         <w:t>MeshFree</w:t>
       </w:r>
       <w:proofErr w:type="spellEnd"/>
       <w:r>
+        <w:rPr>
+          <w:strike/>
+          <w:highlight w:val="cyan"/>
+        </w:rPr>
         <w:t>.</w:t>
       </w:r>
     </w:p>
@@ -3325,13 +4703,25 @@
           <w:ilvl w:val="1"/>
           <w:numId w:val="12"/>
         </w:numPr>
-      </w:pPr>
-      <w:proofErr w:type="spellStart"/>
-      <w:r>
+        <w:rPr>
+          <w:strike/>
+          <w:highlight w:val="cyan"/>
+        </w:rPr>
+      </w:pPr>
+      <w:proofErr w:type="spellStart"/>
+      <w:r>
+        <w:rPr>
+          <w:strike/>
+          <w:highlight w:val="cyan"/>
+        </w:rPr>
         <w:t>MeshLibraryAdd</w:t>
       </w:r>
       <w:proofErr w:type="spellEnd"/>
       <w:r>
+        <w:rPr>
+          <w:strike/>
+          <w:highlight w:val="cyan"/>
+        </w:rPr>
         <w:t>.</w:t>
       </w:r>
     </w:p>
@@ -3343,8 +4733,16 @@
           <w:ilvl w:val="2"/>
           <w:numId w:val="12"/>
         </w:numPr>
-      </w:pPr>
-      <w:r>
+        <w:rPr>
+          <w:strike/>
+          <w:highlight w:val="cyan"/>
+        </w:rPr>
+      </w:pPr>
+      <w:r>
+        <w:rPr>
+          <w:strike/>
+          <w:highlight w:val="cyan"/>
+        </w:rPr>
         <w:t>This private function should insert a new mesh into the Mesh list.</w:t>
       </w:r>
     </w:p>
@@ -3352,9 +4750,15 @@
     <w:p>
       <w:pPr>
         <w:pStyle w:val="Heading2"/>
-      </w:pPr>
-      <w:proofErr w:type="spellStart"/>
-      <w:r>
+        <w:rPr>
+          <w:strike/>
+        </w:rPr>
+      </w:pPr>
+      <w:proofErr w:type="spellStart"/>
+      <w:r>
+        <w:rPr>
+          <w:strike/>
+        </w:rPr>
         <w:t>Scene.c</w:t>
       </w:r>
       <w:proofErr w:type="spellEnd"/>
@@ -3366,8 +4770,14 @@
           <w:ilvl w:val="0"/>
           <w:numId w:val="26"/>
         </w:numPr>
-      </w:pPr>
-      <w:r>
+        <w:rPr>
+          <w:strike/>
+        </w:rPr>
+      </w:pPr>
+      <w:r>
+        <w:rPr>
+          <w:strike/>
+        </w:rPr>
         <w:t>You must make the following additional changes to this file for Project 4:</w:t>
       </w:r>
     </w:p>
@@ -3378,13 +4788,22 @@
           <w:ilvl w:val="1"/>
           <w:numId w:val="26"/>
         </w:numPr>
-      </w:pPr>
-      <w:proofErr w:type="spellStart"/>
-      <w:r>
+        <w:rPr>
+          <w:strike/>
+        </w:rPr>
+      </w:pPr>
+      <w:proofErr w:type="spellStart"/>
+      <w:r>
+        <w:rPr>
+          <w:strike/>
+        </w:rPr>
         <w:t>SceneLoad</w:t>
       </w:r>
       <w:proofErr w:type="spellEnd"/>
       <w:r>
+        <w:rPr>
+          <w:strike/>
+        </w:rPr>
         <w:t>:</w:t>
       </w:r>
     </w:p>
@@ -3395,24 +4814,42 @@
           <w:ilvl w:val="2"/>
           <w:numId w:val="26"/>
         </w:numPr>
-      </w:pPr>
-      <w:r>
+        <w:rPr>
+          <w:strike/>
+        </w:rPr>
+      </w:pPr>
+      <w:r>
+        <w:rPr>
+          <w:strike/>
+        </w:rPr>
         <w:t xml:space="preserve">Call </w:t>
       </w:r>
       <w:proofErr w:type="spellStart"/>
       <w:proofErr w:type="gramStart"/>
       <w:r>
+        <w:rPr>
+          <w:strike/>
+        </w:rPr>
         <w:t>MeshLibrary</w:t>
       </w:r>
       <w:r>
+        <w:rPr>
+          <w:strike/>
+        </w:rPr>
         <w:t>Init</w:t>
       </w:r>
       <w:proofErr w:type="spellEnd"/>
       <w:r>
+        <w:rPr>
+          <w:strike/>
+        </w:rPr>
         <w:t>(</w:t>
       </w:r>
       <w:proofErr w:type="gramEnd"/>
       <w:r>
+        <w:rPr>
+          <w:strike/>
+        </w:rPr>
         <w:t>).</w:t>
       </w:r>
     </w:p>
@@ -3423,8 +4860,14 @@
           <w:ilvl w:val="3"/>
           <w:numId w:val="26"/>
         </w:numPr>
-      </w:pPr>
-      <w:r>
+        <w:rPr>
+          <w:strike/>
+        </w:rPr>
+      </w:pPr>
+      <w:r>
+        <w:rPr>
+          <w:strike/>
+        </w:rPr>
         <w:t xml:space="preserve">Hint: This should be done </w:t>
       </w:r>
       <w:r>
@@ -3433,32 +4876,54 @@
           <w:bCs/>
           <w:i/>
           <w:iCs/>
+          <w:strike/>
         </w:rPr>
         <w:t>before</w:t>
       </w:r>
       <w:r>
+        <w:rPr>
+          <w:strike/>
+        </w:rPr>
         <w:t xml:space="preserve"> executing the “load” function.</w:t>
       </w:r>
       <w:r>
+        <w:rPr>
+          <w:strike/>
+        </w:rPr>
         <w:t xml:space="preserve">  However, </w:t>
       </w:r>
       <w:proofErr w:type="spellStart"/>
       <w:r>
+        <w:rPr>
+          <w:strike/>
+        </w:rPr>
         <w:t>MeshLibrary</w:t>
       </w:r>
       <w:r>
+        <w:rPr>
+          <w:strike/>
+        </w:rPr>
         <w:t>Init</w:t>
       </w:r>
       <w:proofErr w:type="spellEnd"/>
       <w:r>
+        <w:rPr>
+          <w:strike/>
+        </w:rPr>
         <w:t xml:space="preserve"> and </w:t>
       </w:r>
       <w:proofErr w:type="spellStart"/>
       <w:r>
+        <w:rPr>
+          <w:strike/>
+        </w:rPr>
         <w:t>EntityContainerCreate</w:t>
       </w:r>
       <w:proofErr w:type="spellEnd"/>
       <w:r>
+        <w:rPr>
+          <w:strike/>
+        </w:rPr>
         <w:t xml:space="preserve"> can be called in either order.</w:t>
       </w:r>
     </w:p>
@@ -3469,13 +4934,22 @@
           <w:ilvl w:val="1"/>
           <w:numId w:val="26"/>
         </w:numPr>
-      </w:pPr>
-      <w:proofErr w:type="spellStart"/>
-      <w:r>
+        <w:rPr>
+          <w:strike/>
+        </w:rPr>
+      </w:pPr>
+      <w:proofErr w:type="spellStart"/>
+      <w:r>
+        <w:rPr>
+          <w:strike/>
+        </w:rPr>
         <w:t>SceneUnload</w:t>
       </w:r>
       <w:proofErr w:type="spellEnd"/>
       <w:r>
+        <w:rPr>
+          <w:strike/>
+        </w:rPr>
         <w:t>:</w:t>
       </w:r>
     </w:p>
@@ -3486,24 +4960,36 @@
           <w:ilvl w:val="2"/>
           <w:numId w:val="26"/>
         </w:numPr>
-      </w:pPr>
-      <w:r>
+        <w:rPr>
+          <w:strike/>
+        </w:rPr>
+      </w:pPr>
+      <w:r>
+        <w:rPr>
+          <w:strike/>
+        </w:rPr>
         <w:t xml:space="preserve">Call </w:t>
       </w:r>
       <w:proofErr w:type="spellStart"/>
       <w:proofErr w:type="gramStart"/>
       <w:r>
-        <w:t>MeshLibrary</w:t>
-      </w:r>
-      <w:r>
-        <w:t>FreeAll</w:t>
-      </w:r>
-      <w:proofErr w:type="spellEnd"/>
-      <w:r>
+        <w:rPr>
+          <w:strike/>
+        </w:rPr>
+        <w:t>MeshLibraryFreeAll</w:t>
+      </w:r>
+      <w:proofErr w:type="spellEnd"/>
+      <w:r>
+        <w:rPr>
+          <w:strike/>
+        </w:rPr>
         <w:t>(</w:t>
       </w:r>
       <w:proofErr w:type="gramEnd"/>
       <w:r>
+        <w:rPr>
+          <w:strike/>
+        </w:rPr>
         <w:t>).</w:t>
       </w:r>
     </w:p>
@@ -3514,8 +5000,14 @@
           <w:ilvl w:val="3"/>
           <w:numId w:val="26"/>
         </w:numPr>
-      </w:pPr>
-      <w:r>
+        <w:rPr>
+          <w:strike/>
+        </w:rPr>
+      </w:pPr>
+      <w:r>
+        <w:rPr>
+          <w:strike/>
+        </w:rPr>
         <w:t xml:space="preserve">Hint: This should be done </w:t>
       </w:r>
       <w:r>
@@ -3524,18 +5016,28 @@
           <w:bCs/>
           <w:i/>
           <w:iCs/>
+          <w:strike/>
         </w:rPr>
         <w:t>after</w:t>
       </w:r>
       <w:r>
+        <w:rPr>
+          <w:strike/>
+        </w:rPr>
         <w:t xml:space="preserve"> calling </w:t>
       </w:r>
       <w:proofErr w:type="spellStart"/>
       <w:r>
+        <w:rPr>
+          <w:strike/>
+        </w:rPr>
         <w:t>EntityContainerFree</w:t>
       </w:r>
       <w:proofErr w:type="spellEnd"/>
       <w:r>
+        <w:rPr>
+          <w:strike/>
+        </w:rPr>
         <w:t>.</w:t>
       </w:r>
     </w:p>
@@ -3547,9 +5049,15 @@
     <w:p>
       <w:pPr>
         <w:pStyle w:val="Heading2"/>
-      </w:pPr>
-      <w:proofErr w:type="spellStart"/>
-      <w:r>
+        <w:rPr>
+          <w:strike/>
+        </w:rPr>
+      </w:pPr>
+      <w:proofErr w:type="spellStart"/>
+      <w:r>
+        <w:rPr>
+          <w:strike/>
+        </w:rPr>
         <w:t>Transform.h</w:t>
       </w:r>
       <w:proofErr w:type="spellEnd"/>
@@ -3561,20 +5069,35 @@
           <w:ilvl w:val="0"/>
           <w:numId w:val="19"/>
         </w:numPr>
-      </w:pPr>
-      <w:r>
+        <w:rPr>
+          <w:strike/>
+        </w:rPr>
+      </w:pPr>
+      <w:r>
+        <w:rPr>
+          <w:strike/>
+        </w:rPr>
         <w:t xml:space="preserve">This header file has been updated to include the function, </w:t>
       </w:r>
       <w:proofErr w:type="spellStart"/>
       <w:r>
+        <w:rPr>
+          <w:strike/>
+        </w:rPr>
         <w:t>TransformClone</w:t>
       </w:r>
       <w:proofErr w:type="spellEnd"/>
       <w:r>
+        <w:rPr>
+          <w:strike/>
+        </w:rPr>
         <w:t xml:space="preserve">.  This function should perform a shallow copy of all member variables of the original </w:t>
       </w:r>
       <w:proofErr w:type="gramStart"/>
       <w:r>
+        <w:rPr>
+          <w:strike/>
+        </w:rPr>
         <w:t>object</w:t>
       </w:r>
       <w:proofErr w:type="gramEnd"/>
@@ -3583,9 +5106,15 @@
     <w:p>
       <w:pPr>
         <w:pStyle w:val="Heading2"/>
-      </w:pPr>
-      <w:proofErr w:type="spellStart"/>
-      <w:r>
+        <w:rPr>
+          <w:strike/>
+        </w:rPr>
+      </w:pPr>
+      <w:proofErr w:type="spellStart"/>
+      <w:r>
+        <w:rPr>
+          <w:strike/>
+        </w:rPr>
         <w:t>Physics.h</w:t>
       </w:r>
       <w:proofErr w:type="spellEnd"/>
@@ -3597,24 +5126,42 @@
           <w:ilvl w:val="0"/>
           <w:numId w:val="19"/>
         </w:numPr>
-      </w:pPr>
-      <w:r>
+        <w:rPr>
+          <w:strike/>
+        </w:rPr>
+      </w:pPr>
+      <w:r>
+        <w:rPr>
+          <w:strike/>
+        </w:rPr>
         <w:t xml:space="preserve">This header file has been updated to include the </w:t>
       </w:r>
       <w:proofErr w:type="gramStart"/>
       <w:r>
+        <w:rPr>
+          <w:strike/>
+        </w:rPr>
         <w:t>function,</w:t>
       </w:r>
       <w:proofErr w:type="gramEnd"/>
       <w:r>
+        <w:rPr>
+          <w:strike/>
+        </w:rPr>
         <w:t xml:space="preserve"> </w:t>
       </w:r>
       <w:proofErr w:type="spellStart"/>
       <w:r>
+        <w:rPr>
+          <w:strike/>
+        </w:rPr>
         <w:t>PhysicsClone</w:t>
       </w:r>
       <w:proofErr w:type="spellEnd"/>
       <w:r>
+        <w:rPr>
+          <w:strike/>
+        </w:rPr>
         <w:t>.  This function should perform a shallow copy of all member variables of the original object.</w:t>
       </w:r>
     </w:p>
@@ -3625,33 +5172,42 @@
           <w:ilvl w:val="0"/>
           <w:numId w:val="19"/>
         </w:numPr>
-      </w:pPr>
-      <w:r>
+        <w:rPr>
+          <w:strike/>
+        </w:rPr>
+      </w:pPr>
+      <w:r>
+        <w:rPr>
+          <w:strike/>
+        </w:rPr>
         <w:t xml:space="preserve">This header file has been updated to include the functions, </w:t>
       </w:r>
       <w:proofErr w:type="spellStart"/>
       <w:r>
-        <w:t>Physics</w:t>
-      </w:r>
-      <w:r>
-        <w:t>G</w:t>
-      </w:r>
-      <w:r>
-        <w:t>etRotationalVelocity</w:t>
-      </w:r>
-      <w:proofErr w:type="spellEnd"/>
-      <w:r>
-        <w:t xml:space="preserve"> </w:t>
-      </w:r>
-      <w:r>
-        <w:t xml:space="preserve">&amp; </w:t>
-      </w:r>
-      <w:proofErr w:type="spellStart"/>
-      <w:r>
+        <w:rPr>
+          <w:strike/>
+        </w:rPr>
+        <w:t>PhysicsGetRotationalVelocity</w:t>
+      </w:r>
+      <w:proofErr w:type="spellEnd"/>
+      <w:r>
+        <w:rPr>
+          <w:strike/>
+        </w:rPr>
+        <w:t xml:space="preserve"> &amp; </w:t>
+      </w:r>
+      <w:proofErr w:type="spellStart"/>
+      <w:r>
+        <w:rPr>
+          <w:strike/>
+        </w:rPr>
         <w:t>PhysicsSetRotationalVelocity</w:t>
       </w:r>
       <w:proofErr w:type="spellEnd"/>
       <w:r>
+        <w:rPr>
+          <w:strike/>
+        </w:rPr>
         <w:t>.  These functions should get and set a new rotational velocity variable that you must add to the Physics structure.  For example, this new variable might be defined as:</w:t>
       </w:r>
     </w:p>
@@ -3662,29 +5218,52 @@
           <w:ilvl w:val="1"/>
           <w:numId w:val="19"/>
         </w:numPr>
-      </w:pPr>
-      <w:r>
-        <w:lastRenderedPageBreak/>
+        <w:rPr>
+          <w:strike/>
+        </w:rPr>
+      </w:pPr>
+      <w:r>
+        <w:rPr>
+          <w:strike/>
+        </w:rPr>
         <w:t xml:space="preserve">float </w:t>
       </w:r>
       <w:proofErr w:type="spellStart"/>
       <w:proofErr w:type="gramStart"/>
       <w:r>
+        <w:rPr>
+          <w:strike/>
+        </w:rPr>
         <w:t>rotationalVelocity</w:t>
       </w:r>
       <w:proofErr w:type="spellEnd"/>
       <w:r>
+        <w:rPr>
+          <w:strike/>
+        </w:rPr>
         <w:t>;</w:t>
       </w:r>
       <w:proofErr w:type="gramEnd"/>
     </w:p>
-    <w:p/>
+    <w:p>
+      <w:pPr>
+        <w:rPr>
+          <w:strike/>
+        </w:rPr>
+      </w:pPr>
+    </w:p>
     <w:p>
       <w:pPr>
         <w:pStyle w:val="Heading2"/>
-      </w:pPr>
-      <w:proofErr w:type="spellStart"/>
-      <w:r>
+        <w:rPr>
+          <w:strike/>
+        </w:rPr>
+      </w:pPr>
+      <w:proofErr w:type="spellStart"/>
+      <w:r>
+        <w:rPr>
+          <w:strike/>
+        </w:rPr>
         <w:t>Physics.c</w:t>
       </w:r>
       <w:proofErr w:type="spellEnd"/>
@@ -3696,26 +5275,44 @@
           <w:ilvl w:val="0"/>
           <w:numId w:val="20"/>
         </w:numPr>
-      </w:pPr>
-      <w:r>
+        <w:rPr>
+          <w:strike/>
+        </w:rPr>
+      </w:pPr>
+      <w:r>
+        <w:rPr>
+          <w:strike/>
+        </w:rPr>
         <w:t xml:space="preserve">The function, </w:t>
       </w:r>
       <w:proofErr w:type="spellStart"/>
       <w:r>
+        <w:rPr>
+          <w:strike/>
+        </w:rPr>
         <w:t>PhysicsUpdate</w:t>
       </w:r>
       <w:proofErr w:type="spellEnd"/>
       <w:r>
+        <w:rPr>
+          <w:strike/>
+        </w:rPr>
         <w:t xml:space="preserve">, must be modified to add the rotational velocity to </w:t>
       </w:r>
       <w:proofErr w:type="spellStart"/>
       <w:proofErr w:type="gramStart"/>
       <w:r>
+        <w:rPr>
+          <w:strike/>
+        </w:rPr>
         <w:t>a</w:t>
       </w:r>
       <w:proofErr w:type="spellEnd"/>
       <w:proofErr w:type="gramEnd"/>
       <w:r>
+        <w:rPr>
+          <w:strike/>
+        </w:rPr>
         <w:t xml:space="preserve"> Entity’s Transform ‘rotation’ every game loop.  For example, (in pseudocode):</w:t>
       </w:r>
     </w:p>
@@ -3726,26 +5323,50 @@
           <w:ilvl w:val="1"/>
           <w:numId w:val="20"/>
         </w:numPr>
-      </w:pPr>
-      <w:r>
+        <w:rPr>
+          <w:strike/>
+        </w:rPr>
+      </w:pPr>
+      <w:r>
+        <w:rPr>
+          <w:strike/>
+        </w:rPr>
         <w:t xml:space="preserve">rotation += </w:t>
       </w:r>
       <w:proofErr w:type="spellStart"/>
       <w:r>
+        <w:rPr>
+          <w:strike/>
+        </w:rPr>
         <w:t>rotationalVelocity</w:t>
       </w:r>
       <w:proofErr w:type="spellEnd"/>
       <w:r>
+        <w:rPr>
+          <w:strike/>
+        </w:rPr>
         <w:t xml:space="preserve"> * dt</w:t>
       </w:r>
     </w:p>
-    <w:p/>
+    <w:p>
+      <w:pPr>
+        <w:rPr>
+          <w:strike/>
+        </w:rPr>
+      </w:pPr>
+    </w:p>
     <w:p>
       <w:pPr>
         <w:pStyle w:val="Heading2"/>
-      </w:pPr>
-      <w:proofErr w:type="spellStart"/>
-      <w:r>
+        <w:rPr>
+          <w:strike/>
+        </w:rPr>
+      </w:pPr>
+      <w:proofErr w:type="spellStart"/>
+      <w:r>
+        <w:rPr>
+          <w:strike/>
+        </w:rPr>
         <w:t>Sprite.h</w:t>
       </w:r>
       <w:proofErr w:type="spellEnd"/>
@@ -3759,14 +5380,23 @@
         </w:numPr>
       </w:pPr>
       <w:r>
+        <w:rPr>
+          <w:strike/>
+        </w:rPr>
         <w:t xml:space="preserve">This header file has been updated to include the function, </w:t>
       </w:r>
       <w:proofErr w:type="spellStart"/>
       <w:r>
+        <w:rPr>
+          <w:strike/>
+        </w:rPr>
         <w:t>SpriteClone</w:t>
       </w:r>
       <w:proofErr w:type="spellEnd"/>
       <w:r>
+        <w:rPr>
+          <w:strike/>
+        </w:rPr>
         <w:t>.  This function should perform a shallow copy of all member variables of the original object.</w:t>
       </w:r>
     </w:p>
@@ -3774,12 +5404,38 @@
     <w:p>
       <w:pPr>
         <w:pStyle w:val="Heading2"/>
-      </w:pPr>
-      <w:proofErr w:type="spellStart"/>
-      <w:r>
+        <w:rPr>
+          <w:strike/>
+        </w:rPr>
+      </w:pPr>
+      <w:proofErr w:type="spellStart"/>
+      <w:r>
+        <w:rPr>
+          <w:strike/>
+        </w:rPr>
         <w:t>Sprite.c</w:t>
       </w:r>
       <w:proofErr w:type="spellEnd"/>
+      <w:r>
+        <w:rPr>
+          <w:strike/>
+        </w:rPr>
+        <w:t xml:space="preserve"> </w:t>
+      </w:r>
+      <w:r>
+        <w:rPr>
+          <w:highlight w:val="magenta"/>
+        </w:rPr>
+        <w:t xml:space="preserve">This is commented </w:t>
+      </w:r>
+      <w:proofErr w:type="gramStart"/>
+      <w:r>
+        <w:rPr>
+          <w:highlight w:val="magenta"/>
+        </w:rPr>
+        <w:t>out</w:t>
+      </w:r>
+      <w:proofErr w:type="gramEnd"/>
     </w:p>
     <w:p>
       <w:pPr>
@@ -3788,16 +5444,28 @@
           <w:ilvl w:val="0"/>
           <w:numId w:val="19"/>
         </w:numPr>
-      </w:pPr>
-      <w:r>
+        <w:rPr>
+          <w:strike/>
+        </w:rPr>
+      </w:pPr>
+      <w:r>
+        <w:rPr>
+          <w:strike/>
+        </w:rPr>
         <w:t xml:space="preserve">The function, </w:t>
       </w:r>
       <w:proofErr w:type="spellStart"/>
       <w:r>
+        <w:rPr>
+          <w:strike/>
+        </w:rPr>
         <w:t>SpriteRead</w:t>
       </w:r>
       <w:proofErr w:type="spellEnd"/>
       <w:r>
+        <w:rPr>
+          <w:strike/>
+        </w:rPr>
         <w:t>, must be modified to handle meshes, as follows:</w:t>
       </w:r>
     </w:p>
@@ -3808,20 +5476,35 @@
           <w:ilvl w:val="1"/>
           <w:numId w:val="19"/>
         </w:numPr>
-      </w:pPr>
-      <w:r>
+        <w:rPr>
+          <w:strike/>
+        </w:rPr>
+      </w:pPr>
+      <w:r>
+        <w:rPr>
+          <w:strike/>
+        </w:rPr>
         <w:t xml:space="preserve">After reading </w:t>
       </w:r>
       <w:proofErr w:type="spellStart"/>
       <w:r>
+        <w:rPr>
+          <w:strike/>
+        </w:rPr>
         <w:t>frameIndex</w:t>
       </w:r>
       <w:proofErr w:type="spellEnd"/>
       <w:r>
+        <w:rPr>
+          <w:strike/>
+        </w:rPr>
         <w:t xml:space="preserve"> and alpha from the stream, read a token that represents the name of a </w:t>
       </w:r>
       <w:proofErr w:type="gramStart"/>
       <w:r>
+        <w:rPr>
+          <w:strike/>
+        </w:rPr>
         <w:t>mesh</w:t>
       </w:r>
       <w:proofErr w:type="gramEnd"/>
@@ -3833,24 +5516,42 @@
           <w:ilvl w:val="1"/>
           <w:numId w:val="19"/>
         </w:numPr>
-      </w:pPr>
-      <w:r>
+        <w:rPr>
+          <w:strike/>
+        </w:rPr>
+      </w:pPr>
+      <w:r>
+        <w:rPr>
+          <w:strike/>
+        </w:rPr>
         <w:t xml:space="preserve">Call </w:t>
       </w:r>
       <w:proofErr w:type="spellStart"/>
       <w:proofErr w:type="gramStart"/>
       <w:r>
+        <w:rPr>
+          <w:strike/>
+        </w:rPr>
         <w:t>MeshLibrary</w:t>
       </w:r>
       <w:r>
+        <w:rPr>
+          <w:strike/>
+        </w:rPr>
         <w:t>Build</w:t>
       </w:r>
       <w:proofErr w:type="spellEnd"/>
       <w:r>
+        <w:rPr>
+          <w:strike/>
+        </w:rPr>
         <w:t>(</w:t>
       </w:r>
       <w:proofErr w:type="gramEnd"/>
       <w:r>
+        <w:rPr>
+          <w:strike/>
+        </w:rPr>
         <w:t>), passing the name of the mesh</w:t>
       </w:r>
     </w:p>
@@ -3861,21 +5562,36 @@
           <w:ilvl w:val="1"/>
           <w:numId w:val="19"/>
         </w:numPr>
-      </w:pPr>
-      <w:r>
+        <w:rPr>
+          <w:strike/>
+        </w:rPr>
+      </w:pPr>
+      <w:r>
+        <w:rPr>
+          <w:strike/>
+        </w:rPr>
         <w:t xml:space="preserve">Call </w:t>
       </w:r>
       <w:proofErr w:type="spellStart"/>
       <w:proofErr w:type="gramStart"/>
       <w:r>
+        <w:rPr>
+          <w:strike/>
+        </w:rPr>
         <w:t>SpriteSetMesh</w:t>
       </w:r>
       <w:proofErr w:type="spellEnd"/>
       <w:r>
+        <w:rPr>
+          <w:strike/>
+        </w:rPr>
         <w:t>(</w:t>
       </w:r>
       <w:proofErr w:type="gramEnd"/>
       <w:r>
+        <w:rPr>
+          <w:strike/>
+        </w:rPr>
         <w:t>), passing the created mesh</w:t>
       </w:r>
     </w:p>
@@ -3883,9 +5599,15 @@
     <w:p>
       <w:pPr>
         <w:pStyle w:val="Heading2"/>
-      </w:pPr>
-      <w:proofErr w:type="spellStart"/>
-      <w:r>
+        <w:rPr>
+          <w:strike/>
+        </w:rPr>
+      </w:pPr>
+      <w:proofErr w:type="spellStart"/>
+      <w:r>
+        <w:rPr>
+          <w:strike/>
+        </w:rPr>
         <w:t>Animation.h</w:t>
       </w:r>
       <w:proofErr w:type="spellEnd"/>
@@ -3897,20 +5619,35 @@
           <w:ilvl w:val="0"/>
           <w:numId w:val="19"/>
         </w:numPr>
-      </w:pPr>
-      <w:r>
+        <w:rPr>
+          <w:strike/>
+        </w:rPr>
+      </w:pPr>
+      <w:r>
+        <w:rPr>
+          <w:strike/>
+        </w:rPr>
         <w:t xml:space="preserve">This header file has been updated to include the function, </w:t>
       </w:r>
       <w:proofErr w:type="spellStart"/>
       <w:r>
+        <w:rPr>
+          <w:strike/>
+        </w:rPr>
         <w:t>AnimationClone</w:t>
       </w:r>
       <w:proofErr w:type="spellEnd"/>
       <w:r>
+        <w:rPr>
+          <w:strike/>
+        </w:rPr>
         <w:t xml:space="preserve">.  This function should perform a shallow copy of all member variables of the original </w:t>
       </w:r>
       <w:proofErr w:type="gramStart"/>
       <w:r>
+        <w:rPr>
+          <w:strike/>
+        </w:rPr>
         <w:t>object</w:t>
       </w:r>
       <w:proofErr w:type="gramEnd"/>
@@ -3922,8 +5659,14 @@
           <w:ilvl w:val="1"/>
           <w:numId w:val="19"/>
         </w:numPr>
-      </w:pPr>
-      <w:r>
+        <w:rPr>
+          <w:strike/>
+        </w:rPr>
+      </w:pPr>
+      <w:r>
+        <w:rPr>
+          <w:strike/>
+        </w:rPr>
         <w:t>Hint: It is possible to copy all members of a structure from one variable to another, in the following manner (this is a shallow copy):</w:t>
       </w:r>
     </w:p>
@@ -3934,8 +5677,14 @@
           <w:ilvl w:val="2"/>
           <w:numId w:val="19"/>
         </w:numPr>
-      </w:pPr>
-      <w:r>
+        <w:rPr>
+          <w:strike/>
+        </w:rPr>
+      </w:pPr>
+      <w:r>
+        <w:rPr>
+          <w:strike/>
+        </w:rPr>
         <w:t>*animation = *other</w:t>
       </w:r>
     </w:p>
@@ -3946,33 +5695,60 @@
           <w:ilvl w:val="1"/>
           <w:numId w:val="19"/>
         </w:numPr>
-      </w:pPr>
-      <w:r>
+        <w:rPr>
+          <w:strike/>
+        </w:rPr>
+      </w:pPr>
+      <w:r>
+        <w:rPr>
+          <w:strike/>
+        </w:rPr>
         <w:t xml:space="preserve">After an Animation component is cloned, </w:t>
       </w:r>
       <w:proofErr w:type="gramStart"/>
       <w:r>
+        <w:rPr>
+          <w:strike/>
+        </w:rPr>
         <w:t>it’s</w:t>
       </w:r>
       <w:proofErr w:type="gramEnd"/>
       <w:r>
+        <w:rPr>
+          <w:strike/>
+        </w:rPr>
         <w:t xml:space="preserve"> ‘parent’ pointer must be updated to point at the newly cloned Entity.  This step should be performed within </w:t>
       </w:r>
       <w:proofErr w:type="spellStart"/>
       <w:proofErr w:type="gramStart"/>
       <w:r>
+        <w:rPr>
+          <w:strike/>
+        </w:rPr>
         <w:t>EntityAddAnimation</w:t>
       </w:r>
       <w:proofErr w:type="spellEnd"/>
       <w:proofErr w:type="gramEnd"/>
     </w:p>
-    <w:p/>
+    <w:p>
+      <w:pPr>
+        <w:rPr>
+          <w:strike/>
+        </w:rPr>
+      </w:pPr>
+    </w:p>
     <w:p>
       <w:pPr>
         <w:pStyle w:val="Heading2"/>
-      </w:pPr>
-      <w:proofErr w:type="spellStart"/>
-      <w:r>
+        <w:rPr>
+          <w:strike/>
+        </w:rPr>
+      </w:pPr>
+      <w:proofErr w:type="spellStart"/>
+      <w:r>
+        <w:rPr>
+          <w:strike/>
+        </w:rPr>
         <w:t>Behavior.h</w:t>
       </w:r>
       <w:proofErr w:type="spellEnd"/>
@@ -3984,8 +5760,14 @@
           <w:ilvl w:val="0"/>
           <w:numId w:val="12"/>
         </w:numPr>
-      </w:pPr>
-      <w:r>
+        <w:rPr>
+          <w:strike/>
+        </w:rPr>
+      </w:pPr>
+      <w:r>
+        <w:rPr>
+          <w:strike/>
+        </w:rPr>
         <w:t>This header file declares the public interface for creating and updating behaviors.</w:t>
       </w:r>
     </w:p>
@@ -3996,26 +5778,50 @@
           <w:ilvl w:val="0"/>
           <w:numId w:val="12"/>
         </w:numPr>
-      </w:pPr>
-      <w:r>
+        <w:rPr>
+          <w:strike/>
+        </w:rPr>
+      </w:pPr>
+      <w:r>
+        <w:rPr>
+          <w:strike/>
+        </w:rPr>
         <w:t>In Project 5, t</w:t>
       </w:r>
       <w:r>
+        <w:rPr>
+          <w:strike/>
+        </w:rPr>
         <w:t xml:space="preserve">he base Behavior structure will be used to create “derived” behavior structures for specific </w:t>
       </w:r>
       <w:r>
+        <w:rPr>
+          <w:strike/>
+        </w:rPr>
         <w:t>entities</w:t>
       </w:r>
       <w:r>
+        <w:rPr>
+          <w:strike/>
+        </w:rPr>
         <w:t xml:space="preserve">.  </w:t>
       </w:r>
       <w:r>
+        <w:rPr>
+          <w:strike/>
+        </w:rPr>
         <w:t xml:space="preserve">For now, the Spaceship and Bullet behaviors will use </w:t>
       </w:r>
       <w:r>
+        <w:rPr>
+          <w:strike/>
+        </w:rPr>
         <w:t xml:space="preserve">only </w:t>
       </w:r>
       <w:r>
+        <w:rPr>
+          <w:strike/>
+        </w:rPr>
         <w:t>the base Behavior structure.</w:t>
       </w:r>
     </w:p>
@@ -4026,22 +5832,40 @@
           <w:ilvl w:val="0"/>
           <w:numId w:val="12"/>
         </w:numPr>
-      </w:pPr>
-      <w:r>
+        <w:rPr>
+          <w:strike/>
+        </w:rPr>
+      </w:pPr>
+      <w:r>
+        <w:rPr>
+          <w:strike/>
+        </w:rPr>
         <w:t xml:space="preserve">The function, </w:t>
       </w:r>
       <w:proofErr w:type="spellStart"/>
       <w:r>
+        <w:rPr>
+          <w:strike/>
+        </w:rPr>
         <w:t>BehaviorUpdate</w:t>
       </w:r>
       <w:proofErr w:type="spellEnd"/>
       <w:r>
+        <w:rPr>
+          <w:strike/>
+        </w:rPr>
         <w:t>, should implement</w:t>
       </w:r>
       <w:r>
+        <w:rPr>
+          <w:strike/>
+        </w:rPr>
         <w:t xml:space="preserve"> a finite-state machine (FSM),</w:t>
       </w:r>
       <w:r>
+        <w:rPr>
+          <w:strike/>
+        </w:rPr>
         <w:t xml:space="preserve"> as follows:</w:t>
       </w:r>
     </w:p>
@@ -4052,8 +5876,14 @@
           <w:ilvl w:val="1"/>
           <w:numId w:val="12"/>
         </w:numPr>
-      </w:pPr>
-      <w:r>
+        <w:rPr>
+          <w:strike/>
+        </w:rPr>
+      </w:pPr>
+      <w:r>
+        <w:rPr>
+          <w:strike/>
+        </w:rPr>
         <w:t>Validate the behavior pointer.</w:t>
       </w:r>
     </w:p>
@@ -4064,29 +5894,50 @@
           <w:ilvl w:val="1"/>
           <w:numId w:val="12"/>
         </w:numPr>
-      </w:pPr>
-      <w:r>
+        <w:rPr>
+          <w:strike/>
+        </w:rPr>
+      </w:pPr>
+      <w:r>
+        <w:rPr>
+          <w:strike/>
+        </w:rPr>
         <w:t>If the behavior state is changing (</w:t>
       </w:r>
       <w:proofErr w:type="spellStart"/>
       <w:proofErr w:type="gramStart"/>
       <w:r>
+        <w:rPr>
+          <w:strike/>
+        </w:rPr>
         <w:t>stateCurr</w:t>
       </w:r>
       <w:proofErr w:type="spellEnd"/>
       <w:r>
+        <w:rPr>
+          <w:strike/>
+        </w:rPr>
         <w:t xml:space="preserve"> !</w:t>
       </w:r>
       <w:proofErr w:type="gramEnd"/>
       <w:r>
+        <w:rPr>
+          <w:strike/>
+        </w:rPr>
         <w:t xml:space="preserve">= </w:t>
       </w:r>
       <w:proofErr w:type="spellStart"/>
       <w:r>
+        <w:rPr>
+          <w:strike/>
+        </w:rPr>
         <w:t>stateNext</w:t>
       </w:r>
       <w:proofErr w:type="spellEnd"/>
       <w:r>
+        <w:rPr>
+          <w:strike/>
+        </w:rPr>
         <w:t>),</w:t>
       </w:r>
     </w:p>
@@ -4097,38 +5948,63 @@
           <w:ilvl w:val="2"/>
           <w:numId w:val="12"/>
         </w:numPr>
-      </w:pPr>
-      <w:r>
+        <w:rPr>
+          <w:strike/>
+        </w:rPr>
+      </w:pPr>
+      <w:r>
+        <w:rPr>
+          <w:strike/>
+        </w:rPr>
         <w:t xml:space="preserve">Call the </w:t>
       </w:r>
       <w:proofErr w:type="spellStart"/>
       <w:proofErr w:type="gramStart"/>
       <w:r>
+        <w:rPr>
+          <w:strike/>
+        </w:rPr>
         <w:t>onExit</w:t>
       </w:r>
       <w:proofErr w:type="spellEnd"/>
       <w:r>
+        <w:rPr>
+          <w:strike/>
+        </w:rPr>
         <w:t>(</w:t>
       </w:r>
       <w:proofErr w:type="gramEnd"/>
       <w:r>
+        <w:rPr>
+          <w:strike/>
+        </w:rPr>
         <w:t xml:space="preserve">) function, </w:t>
       </w:r>
       <w:proofErr w:type="spellStart"/>
       <w:r>
         <w:rPr>
           <w:i/>
+          <w:strike/>
         </w:rPr>
         <w:t>iff</w:t>
       </w:r>
       <w:proofErr w:type="spellEnd"/>
       <w:r>
+        <w:rPr>
+          <w:strike/>
+        </w:rPr>
         <w:t xml:space="preserve"> </w:t>
       </w:r>
       <w:r>
+        <w:rPr>
+          <w:strike/>
+        </w:rPr>
         <w:t xml:space="preserve">(“if and only if”) </w:t>
       </w:r>
       <w:r>
+        <w:rPr>
+          <w:strike/>
+        </w:rPr>
         <w:t>it exists.</w:t>
       </w:r>
     </w:p>
@@ -4139,20 +6015,35 @@
           <w:ilvl w:val="2"/>
           <w:numId w:val="12"/>
         </w:numPr>
-      </w:pPr>
-      <w:r>
+        <w:rPr>
+          <w:strike/>
+        </w:rPr>
+      </w:pPr>
+      <w:r>
+        <w:rPr>
+          <w:strike/>
+        </w:rPr>
         <w:t xml:space="preserve">Set </w:t>
       </w:r>
       <w:proofErr w:type="spellStart"/>
       <w:r>
+        <w:rPr>
+          <w:strike/>
+        </w:rPr>
         <w:t>stateCurr</w:t>
       </w:r>
       <w:proofErr w:type="spellEnd"/>
       <w:r>
+        <w:rPr>
+          <w:strike/>
+        </w:rPr>
         <w:t xml:space="preserve"> = </w:t>
       </w:r>
       <w:proofErr w:type="spellStart"/>
       <w:r>
+        <w:rPr>
+          <w:strike/>
+        </w:rPr>
         <w:t>stateNext</w:t>
       </w:r>
       <w:proofErr w:type="spellEnd"/>
@@ -4164,32 +6055,51 @@
           <w:ilvl w:val="2"/>
           <w:numId w:val="12"/>
         </w:numPr>
-      </w:pPr>
-      <w:r>
+        <w:rPr>
+          <w:strike/>
+        </w:rPr>
+      </w:pPr>
+      <w:r>
+        <w:rPr>
+          <w:strike/>
+        </w:rPr>
         <w:t xml:space="preserve">Call the </w:t>
       </w:r>
       <w:proofErr w:type="spellStart"/>
       <w:proofErr w:type="gramStart"/>
       <w:r>
+        <w:rPr>
+          <w:strike/>
+        </w:rPr>
         <w:t>onInit</w:t>
       </w:r>
       <w:proofErr w:type="spellEnd"/>
       <w:r>
+        <w:rPr>
+          <w:strike/>
+        </w:rPr>
         <w:t>(</w:t>
       </w:r>
       <w:proofErr w:type="gramEnd"/>
       <w:r>
+        <w:rPr>
+          <w:strike/>
+        </w:rPr>
         <w:t xml:space="preserve">) function, </w:t>
       </w:r>
       <w:proofErr w:type="spellStart"/>
       <w:r>
         <w:rPr>
           <w:i/>
+          <w:strike/>
         </w:rPr>
         <w:t>iff</w:t>
       </w:r>
       <w:proofErr w:type="spellEnd"/>
       <w:r>
+        <w:rPr>
+          <w:strike/>
+        </w:rPr>
         <w:t xml:space="preserve"> it exists.</w:t>
       </w:r>
     </w:p>
@@ -4200,27 +6110,43 @@
           <w:ilvl w:val="1"/>
           <w:numId w:val="12"/>
         </w:numPr>
-      </w:pPr>
-      <w:r>
+        <w:rPr>
+          <w:strike/>
+        </w:rPr>
+      </w:pPr>
+      <w:r>
+        <w:rPr>
+          <w:strike/>
+        </w:rPr>
         <w:t xml:space="preserve">Call the </w:t>
       </w:r>
       <w:proofErr w:type="spellStart"/>
       <w:r>
+        <w:rPr>
+          <w:strike/>
+        </w:rPr>
         <w:t>onUpdate</w:t>
       </w:r>
       <w:proofErr w:type="spellEnd"/>
       <w:r>
+        <w:rPr>
+          <w:strike/>
+        </w:rPr>
         <w:t xml:space="preserve"> function, </w:t>
       </w:r>
       <w:proofErr w:type="spellStart"/>
       <w:r>
         <w:rPr>
           <w:i/>
+          <w:strike/>
         </w:rPr>
         <w:t>iff</w:t>
       </w:r>
       <w:proofErr w:type="spellEnd"/>
       <w:r>
+        <w:rPr>
+          <w:strike/>
+        </w:rPr>
         <w:t xml:space="preserve"> it exists.</w:t>
       </w:r>
     </w:p>
@@ -4228,13 +6154,21 @@
     <w:p>
       <w:pPr>
         <w:pStyle w:val="Heading2"/>
-      </w:pPr>
-      <w:proofErr w:type="spellStart"/>
-      <w:r>
-        <w:lastRenderedPageBreak/>
+        <w:rPr>
+          <w:strike/>
+        </w:rPr>
+      </w:pPr>
+      <w:proofErr w:type="spellStart"/>
+      <w:r>
+        <w:rPr>
+          <w:strike/>
+        </w:rPr>
         <w:t>Entity</w:t>
       </w:r>
       <w:r>
+        <w:rPr>
+          <w:strike/>
+        </w:rPr>
         <w:t>.c</w:t>
       </w:r>
       <w:proofErr w:type="spellEnd"/>
@@ -4246,9 +6180,15 @@
           <w:ilvl w:val="0"/>
           <w:numId w:val="19"/>
         </w:numPr>
-      </w:pPr>
-      <w:proofErr w:type="spellStart"/>
-      <w:r>
+        <w:rPr>
+          <w:strike/>
+        </w:rPr>
+      </w:pPr>
+      <w:proofErr w:type="spellStart"/>
+      <w:r>
+        <w:rPr>
+          <w:strike/>
+        </w:rPr>
         <w:t>EntityFree</w:t>
       </w:r>
       <w:proofErr w:type="spellEnd"/>
@@ -4260,24 +6200,28 @@
           <w:ilvl w:val="1"/>
           <w:numId w:val="19"/>
         </w:numPr>
-      </w:pPr>
-      <w:r>
-        <w:t xml:space="preserve">This function must be modified to </w:t>
-      </w:r>
-      <w:proofErr w:type="gramStart"/>
-      <w:r>
-        <w:t>call</w:t>
-      </w:r>
-      <w:proofErr w:type="gramEnd"/>
-      <w:r>
-        <w:t xml:space="preserve"> </w:t>
-      </w:r>
-      <w:proofErr w:type="spellStart"/>
-      <w:r>
+        <w:rPr>
+          <w:strike/>
+        </w:rPr>
+      </w:pPr>
+      <w:r>
+        <w:rPr>
+          <w:strike/>
+        </w:rPr>
+        <w:t xml:space="preserve">This function must be modified to call </w:t>
+      </w:r>
+      <w:proofErr w:type="spellStart"/>
+      <w:r>
+        <w:rPr>
+          <w:strike/>
+        </w:rPr>
         <w:t>BehaviorFree</w:t>
       </w:r>
       <w:proofErr w:type="spellEnd"/>
       <w:r>
+        <w:rPr>
+          <w:strike/>
+        </w:rPr>
         <w:t>.</w:t>
       </w:r>
     </w:p>
@@ -4288,15 +6232,27 @@
           <w:ilvl w:val="0"/>
           <w:numId w:val="19"/>
         </w:numPr>
-      </w:pPr>
-      <w:proofErr w:type="spellStart"/>
-      <w:r>
+        <w:rPr>
+          <w:strike/>
+        </w:rPr>
+      </w:pPr>
+      <w:proofErr w:type="spellStart"/>
+      <w:r>
+        <w:rPr>
+          <w:strike/>
+        </w:rPr>
         <w:t>Entity</w:t>
       </w:r>
       <w:r>
+        <w:rPr>
+          <w:strike/>
+        </w:rPr>
         <w:t>Add</w:t>
       </w:r>
       <w:r>
+        <w:rPr>
+          <w:strike/>
+        </w:rPr>
         <w:t>Behavior</w:t>
       </w:r>
       <w:proofErr w:type="spellEnd"/>
@@ -4308,23 +6264,44 @@
           <w:ilvl w:val="1"/>
           <w:numId w:val="19"/>
         </w:numPr>
-      </w:pPr>
-      <w:r>
+        <w:rPr>
+          <w:strike/>
+        </w:rPr>
+      </w:pPr>
+      <w:r>
+        <w:rPr>
+          <w:strike/>
+        </w:rPr>
         <w:t xml:space="preserve">This function must </w:t>
       </w:r>
       <w:r>
+        <w:rPr>
+          <w:strike/>
+        </w:rPr>
         <w:t xml:space="preserve">also </w:t>
       </w:r>
       <w:r>
+        <w:rPr>
+          <w:strike/>
+        </w:rPr>
         <w:t xml:space="preserve">store the </w:t>
       </w:r>
       <w:r>
+        <w:rPr>
+          <w:strike/>
+        </w:rPr>
         <w:t>Entity</w:t>
       </w:r>
       <w:r>
+        <w:rPr>
+          <w:strike/>
+        </w:rPr>
         <w:t xml:space="preserve"> pointer in the behavior’s ‘parent’ member variable</w:t>
       </w:r>
       <w:r>
+        <w:rPr>
+          <w:strike/>
+        </w:rPr>
         <w:t>, as follows:</w:t>
       </w:r>
     </w:p>
@@ -4335,32 +6312,56 @@
           <w:ilvl w:val="2"/>
           <w:numId w:val="19"/>
         </w:numPr>
+        <w:rPr>
+          <w:strike/>
+        </w:rPr>
       </w:pPr>
       <w:proofErr w:type="spellStart"/>
       <w:proofErr w:type="gramStart"/>
       <w:r>
+        <w:rPr>
+          <w:strike/>
+        </w:rPr>
         <w:t>BehaviorSetParent</w:t>
       </w:r>
       <w:proofErr w:type="spellEnd"/>
       <w:r>
+        <w:rPr>
+          <w:strike/>
+        </w:rPr>
         <w:t>(</w:t>
       </w:r>
       <w:proofErr w:type="gramEnd"/>
       <w:r>
+        <w:rPr>
+          <w:strike/>
+        </w:rPr>
         <w:t>behavior</w:t>
       </w:r>
       <w:r>
+        <w:rPr>
+          <w:strike/>
+        </w:rPr>
         <w:t xml:space="preserve">, </w:t>
       </w:r>
       <w:proofErr w:type="spellStart"/>
       <w:r>
+        <w:rPr>
+          <w:strike/>
+        </w:rPr>
         <w:t>gameObject</w:t>
       </w:r>
       <w:proofErr w:type="spellEnd"/>
       <w:r>
+        <w:rPr>
+          <w:strike/>
+        </w:rPr>
         <w:t>)</w:t>
       </w:r>
       <w:r>
+        <w:rPr>
+          <w:strike/>
+        </w:rPr>
         <w:t>;</w:t>
       </w:r>
     </w:p>
@@ -4371,12 +6372,21 @@
           <w:ilvl w:val="0"/>
           <w:numId w:val="19"/>
         </w:numPr>
-      </w:pPr>
-      <w:proofErr w:type="spellStart"/>
-      <w:r>
+        <w:rPr>
+          <w:strike/>
+        </w:rPr>
+      </w:pPr>
+      <w:proofErr w:type="spellStart"/>
+      <w:r>
+        <w:rPr>
+          <w:strike/>
+        </w:rPr>
         <w:t>Entity</w:t>
       </w:r>
       <w:r>
+        <w:rPr>
+          <w:strike/>
+        </w:rPr>
         <w:t>Read</w:t>
       </w:r>
       <w:proofErr w:type="spellEnd"/>
@@ -4388,12 +6398,21 @@
           <w:ilvl w:val="1"/>
           <w:numId w:val="19"/>
         </w:numPr>
-      </w:pPr>
-      <w:r>
+        <w:rPr>
+          <w:strike/>
+        </w:rPr>
+      </w:pPr>
+      <w:r>
+        <w:rPr>
+          <w:strike/>
+        </w:rPr>
         <w:t xml:space="preserve">This function must be updated to create behaviors and add them to the </w:t>
       </w:r>
       <w:proofErr w:type="gramStart"/>
       <w:r>
+        <w:rPr>
+          <w:strike/>
+        </w:rPr>
         <w:t>Entity</w:t>
       </w:r>
       <w:proofErr w:type="gramEnd"/>
@@ -4405,14 +6424,21 @@
           <w:ilvl w:val="2"/>
           <w:numId w:val="19"/>
         </w:numPr>
-      </w:pPr>
-      <w:r>
+        <w:rPr>
+          <w:strike/>
+        </w:rPr>
+      </w:pPr>
+      <w:r>
+        <w:rPr>
+          <w:strike/>
+        </w:rPr>
         <w:t>If the token “</w:t>
       </w:r>
       <w:proofErr w:type="spellStart"/>
       <w:r>
         <w:rPr>
           <w:rFonts w:ascii="Consolas" w:eastAsiaTheme="minorHAnsi" w:hAnsi="Consolas" w:cs="Consolas"/>
+          <w:strike/>
           <w:color w:val="A31515"/>
           <w:sz w:val="22"/>
           <w:szCs w:val="19"/>
@@ -4421,6 +6447,9 @@
       </w:r>
       <w:proofErr w:type="spellEnd"/>
       <w:r>
+        <w:rPr>
+          <w:strike/>
+        </w:rPr>
         <w:t>” is encountered,</w:t>
       </w:r>
     </w:p>
@@ -4431,21 +6460,36 @@
           <w:ilvl w:val="3"/>
           <w:numId w:val="24"/>
         </w:numPr>
-      </w:pPr>
-      <w:r>
+        <w:rPr>
+          <w:strike/>
+        </w:rPr>
+      </w:pPr>
+      <w:r>
+        <w:rPr>
+          <w:strike/>
+        </w:rPr>
         <w:t xml:space="preserve">Call </w:t>
       </w:r>
       <w:proofErr w:type="spellStart"/>
       <w:proofErr w:type="gramStart"/>
       <w:r>
+        <w:rPr>
+          <w:strike/>
+        </w:rPr>
         <w:t>BehaviorSpaceshipCreate</w:t>
       </w:r>
       <w:proofErr w:type="spellEnd"/>
       <w:r>
+        <w:rPr>
+          <w:strike/>
+        </w:rPr>
         <w:t>(</w:t>
       </w:r>
       <w:proofErr w:type="gramEnd"/>
       <w:r>
+        <w:rPr>
+          <w:strike/>
+        </w:rPr>
         <w:t>)</w:t>
       </w:r>
     </w:p>
@@ -4456,21 +6500,36 @@
           <w:ilvl w:val="3"/>
           <w:numId w:val="24"/>
         </w:numPr>
-      </w:pPr>
-      <w:r>
+        <w:rPr>
+          <w:strike/>
+        </w:rPr>
+      </w:pPr>
+      <w:r>
+        <w:rPr>
+          <w:strike/>
+        </w:rPr>
         <w:t xml:space="preserve">Call </w:t>
       </w:r>
       <w:proofErr w:type="spellStart"/>
       <w:proofErr w:type="gramStart"/>
       <w:r>
+        <w:rPr>
+          <w:strike/>
+        </w:rPr>
         <w:t>BehaviorRead</w:t>
       </w:r>
       <w:proofErr w:type="spellEnd"/>
       <w:r>
+        <w:rPr>
+          <w:strike/>
+        </w:rPr>
         <w:t>(</w:t>
       </w:r>
       <w:proofErr w:type="gramEnd"/>
       <w:r>
+        <w:rPr>
+          <w:strike/>
+        </w:rPr>
         <w:t>), passing the created behavior</w:t>
       </w:r>
     </w:p>
@@ -4481,24 +6540,42 @@
           <w:ilvl w:val="3"/>
           <w:numId w:val="24"/>
         </w:numPr>
-      </w:pPr>
-      <w:r>
+        <w:rPr>
+          <w:strike/>
+        </w:rPr>
+      </w:pPr>
+      <w:r>
+        <w:rPr>
+          <w:strike/>
+        </w:rPr>
         <w:t xml:space="preserve">Call </w:t>
       </w:r>
       <w:proofErr w:type="spellStart"/>
       <w:proofErr w:type="gramStart"/>
       <w:r>
+        <w:rPr>
+          <w:strike/>
+        </w:rPr>
         <w:t>Entity</w:t>
       </w:r>
       <w:r>
+        <w:rPr>
+          <w:strike/>
+        </w:rPr>
         <w:t>AddBehavior</w:t>
       </w:r>
       <w:proofErr w:type="spellEnd"/>
       <w:r>
+        <w:rPr>
+          <w:strike/>
+        </w:rPr>
         <w:t>(</w:t>
       </w:r>
       <w:proofErr w:type="gramEnd"/>
       <w:r>
+        <w:rPr>
+          <w:strike/>
+        </w:rPr>
         <w:t>), passing the created behavior</w:t>
       </w:r>
     </w:p>
@@ -4509,31 +6586,32 @@
           <w:ilvl w:val="2"/>
           <w:numId w:val="19"/>
         </w:numPr>
-      </w:pPr>
-      <w:r>
+        <w:rPr>
+          <w:strike/>
+        </w:rPr>
+      </w:pPr>
+      <w:r>
+        <w:rPr>
+          <w:strike/>
+        </w:rPr>
         <w:t>If the token “</w:t>
       </w:r>
       <w:proofErr w:type="spellStart"/>
       <w:r>
         <w:rPr>
           <w:rFonts w:ascii="Consolas" w:eastAsiaTheme="minorHAnsi" w:hAnsi="Consolas" w:cs="Consolas"/>
+          <w:strike/>
           <w:color w:val="A31515"/>
           <w:sz w:val="22"/>
           <w:szCs w:val="19"/>
         </w:rPr>
-        <w:t>Behavior</w:t>
-      </w:r>
-      <w:r>
-        <w:rPr>
-          <w:rFonts w:ascii="Consolas" w:eastAsiaTheme="minorHAnsi" w:hAnsi="Consolas" w:cs="Consolas"/>
-          <w:color w:val="A31515"/>
-          <w:sz w:val="22"/>
-          <w:szCs w:val="19"/>
-        </w:rPr>
-        <w:t>Bullet</w:t>
-      </w:r>
-      <w:proofErr w:type="spellEnd"/>
-      <w:r>
+        <w:t>BehaviorBullet</w:t>
+      </w:r>
+      <w:proofErr w:type="spellEnd"/>
+      <w:r>
+        <w:rPr>
+          <w:strike/>
+        </w:rPr>
         <w:t>” is encountered,</w:t>
       </w:r>
     </w:p>
@@ -4544,21 +6622,36 @@
           <w:ilvl w:val="3"/>
           <w:numId w:val="19"/>
         </w:numPr>
-      </w:pPr>
-      <w:r>
+        <w:rPr>
+          <w:strike/>
+        </w:rPr>
+      </w:pPr>
+      <w:r>
+        <w:rPr>
+          <w:strike/>
+        </w:rPr>
         <w:t xml:space="preserve">Repeat steps 1 – 3, above, calling </w:t>
       </w:r>
       <w:proofErr w:type="spellStart"/>
       <w:proofErr w:type="gramStart"/>
       <w:r>
+        <w:rPr>
+          <w:strike/>
+        </w:rPr>
         <w:t>BehaviorBulletCreate</w:t>
       </w:r>
       <w:proofErr w:type="spellEnd"/>
       <w:r>
+        <w:rPr>
+          <w:strike/>
+        </w:rPr>
         <w:t>(</w:t>
       </w:r>
       <w:proofErr w:type="gramEnd"/>
       <w:r>
+        <w:rPr>
+          <w:strike/>
+        </w:rPr>
         <w:t>) instead</w:t>
       </w:r>
     </w:p>
@@ -4569,12 +6662,21 @@
           <w:ilvl w:val="0"/>
           <w:numId w:val="19"/>
         </w:numPr>
-      </w:pPr>
-      <w:proofErr w:type="spellStart"/>
-      <w:r>
+        <w:rPr>
+          <w:strike/>
+        </w:rPr>
+      </w:pPr>
+      <w:proofErr w:type="spellStart"/>
+      <w:r>
+        <w:rPr>
+          <w:strike/>
+        </w:rPr>
         <w:t>Entity</w:t>
       </w:r>
       <w:r>
+        <w:rPr>
+          <w:strike/>
+        </w:rPr>
         <w:t>Update</w:t>
       </w:r>
       <w:proofErr w:type="spellEnd"/>
@@ -4586,16 +6688,28 @@
           <w:ilvl w:val="1"/>
           <w:numId w:val="19"/>
         </w:numPr>
-      </w:pPr>
-      <w:r>
+        <w:rPr>
+          <w:strike/>
+        </w:rPr>
+      </w:pPr>
+      <w:r>
+        <w:rPr>
+          <w:strike/>
+        </w:rPr>
         <w:t xml:space="preserve">This function must be modified to call </w:t>
       </w:r>
       <w:proofErr w:type="spellStart"/>
       <w:r>
+        <w:rPr>
+          <w:strike/>
+        </w:rPr>
         <w:t>BehaviorUpdate</w:t>
       </w:r>
       <w:proofErr w:type="spellEnd"/>
       <w:r>
+        <w:rPr>
+          <w:strike/>
+        </w:rPr>
         <w:t>.</w:t>
       </w:r>
     </w:p>
@@ -4606,12 +6720,21 @@
           <w:ilvl w:val="2"/>
           <w:numId w:val="19"/>
         </w:numPr>
-      </w:pPr>
-      <w:r>
+        <w:rPr>
+          <w:strike/>
+        </w:rPr>
+      </w:pPr>
+      <w:r>
+        <w:rPr>
+          <w:strike/>
+        </w:rPr>
         <w:t xml:space="preserve">Note: The order of the update calls will become important in Project 6.  Give some thought to the order that you update each of the components.  This will be discussed further during future </w:t>
       </w:r>
       <w:proofErr w:type="gramStart"/>
       <w:r>
+        <w:rPr>
+          <w:strike/>
+        </w:rPr>
         <w:t>lectures</w:t>
       </w:r>
       <w:proofErr w:type="gramEnd"/>
@@ -4620,9 +6743,15 @@
     <w:p>
       <w:pPr>
         <w:pStyle w:val="Heading2"/>
-      </w:pPr>
-      <w:proofErr w:type="spellStart"/>
-      <w:r>
+        <w:rPr>
+          <w:strike/>
+        </w:rPr>
+      </w:pPr>
+      <w:proofErr w:type="spellStart"/>
+      <w:r>
+        <w:rPr>
+          <w:strike/>
+        </w:rPr>
         <w:t>BehaviorSpaceship.h</w:t>
       </w:r>
       <w:proofErr w:type="spellEnd"/>
@@ -4634,24 +6763,48 @@
           <w:ilvl w:val="0"/>
           <w:numId w:val="12"/>
         </w:numPr>
-      </w:pPr>
-      <w:r>
+        <w:rPr>
+          <w:strike/>
+        </w:rPr>
+      </w:pPr>
+      <w:r>
+        <w:rPr>
+          <w:strike/>
+        </w:rPr>
         <w:t xml:space="preserve">This header file declares the public interface for creating and updating behaviors associated with a spaceship </w:t>
       </w:r>
       <w:r>
+        <w:rPr>
+          <w:strike/>
+        </w:rPr>
         <w:t>Entity</w:t>
       </w:r>
       <w:r>
+        <w:rPr>
+          <w:strike/>
+        </w:rPr>
         <w:t>.  See the information below for detailed instructions on the implementation of the .c file.</w:t>
       </w:r>
     </w:p>
-    <w:p/>
+    <w:p>
+      <w:pPr>
+        <w:rPr>
+          <w:strike/>
+        </w:rPr>
+      </w:pPr>
+    </w:p>
     <w:p>
       <w:pPr>
         <w:pStyle w:val="Heading2"/>
-      </w:pPr>
-      <w:proofErr w:type="spellStart"/>
-      <w:r>
+        <w:rPr>
+          <w:strike/>
+        </w:rPr>
+      </w:pPr>
+      <w:proofErr w:type="spellStart"/>
+      <w:r>
+        <w:rPr>
+          <w:strike/>
+        </w:rPr>
         <w:t>BehaviorSpaceship.c</w:t>
       </w:r>
       <w:proofErr w:type="spellEnd"/>
@@ -4663,16 +6816,28 @@
           <w:ilvl w:val="0"/>
           <w:numId w:val="22"/>
         </w:numPr>
-      </w:pPr>
-      <w:r>
+        <w:rPr>
+          <w:strike/>
+        </w:rPr>
+      </w:pPr>
+      <w:r>
+        <w:rPr>
+          <w:strike/>
+        </w:rPr>
         <w:t xml:space="preserve">Create an </w:t>
       </w:r>
       <w:proofErr w:type="spellStart"/>
       <w:r>
+        <w:rPr>
+          <w:strike/>
+        </w:rPr>
         <w:t>enum</w:t>
       </w:r>
       <w:proofErr w:type="spellEnd"/>
       <w:r>
+        <w:rPr>
+          <w:strike/>
+        </w:rPr>
         <w:t xml:space="preserve"> with the following entries:</w:t>
       </w:r>
     </w:p>
@@ -4683,13 +6848,22 @@
           <w:ilvl w:val="1"/>
           <w:numId w:val="22"/>
         </w:numPr>
-      </w:pPr>
-      <w:proofErr w:type="spellStart"/>
-      <w:r>
+        <w:rPr>
+          <w:strike/>
+        </w:rPr>
+      </w:pPr>
+      <w:proofErr w:type="spellStart"/>
+      <w:r>
+        <w:rPr>
+          <w:strike/>
+        </w:rPr>
         <w:t>cSpaceshipInvalid</w:t>
       </w:r>
       <w:proofErr w:type="spellEnd"/>
       <w:r>
+        <w:rPr>
+          <w:strike/>
+        </w:rPr>
         <w:t xml:space="preserve"> = -1</w:t>
       </w:r>
     </w:p>
@@ -4700,9 +6874,15 @@
           <w:ilvl w:val="1"/>
           <w:numId w:val="22"/>
         </w:numPr>
-      </w:pPr>
-      <w:proofErr w:type="spellStart"/>
-      <w:r>
+        <w:rPr>
+          <w:strike/>
+        </w:rPr>
+      </w:pPr>
+      <w:proofErr w:type="spellStart"/>
+      <w:r>
+        <w:rPr>
+          <w:strike/>
+        </w:rPr>
         <w:t>cSpaceshipIdle</w:t>
       </w:r>
       <w:proofErr w:type="spellEnd"/>
@@ -4714,9 +6894,15 @@
           <w:ilvl w:val="1"/>
           <w:numId w:val="22"/>
         </w:numPr>
-      </w:pPr>
-      <w:proofErr w:type="spellStart"/>
-      <w:r>
+        <w:rPr>
+          <w:strike/>
+        </w:rPr>
+      </w:pPr>
+      <w:proofErr w:type="spellStart"/>
+      <w:r>
+        <w:rPr>
+          <w:strike/>
+        </w:rPr>
         <w:t>cSpaceshipThrust</w:t>
       </w:r>
       <w:proofErr w:type="spellEnd"/>
@@ -4728,8 +6914,14 @@
           <w:ilvl w:val="0"/>
           <w:numId w:val="22"/>
         </w:numPr>
-      </w:pPr>
-      <w:r>
+        <w:rPr>
+          <w:strike/>
+        </w:rPr>
+      </w:pPr>
+      <w:r>
+        <w:rPr>
+          <w:strike/>
+        </w:rPr>
         <w:t>Add the following private constants:</w:t>
       </w:r>
     </w:p>
@@ -4745,6 +6937,7 @@
         <w:adjustRightInd w:val="0"/>
         <w:rPr>
           <w:rFonts w:ascii="Consolas" w:eastAsiaTheme="minorHAnsi" w:hAnsi="Consolas" w:cs="Consolas"/>
+          <w:strike/>
           <w:color w:val="000000"/>
           <w:sz w:val="22"/>
           <w:szCs w:val="19"/>
@@ -4754,6 +6947,7 @@
       <w:r>
         <w:rPr>
           <w:rFonts w:ascii="Consolas" w:eastAsiaTheme="minorHAnsi" w:hAnsi="Consolas" w:cs="Consolas"/>
+          <w:strike/>
           <w:color w:val="0000FF"/>
           <w:sz w:val="22"/>
           <w:szCs w:val="19"/>
@@ -4764,6 +6958,7 @@
       <w:r>
         <w:rPr>
           <w:rFonts w:ascii="Consolas" w:eastAsiaTheme="minorHAnsi" w:hAnsi="Consolas" w:cs="Consolas"/>
+          <w:strike/>
           <w:color w:val="000000"/>
           <w:sz w:val="22"/>
           <w:szCs w:val="19"/>
@@ -4774,6 +6969,7 @@
       <w:r>
         <w:rPr>
           <w:rFonts w:ascii="Consolas" w:eastAsiaTheme="minorHAnsi" w:hAnsi="Consolas" w:cs="Consolas"/>
+          <w:strike/>
           <w:color w:val="0000FF"/>
           <w:sz w:val="22"/>
           <w:szCs w:val="19"/>
@@ -4784,6 +6980,7 @@
       <w:r>
         <w:rPr>
           <w:rFonts w:ascii="Consolas" w:eastAsiaTheme="minorHAnsi" w:hAnsi="Consolas" w:cs="Consolas"/>
+          <w:strike/>
           <w:color w:val="000000"/>
           <w:sz w:val="22"/>
           <w:szCs w:val="19"/>
@@ -4794,6 +6991,7 @@
       <w:r>
         <w:rPr>
           <w:rFonts w:ascii="Consolas" w:eastAsiaTheme="minorHAnsi" w:hAnsi="Consolas" w:cs="Consolas"/>
+          <w:strike/>
           <w:color w:val="0000FF"/>
           <w:sz w:val="22"/>
           <w:szCs w:val="19"/>
@@ -4804,6 +7002,7 @@
       <w:r>
         <w:rPr>
           <w:rFonts w:ascii="Consolas" w:eastAsiaTheme="minorHAnsi" w:hAnsi="Consolas" w:cs="Consolas"/>
+          <w:strike/>
           <w:color w:val="000000"/>
           <w:sz w:val="22"/>
           <w:szCs w:val="19"/>
@@ -4815,6 +7014,7 @@
       <w:r>
         <w:rPr>
           <w:rFonts w:ascii="Consolas" w:eastAsiaTheme="minorHAnsi" w:hAnsi="Consolas" w:cs="Consolas"/>
+          <w:strike/>
           <w:color w:val="000000"/>
           <w:sz w:val="22"/>
           <w:szCs w:val="19"/>
@@ -4826,6 +7026,7 @@
       <w:r>
         <w:rPr>
           <w:rFonts w:ascii="Consolas" w:eastAsiaTheme="minorHAnsi" w:hAnsi="Consolas" w:cs="Consolas"/>
+          <w:strike/>
           <w:color w:val="000000"/>
           <w:sz w:val="22"/>
           <w:szCs w:val="19"/>
@@ -4837,6 +7038,7 @@
       <w:r>
         <w:rPr>
           <w:rFonts w:ascii="Consolas" w:eastAsiaTheme="minorHAnsi" w:hAnsi="Consolas" w:cs="Consolas"/>
+          <w:strike/>
           <w:color w:val="000000"/>
           <w:sz w:val="22"/>
           <w:szCs w:val="19"/>
@@ -4858,6 +7060,7 @@
         <w:adjustRightInd w:val="0"/>
         <w:rPr>
           <w:rFonts w:ascii="Consolas" w:eastAsiaTheme="minorHAnsi" w:hAnsi="Consolas" w:cs="Consolas"/>
+          <w:strike/>
           <w:color w:val="000000"/>
           <w:sz w:val="22"/>
           <w:szCs w:val="19"/>
@@ -4867,6 +7070,7 @@
       <w:r>
         <w:rPr>
           <w:rFonts w:ascii="Consolas" w:eastAsiaTheme="minorHAnsi" w:hAnsi="Consolas" w:cs="Consolas"/>
+          <w:strike/>
           <w:color w:val="0000FF"/>
           <w:sz w:val="22"/>
           <w:szCs w:val="19"/>
@@ -4877,6 +7081,7 @@
       <w:r>
         <w:rPr>
           <w:rFonts w:ascii="Consolas" w:eastAsiaTheme="minorHAnsi" w:hAnsi="Consolas" w:cs="Consolas"/>
+          <w:strike/>
           <w:color w:val="000000"/>
           <w:sz w:val="22"/>
           <w:szCs w:val="19"/>
@@ -4887,6 +7092,7 @@
       <w:r>
         <w:rPr>
           <w:rFonts w:ascii="Consolas" w:eastAsiaTheme="minorHAnsi" w:hAnsi="Consolas" w:cs="Consolas"/>
+          <w:strike/>
           <w:color w:val="0000FF"/>
           <w:sz w:val="22"/>
           <w:szCs w:val="19"/>
@@ -4897,6 +7103,7 @@
       <w:r>
         <w:rPr>
           <w:rFonts w:ascii="Consolas" w:eastAsiaTheme="minorHAnsi" w:hAnsi="Consolas" w:cs="Consolas"/>
+          <w:strike/>
           <w:color w:val="000000"/>
           <w:sz w:val="22"/>
           <w:szCs w:val="19"/>
@@ -4907,6 +7114,7 @@
       <w:r>
         <w:rPr>
           <w:rFonts w:ascii="Consolas" w:eastAsiaTheme="minorHAnsi" w:hAnsi="Consolas" w:cs="Consolas"/>
+          <w:strike/>
           <w:color w:val="0000FF"/>
           <w:sz w:val="22"/>
           <w:szCs w:val="19"/>
@@ -4917,6 +7125,7 @@
       <w:r>
         <w:rPr>
           <w:rFonts w:ascii="Consolas" w:eastAsiaTheme="minorHAnsi" w:hAnsi="Consolas" w:cs="Consolas"/>
+          <w:strike/>
           <w:color w:val="000000"/>
           <w:sz w:val="22"/>
           <w:szCs w:val="19"/>
@@ -4928,6 +7137,7 @@
       <w:r>
         <w:rPr>
           <w:rFonts w:ascii="Consolas" w:eastAsiaTheme="minorHAnsi" w:hAnsi="Consolas" w:cs="Consolas"/>
+          <w:strike/>
           <w:color w:val="000000"/>
           <w:sz w:val="22"/>
           <w:szCs w:val="19"/>
@@ -4939,6 +7149,7 @@
       <w:r>
         <w:rPr>
           <w:rFonts w:ascii="Consolas" w:eastAsiaTheme="minorHAnsi" w:hAnsi="Consolas" w:cs="Consolas"/>
+          <w:strike/>
           <w:color w:val="000000"/>
           <w:sz w:val="22"/>
           <w:szCs w:val="19"/>
@@ -4950,6 +7161,7 @@
       <w:r>
         <w:rPr>
           <w:rFonts w:ascii="Consolas" w:eastAsiaTheme="minorHAnsi" w:hAnsi="Consolas" w:cs="Consolas"/>
+          <w:strike/>
           <w:color w:val="000000"/>
           <w:sz w:val="22"/>
           <w:szCs w:val="19"/>
@@ -4971,6 +7183,7 @@
         <w:adjustRightInd w:val="0"/>
         <w:rPr>
           <w:rFonts w:ascii="Consolas" w:eastAsiaTheme="minorHAnsi" w:hAnsi="Consolas" w:cs="Consolas"/>
+          <w:strike/>
           <w:color w:val="000000"/>
           <w:sz w:val="22"/>
           <w:szCs w:val="19"/>
@@ -4980,6 +7193,7 @@
       <w:r>
         <w:rPr>
           <w:rFonts w:ascii="Consolas" w:eastAsiaTheme="minorHAnsi" w:hAnsi="Consolas" w:cs="Consolas"/>
+          <w:strike/>
           <w:color w:val="0000FF"/>
           <w:sz w:val="22"/>
           <w:szCs w:val="19"/>
@@ -4990,6 +7204,7 @@
       <w:r>
         <w:rPr>
           <w:rFonts w:ascii="Consolas" w:eastAsiaTheme="minorHAnsi" w:hAnsi="Consolas" w:cs="Consolas"/>
+          <w:strike/>
           <w:color w:val="000000"/>
           <w:sz w:val="22"/>
           <w:szCs w:val="19"/>
@@ -5000,6 +7215,7 @@
       <w:r>
         <w:rPr>
           <w:rFonts w:ascii="Consolas" w:eastAsiaTheme="minorHAnsi" w:hAnsi="Consolas" w:cs="Consolas"/>
+          <w:strike/>
           <w:color w:val="0000FF"/>
           <w:sz w:val="22"/>
           <w:szCs w:val="19"/>
@@ -5010,6 +7226,7 @@
       <w:r>
         <w:rPr>
           <w:rFonts w:ascii="Consolas" w:eastAsiaTheme="minorHAnsi" w:hAnsi="Consolas" w:cs="Consolas"/>
+          <w:strike/>
           <w:color w:val="000000"/>
           <w:sz w:val="22"/>
           <w:szCs w:val="19"/>
@@ -5020,6 +7237,7 @@
       <w:r>
         <w:rPr>
           <w:rFonts w:ascii="Consolas" w:eastAsiaTheme="minorHAnsi" w:hAnsi="Consolas" w:cs="Consolas"/>
+          <w:strike/>
           <w:color w:val="0000FF"/>
           <w:sz w:val="22"/>
           <w:szCs w:val="19"/>
@@ -5030,6 +7248,7 @@
       <w:r>
         <w:rPr>
           <w:rFonts w:ascii="Consolas" w:eastAsiaTheme="minorHAnsi" w:hAnsi="Consolas" w:cs="Consolas"/>
+          <w:strike/>
           <w:color w:val="000000"/>
           <w:sz w:val="22"/>
           <w:szCs w:val="19"/>
@@ -5041,6 +7260,7 @@
       <w:r>
         <w:rPr>
           <w:rFonts w:ascii="Consolas" w:eastAsiaTheme="minorHAnsi" w:hAnsi="Consolas" w:cs="Consolas"/>
+          <w:strike/>
           <w:color w:val="000000"/>
           <w:sz w:val="22"/>
           <w:szCs w:val="19"/>
@@ -5052,6 +7272,7 @@
       <w:r>
         <w:rPr>
           <w:rFonts w:ascii="Consolas" w:eastAsiaTheme="minorHAnsi" w:hAnsi="Consolas" w:cs="Consolas"/>
+          <w:strike/>
           <w:color w:val="000000"/>
           <w:sz w:val="22"/>
           <w:szCs w:val="19"/>
@@ -5062,6 +7283,7 @@
       <w:r>
         <w:rPr>
           <w:rFonts w:ascii="Consolas" w:eastAsiaTheme="minorHAnsi" w:hAnsi="Consolas" w:cs="Consolas"/>
+          <w:strike/>
           <w:color w:val="6F008A"/>
           <w:sz w:val="22"/>
           <w:szCs w:val="19"/>
@@ -5072,6 +7294,7 @@
       <w:r>
         <w:rPr>
           <w:rFonts w:ascii="Consolas" w:eastAsiaTheme="minorHAnsi" w:hAnsi="Consolas" w:cs="Consolas"/>
+          <w:strike/>
           <w:color w:val="000000"/>
           <w:sz w:val="22"/>
           <w:szCs w:val="19"/>
@@ -5083,6 +7306,7 @@
       <w:r>
         <w:rPr>
           <w:rFonts w:ascii="Consolas" w:eastAsiaTheme="minorHAnsi" w:hAnsi="Consolas" w:cs="Consolas"/>
+          <w:strike/>
           <w:color w:val="000000"/>
           <w:sz w:val="22"/>
           <w:szCs w:val="19"/>
@@ -5104,6 +7328,7 @@
         <w:adjustRightInd w:val="0"/>
         <w:rPr>
           <w:rFonts w:ascii="Consolas" w:eastAsiaTheme="minorHAnsi" w:hAnsi="Consolas" w:cs="Consolas"/>
+          <w:strike/>
           <w:color w:val="000000"/>
           <w:sz w:val="22"/>
           <w:szCs w:val="19"/>
@@ -5113,6 +7338,7 @@
       <w:r>
         <w:rPr>
           <w:rFonts w:ascii="Consolas" w:eastAsiaTheme="minorHAnsi" w:hAnsi="Consolas" w:cs="Consolas"/>
+          <w:strike/>
           <w:color w:val="0000FF"/>
           <w:sz w:val="22"/>
           <w:szCs w:val="19"/>
@@ -5123,6 +7349,7 @@
       <w:r>
         <w:rPr>
           <w:rFonts w:ascii="Consolas" w:eastAsiaTheme="minorHAnsi" w:hAnsi="Consolas" w:cs="Consolas"/>
+          <w:strike/>
           <w:color w:val="000000"/>
           <w:sz w:val="22"/>
           <w:szCs w:val="19"/>
@@ -5133,6 +7360,7 @@
       <w:r>
         <w:rPr>
           <w:rFonts w:ascii="Consolas" w:eastAsiaTheme="minorHAnsi" w:hAnsi="Consolas" w:cs="Consolas"/>
+          <w:strike/>
           <w:color w:val="0000FF"/>
           <w:sz w:val="22"/>
           <w:szCs w:val="19"/>
@@ -5143,6 +7371,7 @@
       <w:r>
         <w:rPr>
           <w:rFonts w:ascii="Consolas" w:eastAsiaTheme="minorHAnsi" w:hAnsi="Consolas" w:cs="Consolas"/>
+          <w:strike/>
           <w:color w:val="000000"/>
           <w:sz w:val="22"/>
           <w:szCs w:val="19"/>
@@ -5153,6 +7382,7 @@
       <w:r>
         <w:rPr>
           <w:rFonts w:ascii="Consolas" w:eastAsiaTheme="minorHAnsi" w:hAnsi="Consolas" w:cs="Consolas"/>
+          <w:strike/>
           <w:color w:val="0000FF"/>
           <w:sz w:val="22"/>
           <w:szCs w:val="19"/>
@@ -5163,6 +7393,7 @@
       <w:r>
         <w:rPr>
           <w:rFonts w:ascii="Consolas" w:eastAsiaTheme="minorHAnsi" w:hAnsi="Consolas" w:cs="Consolas"/>
+          <w:strike/>
           <w:color w:val="000000"/>
           <w:sz w:val="22"/>
           <w:szCs w:val="19"/>
@@ -5174,6 +7405,7 @@
       <w:r>
         <w:rPr>
           <w:rFonts w:ascii="Consolas" w:eastAsiaTheme="minorHAnsi" w:hAnsi="Consolas" w:cs="Consolas"/>
+          <w:strike/>
           <w:color w:val="000000"/>
           <w:sz w:val="22"/>
           <w:szCs w:val="19"/>
@@ -5185,6 +7417,7 @@
       <w:r>
         <w:rPr>
           <w:rFonts w:ascii="Consolas" w:eastAsiaTheme="minorHAnsi" w:hAnsi="Consolas" w:cs="Consolas"/>
+          <w:strike/>
           <w:color w:val="000000"/>
           <w:sz w:val="22"/>
           <w:szCs w:val="19"/>
@@ -5196,32 +7429,13 @@
       <w:r>
         <w:rPr>
           <w:rFonts w:ascii="Consolas" w:eastAsiaTheme="minorHAnsi" w:hAnsi="Consolas" w:cs="Consolas"/>
+          <w:strike/>
           <w:color w:val="000000"/>
           <w:sz w:val="22"/>
           <w:szCs w:val="19"/>
           <w:highlight w:val="white"/>
         </w:rPr>
-        <w:t>03</w:t>
-      </w:r>
-      <w:r>
-        <w:rPr>
-          <w:rFonts w:ascii="Consolas" w:eastAsiaTheme="minorHAnsi" w:hAnsi="Consolas" w:cs="Consolas"/>
-          <w:color w:val="000000"/>
-          <w:sz w:val="22"/>
-          <w:szCs w:val="19"/>
-          <w:highlight w:val="white"/>
-        </w:rPr>
-        <w:t>4</w:t>
-      </w:r>
-      <w:r>
-        <w:rPr>
-          <w:rFonts w:ascii="Consolas" w:eastAsiaTheme="minorHAnsi" w:hAnsi="Consolas" w:cs="Consolas"/>
-          <w:color w:val="000000"/>
-          <w:sz w:val="22"/>
-          <w:szCs w:val="19"/>
-          <w:highlight w:val="white"/>
-        </w:rPr>
-        <w:t>f;</w:t>
+        <w:t>034f;</w:t>
       </w:r>
       <w:proofErr w:type="gramEnd"/>
     </w:p>
@@ -5237,6 +7451,7 @@
         <w:adjustRightInd w:val="0"/>
         <w:rPr>
           <w:rFonts w:ascii="Consolas" w:eastAsiaTheme="minorHAnsi" w:hAnsi="Consolas" w:cs="Consolas"/>
+          <w:strike/>
           <w:color w:val="000000"/>
           <w:sz w:val="22"/>
           <w:szCs w:val="19"/>
@@ -5246,6 +7461,7 @@
       <w:r>
         <w:rPr>
           <w:rFonts w:ascii="Consolas" w:eastAsiaTheme="minorHAnsi" w:hAnsi="Consolas" w:cs="Consolas"/>
+          <w:strike/>
           <w:color w:val="0000FF"/>
           <w:sz w:val="22"/>
           <w:szCs w:val="19"/>
@@ -5256,6 +7472,7 @@
       <w:r>
         <w:rPr>
           <w:rFonts w:ascii="Consolas" w:eastAsiaTheme="minorHAnsi" w:hAnsi="Consolas" w:cs="Consolas"/>
+          <w:strike/>
           <w:color w:val="000000"/>
           <w:sz w:val="22"/>
           <w:szCs w:val="19"/>
@@ -5266,6 +7483,7 @@
       <w:r>
         <w:rPr>
           <w:rFonts w:ascii="Consolas" w:eastAsiaTheme="minorHAnsi" w:hAnsi="Consolas" w:cs="Consolas"/>
+          <w:strike/>
           <w:color w:val="0000FF"/>
           <w:sz w:val="22"/>
           <w:szCs w:val="19"/>
@@ -5276,6 +7494,7 @@
       <w:r>
         <w:rPr>
           <w:rFonts w:ascii="Consolas" w:eastAsiaTheme="minorHAnsi" w:hAnsi="Consolas" w:cs="Consolas"/>
+          <w:strike/>
           <w:color w:val="000000"/>
           <w:sz w:val="22"/>
           <w:szCs w:val="19"/>
@@ -5286,6 +7505,7 @@
       <w:r>
         <w:rPr>
           <w:rFonts w:ascii="Consolas" w:eastAsiaTheme="minorHAnsi" w:hAnsi="Consolas" w:cs="Consolas"/>
+          <w:strike/>
           <w:color w:val="0000FF"/>
           <w:sz w:val="22"/>
           <w:szCs w:val="19"/>
@@ -5296,6 +7516,7 @@
       <w:r>
         <w:rPr>
           <w:rFonts w:ascii="Consolas" w:eastAsiaTheme="minorHAnsi" w:hAnsi="Consolas" w:cs="Consolas"/>
+          <w:strike/>
           <w:color w:val="000000"/>
           <w:sz w:val="22"/>
           <w:szCs w:val="19"/>
@@ -5307,6 +7528,7 @@
       <w:r>
         <w:rPr>
           <w:rFonts w:ascii="Consolas" w:eastAsiaTheme="minorHAnsi" w:hAnsi="Consolas" w:cs="Consolas"/>
+          <w:strike/>
           <w:color w:val="000000"/>
           <w:sz w:val="22"/>
           <w:szCs w:val="19"/>
@@ -5318,6 +7540,7 @@
       <w:r>
         <w:rPr>
           <w:rFonts w:ascii="Consolas" w:eastAsiaTheme="minorHAnsi" w:hAnsi="Consolas" w:cs="Consolas"/>
+          <w:strike/>
           <w:color w:val="000000"/>
           <w:sz w:val="22"/>
           <w:szCs w:val="19"/>
@@ -5329,6 +7552,7 @@
       <w:r>
         <w:rPr>
           <w:rFonts w:ascii="Consolas" w:eastAsiaTheme="minorHAnsi" w:hAnsi="Consolas" w:cs="Consolas"/>
+          <w:strike/>
           <w:color w:val="000000"/>
           <w:sz w:val="22"/>
           <w:szCs w:val="19"/>
@@ -5345,8 +7569,14 @@
           <w:ilvl w:val="0"/>
           <w:numId w:val="22"/>
         </w:numPr>
-      </w:pPr>
-      <w:r>
+        <w:rPr>
+          <w:strike/>
+        </w:rPr>
+      </w:pPr>
+      <w:r>
+        <w:rPr>
+          <w:strike/>
+        </w:rPr>
         <w:t>Add the following private function declarations:</w:t>
       </w:r>
     </w:p>
@@ -5362,6 +7592,7 @@
         <w:adjustRightInd w:val="0"/>
         <w:rPr>
           <w:rFonts w:ascii="Consolas" w:eastAsiaTheme="minorHAnsi" w:hAnsi="Consolas" w:cs="Consolas"/>
+          <w:strike/>
           <w:color w:val="000000"/>
           <w:sz w:val="22"/>
           <w:szCs w:val="19"/>
@@ -5371,6 +7602,7 @@
       <w:r>
         <w:rPr>
           <w:rFonts w:ascii="Consolas" w:eastAsiaTheme="minorHAnsi" w:hAnsi="Consolas" w:cs="Consolas"/>
+          <w:strike/>
           <w:color w:val="0000FF"/>
           <w:sz w:val="22"/>
           <w:szCs w:val="19"/>
@@ -5381,6 +7613,7 @@
       <w:r>
         <w:rPr>
           <w:rFonts w:ascii="Consolas" w:eastAsiaTheme="minorHAnsi" w:hAnsi="Consolas" w:cs="Consolas"/>
+          <w:strike/>
           <w:color w:val="000000"/>
           <w:sz w:val="22"/>
           <w:szCs w:val="19"/>
@@ -5391,6 +7624,7 @@
       <w:r>
         <w:rPr>
           <w:rFonts w:ascii="Consolas" w:eastAsiaTheme="minorHAnsi" w:hAnsi="Consolas" w:cs="Consolas"/>
+          <w:strike/>
           <w:color w:val="0000FF"/>
           <w:sz w:val="22"/>
           <w:szCs w:val="19"/>
@@ -5401,6 +7635,7 @@
       <w:r>
         <w:rPr>
           <w:rFonts w:ascii="Consolas" w:eastAsiaTheme="minorHAnsi" w:hAnsi="Consolas" w:cs="Consolas"/>
+          <w:strike/>
           <w:color w:val="000000"/>
           <w:sz w:val="22"/>
           <w:szCs w:val="19"/>
@@ -5413,6 +7648,7 @@
       <w:r>
         <w:rPr>
           <w:rFonts w:ascii="Consolas" w:eastAsiaTheme="minorHAnsi" w:hAnsi="Consolas" w:cs="Consolas"/>
+          <w:strike/>
           <w:color w:val="000000"/>
           <w:sz w:val="22"/>
           <w:szCs w:val="19"/>
@@ -5424,6 +7660,7 @@
       <w:r>
         <w:rPr>
           <w:rFonts w:ascii="Consolas" w:eastAsiaTheme="minorHAnsi" w:hAnsi="Consolas" w:cs="Consolas"/>
+          <w:strike/>
           <w:color w:val="000000"/>
           <w:sz w:val="22"/>
           <w:szCs w:val="19"/>
@@ -5436,6 +7673,7 @@
       <w:r>
         <w:rPr>
           <w:rFonts w:ascii="Consolas" w:eastAsiaTheme="minorHAnsi" w:hAnsi="Consolas" w:cs="Consolas"/>
+          <w:strike/>
           <w:color w:val="2B91AF"/>
           <w:sz w:val="22"/>
           <w:szCs w:val="19"/>
@@ -5447,6 +7685,7 @@
       <w:r>
         <w:rPr>
           <w:rFonts w:ascii="Consolas" w:eastAsiaTheme="minorHAnsi" w:hAnsi="Consolas" w:cs="Consolas"/>
+          <w:strike/>
           <w:color w:val="000000"/>
           <w:sz w:val="22"/>
           <w:szCs w:val="19"/>
@@ -5457,6 +7696,7 @@
       <w:r>
         <w:rPr>
           <w:rFonts w:ascii="Consolas" w:eastAsiaTheme="minorHAnsi" w:hAnsi="Consolas" w:cs="Consolas"/>
+          <w:strike/>
           <w:color w:val="0000FF"/>
           <w:sz w:val="22"/>
           <w:szCs w:val="19"/>
@@ -5467,6 +7707,7 @@
       <w:r>
         <w:rPr>
           <w:rFonts w:ascii="Consolas" w:eastAsiaTheme="minorHAnsi" w:hAnsi="Consolas" w:cs="Consolas"/>
+          <w:strike/>
           <w:color w:val="000000"/>
           <w:sz w:val="22"/>
           <w:szCs w:val="19"/>
@@ -5487,6 +7728,7 @@
         <w:adjustRightInd w:val="0"/>
         <w:rPr>
           <w:rFonts w:ascii="Consolas" w:eastAsiaTheme="minorHAnsi" w:hAnsi="Consolas" w:cs="Consolas"/>
+          <w:strike/>
           <w:color w:val="000000"/>
           <w:sz w:val="22"/>
           <w:szCs w:val="19"/>
@@ -5496,6 +7738,7 @@
       <w:r>
         <w:rPr>
           <w:rFonts w:ascii="Consolas" w:eastAsiaTheme="minorHAnsi" w:hAnsi="Consolas" w:cs="Consolas"/>
+          <w:strike/>
           <w:color w:val="0000FF"/>
           <w:sz w:val="22"/>
           <w:szCs w:val="19"/>
@@ -5506,6 +7749,7 @@
       <w:r>
         <w:rPr>
           <w:rFonts w:ascii="Consolas" w:eastAsiaTheme="minorHAnsi" w:hAnsi="Consolas" w:cs="Consolas"/>
+          <w:strike/>
           <w:color w:val="000000"/>
           <w:sz w:val="22"/>
           <w:szCs w:val="19"/>
@@ -5516,6 +7760,7 @@
       <w:r>
         <w:rPr>
           <w:rFonts w:ascii="Consolas" w:eastAsiaTheme="minorHAnsi" w:hAnsi="Consolas" w:cs="Consolas"/>
+          <w:strike/>
           <w:color w:val="0000FF"/>
           <w:sz w:val="22"/>
           <w:szCs w:val="19"/>
@@ -5526,6 +7771,7 @@
       <w:r>
         <w:rPr>
           <w:rFonts w:ascii="Consolas" w:eastAsiaTheme="minorHAnsi" w:hAnsi="Consolas" w:cs="Consolas"/>
+          <w:strike/>
           <w:color w:val="000000"/>
           <w:sz w:val="22"/>
           <w:szCs w:val="19"/>
@@ -5538,6 +7784,7 @@
       <w:r>
         <w:rPr>
           <w:rFonts w:ascii="Consolas" w:eastAsiaTheme="minorHAnsi" w:hAnsi="Consolas" w:cs="Consolas"/>
+          <w:strike/>
           <w:color w:val="000000"/>
           <w:sz w:val="22"/>
           <w:szCs w:val="19"/>
@@ -5549,6 +7796,7 @@
       <w:r>
         <w:rPr>
           <w:rFonts w:ascii="Consolas" w:eastAsiaTheme="minorHAnsi" w:hAnsi="Consolas" w:cs="Consolas"/>
+          <w:strike/>
           <w:color w:val="000000"/>
           <w:sz w:val="22"/>
           <w:szCs w:val="19"/>
@@ -5561,6 +7809,7 @@
       <w:r>
         <w:rPr>
           <w:rFonts w:ascii="Consolas" w:eastAsiaTheme="minorHAnsi" w:hAnsi="Consolas" w:cs="Consolas"/>
+          <w:strike/>
           <w:color w:val="2B91AF"/>
           <w:sz w:val="22"/>
           <w:szCs w:val="19"/>
@@ -5572,6 +7821,7 @@
       <w:r>
         <w:rPr>
           <w:rFonts w:ascii="Consolas" w:eastAsiaTheme="minorHAnsi" w:hAnsi="Consolas" w:cs="Consolas"/>
+          <w:strike/>
           <w:color w:val="000000"/>
           <w:sz w:val="22"/>
           <w:szCs w:val="19"/>
@@ -5582,6 +7832,7 @@
       <w:r>
         <w:rPr>
           <w:rFonts w:ascii="Consolas" w:eastAsiaTheme="minorHAnsi" w:hAnsi="Consolas" w:cs="Consolas"/>
+          <w:strike/>
           <w:color w:val="0000FF"/>
           <w:sz w:val="22"/>
           <w:szCs w:val="19"/>
@@ -5592,6 +7843,7 @@
       <w:r>
         <w:rPr>
           <w:rFonts w:ascii="Consolas" w:eastAsiaTheme="minorHAnsi" w:hAnsi="Consolas" w:cs="Consolas"/>
+          <w:strike/>
           <w:color w:val="000000"/>
           <w:sz w:val="22"/>
           <w:szCs w:val="19"/>
@@ -5612,6 +7864,7 @@
         <w:adjustRightInd w:val="0"/>
         <w:rPr>
           <w:rFonts w:ascii="Consolas" w:eastAsiaTheme="minorHAnsi" w:hAnsi="Consolas" w:cs="Consolas"/>
+          <w:strike/>
           <w:color w:val="000000"/>
           <w:sz w:val="22"/>
           <w:szCs w:val="19"/>
@@ -5621,6 +7874,7 @@
       <w:r>
         <w:rPr>
           <w:rFonts w:ascii="Consolas" w:eastAsiaTheme="minorHAnsi" w:hAnsi="Consolas" w:cs="Consolas"/>
+          <w:strike/>
           <w:color w:val="0000FF"/>
           <w:sz w:val="22"/>
           <w:szCs w:val="19"/>
@@ -5631,6 +7885,7 @@
       <w:r>
         <w:rPr>
           <w:rFonts w:ascii="Consolas" w:eastAsiaTheme="minorHAnsi" w:hAnsi="Consolas" w:cs="Consolas"/>
+          <w:strike/>
           <w:color w:val="000000"/>
           <w:sz w:val="22"/>
           <w:szCs w:val="19"/>
@@ -5641,6 +7896,7 @@
       <w:r>
         <w:rPr>
           <w:rFonts w:ascii="Consolas" w:eastAsiaTheme="minorHAnsi" w:hAnsi="Consolas" w:cs="Consolas"/>
+          <w:strike/>
           <w:color w:val="0000FF"/>
           <w:sz w:val="22"/>
           <w:szCs w:val="19"/>
@@ -5651,6 +7907,7 @@
       <w:r>
         <w:rPr>
           <w:rFonts w:ascii="Consolas" w:eastAsiaTheme="minorHAnsi" w:hAnsi="Consolas" w:cs="Consolas"/>
+          <w:strike/>
           <w:color w:val="000000"/>
           <w:sz w:val="22"/>
           <w:szCs w:val="19"/>
@@ -5663,6 +7920,7 @@
       <w:r>
         <w:rPr>
           <w:rFonts w:ascii="Consolas" w:eastAsiaTheme="minorHAnsi" w:hAnsi="Consolas" w:cs="Consolas"/>
+          <w:strike/>
           <w:color w:val="000000"/>
           <w:sz w:val="22"/>
           <w:szCs w:val="19"/>
@@ -5674,6 +7932,7 @@
       <w:r>
         <w:rPr>
           <w:rFonts w:ascii="Consolas" w:eastAsiaTheme="minorHAnsi" w:hAnsi="Consolas" w:cs="Consolas"/>
+          <w:strike/>
           <w:color w:val="000000"/>
           <w:sz w:val="22"/>
           <w:szCs w:val="19"/>
@@ -5686,6 +7945,7 @@
       <w:r>
         <w:rPr>
           <w:rFonts w:ascii="Consolas" w:eastAsiaTheme="minorHAnsi" w:hAnsi="Consolas" w:cs="Consolas"/>
+          <w:strike/>
           <w:color w:val="2B91AF"/>
           <w:sz w:val="22"/>
           <w:szCs w:val="19"/>
@@ -5697,6 +7957,7 @@
       <w:r>
         <w:rPr>
           <w:rFonts w:ascii="Consolas" w:eastAsiaTheme="minorHAnsi" w:hAnsi="Consolas" w:cs="Consolas"/>
+          <w:strike/>
           <w:color w:val="000000"/>
           <w:sz w:val="22"/>
           <w:szCs w:val="19"/>
@@ -5707,6 +7968,7 @@
       <w:r>
         <w:rPr>
           <w:rFonts w:ascii="Consolas" w:eastAsiaTheme="minorHAnsi" w:hAnsi="Consolas" w:cs="Consolas"/>
+          <w:strike/>
           <w:color w:val="0000FF"/>
           <w:sz w:val="22"/>
           <w:szCs w:val="19"/>
@@ -5717,6 +7979,7 @@
       <w:r>
         <w:rPr>
           <w:rFonts w:ascii="Consolas" w:eastAsiaTheme="minorHAnsi" w:hAnsi="Consolas" w:cs="Consolas"/>
+          <w:strike/>
           <w:color w:val="000000"/>
           <w:sz w:val="22"/>
           <w:szCs w:val="19"/>
@@ -5737,6 +8000,7 @@
         <w:adjustRightInd w:val="0"/>
         <w:rPr>
           <w:rFonts w:ascii="Consolas" w:eastAsiaTheme="minorHAnsi" w:hAnsi="Consolas" w:cs="Consolas"/>
+          <w:strike/>
           <w:color w:val="000000"/>
           <w:sz w:val="22"/>
           <w:szCs w:val="19"/>
@@ -5746,17 +8010,18 @@
       <w:r>
         <w:rPr>
           <w:rFonts w:ascii="Consolas" w:eastAsiaTheme="minorHAnsi" w:hAnsi="Consolas" w:cs="Consolas"/>
+          <w:strike/>
           <w:color w:val="0000FF"/>
           <w:sz w:val="22"/>
           <w:szCs w:val="19"/>
           <w:highlight w:val="white"/>
         </w:rPr>
-        <w:lastRenderedPageBreak/>
         <w:t>static</w:t>
       </w:r>
       <w:r>
         <w:rPr>
           <w:rFonts w:ascii="Consolas" w:eastAsiaTheme="minorHAnsi" w:hAnsi="Consolas" w:cs="Consolas"/>
+          <w:strike/>
           <w:color w:val="000000"/>
           <w:sz w:val="22"/>
           <w:szCs w:val="19"/>
@@ -5767,6 +8032,7 @@
       <w:r>
         <w:rPr>
           <w:rFonts w:ascii="Consolas" w:eastAsiaTheme="minorHAnsi" w:hAnsi="Consolas" w:cs="Consolas"/>
+          <w:strike/>
           <w:color w:val="0000FF"/>
           <w:sz w:val="22"/>
           <w:szCs w:val="19"/>
@@ -5777,6 +8043,7 @@
       <w:r>
         <w:rPr>
           <w:rFonts w:ascii="Consolas" w:eastAsiaTheme="minorHAnsi" w:hAnsi="Consolas" w:cs="Consolas"/>
+          <w:strike/>
           <w:color w:val="000000"/>
           <w:sz w:val="22"/>
           <w:szCs w:val="19"/>
@@ -5789,6 +8056,7 @@
       <w:r>
         <w:rPr>
           <w:rFonts w:ascii="Consolas" w:eastAsiaTheme="minorHAnsi" w:hAnsi="Consolas" w:cs="Consolas"/>
+          <w:strike/>
           <w:color w:val="000000"/>
           <w:sz w:val="22"/>
           <w:szCs w:val="19"/>
@@ -5800,6 +8068,7 @@
       <w:r>
         <w:rPr>
           <w:rFonts w:ascii="Consolas" w:eastAsiaTheme="minorHAnsi" w:hAnsi="Consolas" w:cs="Consolas"/>
+          <w:strike/>
           <w:color w:val="000000"/>
           <w:sz w:val="22"/>
           <w:szCs w:val="19"/>
@@ -5812,6 +8081,7 @@
       <w:r>
         <w:rPr>
           <w:rFonts w:ascii="Consolas" w:eastAsiaTheme="minorHAnsi" w:hAnsi="Consolas" w:cs="Consolas"/>
+          <w:strike/>
           <w:color w:val="2B91AF"/>
           <w:sz w:val="22"/>
           <w:szCs w:val="19"/>
@@ -5823,6 +8093,7 @@
       <w:r>
         <w:rPr>
           <w:rFonts w:ascii="Consolas" w:eastAsiaTheme="minorHAnsi" w:hAnsi="Consolas" w:cs="Consolas"/>
+          <w:strike/>
           <w:color w:val="000000"/>
           <w:sz w:val="22"/>
           <w:szCs w:val="19"/>
@@ -5838,19 +8109,22 @@
           <w:ilvl w:val="0"/>
           <w:numId w:val="22"/>
         </w:numPr>
-      </w:pPr>
-      <w:proofErr w:type="spellStart"/>
-      <w:r>
-        <w:t>Behavior</w:t>
-      </w:r>
-      <w:r>
-        <w:t>Spaceship</w:t>
-      </w:r>
-      <w:r>
-        <w:t>Create</w:t>
-      </w:r>
-      <w:proofErr w:type="spellEnd"/>
-      <w:r>
+        <w:rPr>
+          <w:strike/>
+        </w:rPr>
+      </w:pPr>
+      <w:proofErr w:type="spellStart"/>
+      <w:r>
+        <w:rPr>
+          <w:strike/>
+        </w:rPr>
+        <w:t>BehaviorSpaceshipCreate</w:t>
+      </w:r>
+      <w:proofErr w:type="spellEnd"/>
+      <w:r>
+        <w:rPr>
+          <w:strike/>
+        </w:rPr>
         <w:t>:</w:t>
       </w:r>
     </w:p>
@@ -5861,13 +8135,22 @@
           <w:ilvl w:val="1"/>
           <w:numId w:val="22"/>
         </w:numPr>
-      </w:pPr>
-      <w:proofErr w:type="spellStart"/>
-      <w:r>
+        <w:rPr>
+          <w:strike/>
+        </w:rPr>
+      </w:pPr>
+      <w:proofErr w:type="spellStart"/>
+      <w:r>
+        <w:rPr>
+          <w:strike/>
+        </w:rPr>
         <w:t>Calloc</w:t>
       </w:r>
       <w:proofErr w:type="spellEnd"/>
       <w:r>
+        <w:rPr>
+          <w:strike/>
+        </w:rPr>
         <w:t xml:space="preserve"> the memory for a Behavior structure.</w:t>
       </w:r>
     </w:p>
@@ -5878,8 +8161,14 @@
           <w:ilvl w:val="1"/>
           <w:numId w:val="22"/>
         </w:numPr>
-      </w:pPr>
-      <w:r>
+        <w:rPr>
+          <w:strike/>
+        </w:rPr>
+      </w:pPr>
+      <w:r>
+        <w:rPr>
+          <w:strike/>
+        </w:rPr>
         <w:t>If the memory was allocated successfully,</w:t>
       </w:r>
     </w:p>
@@ -5890,20 +8179,35 @@
           <w:ilvl w:val="2"/>
           <w:numId w:val="22"/>
         </w:numPr>
-      </w:pPr>
-      <w:r>
+        <w:rPr>
+          <w:strike/>
+        </w:rPr>
+      </w:pPr>
+      <w:r>
+        <w:rPr>
+          <w:strike/>
+        </w:rPr>
         <w:t xml:space="preserve">Set </w:t>
       </w:r>
       <w:proofErr w:type="spellStart"/>
       <w:r>
+        <w:rPr>
+          <w:strike/>
+        </w:rPr>
         <w:t>stateCurr</w:t>
       </w:r>
       <w:proofErr w:type="spellEnd"/>
       <w:r>
+        <w:rPr>
+          <w:strike/>
+        </w:rPr>
         <w:t xml:space="preserve"> = </w:t>
       </w:r>
       <w:proofErr w:type="spellStart"/>
       <w:r>
+        <w:rPr>
+          <w:strike/>
+        </w:rPr>
         <w:t>cSpaceshipInvalid</w:t>
       </w:r>
       <w:proofErr w:type="spellEnd"/>
@@ -5915,20 +8219,35 @@
           <w:ilvl w:val="2"/>
           <w:numId w:val="22"/>
         </w:numPr>
-      </w:pPr>
-      <w:r>
+        <w:rPr>
+          <w:strike/>
+        </w:rPr>
+      </w:pPr>
+      <w:r>
+        <w:rPr>
+          <w:strike/>
+        </w:rPr>
         <w:t xml:space="preserve">Set </w:t>
       </w:r>
       <w:proofErr w:type="spellStart"/>
       <w:r>
+        <w:rPr>
+          <w:strike/>
+        </w:rPr>
         <w:t>stateNext</w:t>
       </w:r>
       <w:proofErr w:type="spellEnd"/>
       <w:r>
+        <w:rPr>
+          <w:strike/>
+        </w:rPr>
         <w:t xml:space="preserve"> = </w:t>
       </w:r>
       <w:proofErr w:type="spellStart"/>
       <w:r>
+        <w:rPr>
+          <w:strike/>
+        </w:rPr>
         <w:t>cSpaceshipInvalid</w:t>
       </w:r>
       <w:proofErr w:type="spellEnd"/>
@@ -5940,36 +8259,63 @@
           <w:ilvl w:val="2"/>
           <w:numId w:val="22"/>
         </w:numPr>
-      </w:pPr>
-      <w:r>
+        <w:rPr>
+          <w:strike/>
+        </w:rPr>
+      </w:pPr>
+      <w:r>
+        <w:rPr>
+          <w:strike/>
+        </w:rPr>
         <w:t xml:space="preserve">Set the </w:t>
       </w:r>
       <w:proofErr w:type="spellStart"/>
       <w:r>
+        <w:rPr>
+          <w:strike/>
+        </w:rPr>
         <w:t>onInit</w:t>
       </w:r>
       <w:proofErr w:type="spellEnd"/>
       <w:r>
+        <w:rPr>
+          <w:strike/>
+        </w:rPr>
         <w:t xml:space="preserve">, </w:t>
       </w:r>
       <w:proofErr w:type="spellStart"/>
       <w:r>
+        <w:rPr>
+          <w:strike/>
+        </w:rPr>
         <w:t>onUpdate</w:t>
       </w:r>
       <w:proofErr w:type="spellEnd"/>
       <w:r>
+        <w:rPr>
+          <w:strike/>
+        </w:rPr>
         <w:t xml:space="preserve">, and </w:t>
       </w:r>
       <w:proofErr w:type="spellStart"/>
       <w:r>
+        <w:rPr>
+          <w:strike/>
+        </w:rPr>
         <w:t>onExit</w:t>
       </w:r>
       <w:proofErr w:type="spellEnd"/>
       <w:r>
+        <w:rPr>
+          <w:strike/>
+        </w:rPr>
         <w:t xml:space="preserve"> </w:t>
       </w:r>
       <w:proofErr w:type="gramStart"/>
       <w:r>
+        <w:rPr>
+          <w:strike/>
+        </w:rPr>
         <w:t>functions</w:t>
       </w:r>
       <w:proofErr w:type="gramEnd"/>
@@ -5981,13 +8327,22 @@
           <w:ilvl w:val="0"/>
           <w:numId w:val="22"/>
         </w:numPr>
-      </w:pPr>
-      <w:proofErr w:type="spellStart"/>
-      <w:r>
+        <w:rPr>
+          <w:strike/>
+        </w:rPr>
+      </w:pPr>
+      <w:proofErr w:type="spellStart"/>
+      <w:r>
+        <w:rPr>
+          <w:strike/>
+        </w:rPr>
         <w:t>BehaviorSpaceshipInit</w:t>
       </w:r>
       <w:proofErr w:type="spellEnd"/>
       <w:r>
+        <w:rPr>
+          <w:strike/>
+        </w:rPr>
         <w:t>:</w:t>
       </w:r>
     </w:p>
@@ -5998,8 +8353,14 @@
           <w:ilvl w:val="1"/>
           <w:numId w:val="22"/>
         </w:numPr>
-      </w:pPr>
-      <w:r>
+        <w:rPr>
+          <w:strike/>
+        </w:rPr>
+      </w:pPr>
+      <w:r>
+        <w:rPr>
+          <w:strike/>
+        </w:rPr>
         <w:t>This function may remain empty.</w:t>
       </w:r>
     </w:p>
@@ -6010,16 +8371,28 @@
           <w:ilvl w:val="1"/>
           <w:numId w:val="22"/>
         </w:numPr>
-      </w:pPr>
-      <w:r>
+        <w:rPr>
+          <w:strike/>
+        </w:rPr>
+      </w:pPr>
+      <w:r>
+        <w:rPr>
+          <w:strike/>
+        </w:rPr>
         <w:t>Use UNREFERENCE_</w:t>
       </w:r>
       <w:proofErr w:type="gramStart"/>
       <w:r>
+        <w:rPr>
+          <w:strike/>
+        </w:rPr>
         <w:t>PARAMETER(</w:t>
       </w:r>
       <w:proofErr w:type="gramEnd"/>
       <w:r>
+        <w:rPr>
+          <w:strike/>
+        </w:rPr>
         <w:t>) to fix the warning.</w:t>
       </w:r>
     </w:p>
@@ -6030,13 +8403,22 @@
           <w:ilvl w:val="0"/>
           <w:numId w:val="22"/>
         </w:numPr>
-      </w:pPr>
-      <w:proofErr w:type="spellStart"/>
-      <w:r>
+        <w:rPr>
+          <w:strike/>
+        </w:rPr>
+      </w:pPr>
+      <w:proofErr w:type="spellStart"/>
+      <w:r>
+        <w:rPr>
+          <w:strike/>
+        </w:rPr>
         <w:t>BehaviorSpaceshipUpdate</w:t>
       </w:r>
       <w:proofErr w:type="spellEnd"/>
       <w:r>
+        <w:rPr>
+          <w:strike/>
+        </w:rPr>
         <w:t>:</w:t>
       </w:r>
     </w:p>
@@ -6047,16 +8429,28 @@
           <w:ilvl w:val="1"/>
           <w:numId w:val="22"/>
         </w:numPr>
-      </w:pPr>
-      <w:r>
+        <w:rPr>
+          <w:strike/>
+        </w:rPr>
+      </w:pPr>
+      <w:r>
+        <w:rPr>
+          <w:strike/>
+        </w:rPr>
         <w:t>Add a switch statement with the expression, (behavior-&gt;</w:t>
       </w:r>
       <w:proofErr w:type="spellStart"/>
       <w:r>
+        <w:rPr>
+          <w:strike/>
+        </w:rPr>
         <w:t>stateCurr</w:t>
       </w:r>
       <w:proofErr w:type="spellEnd"/>
       <w:r>
+        <w:rPr>
+          <w:strike/>
+        </w:rPr>
         <w:t>)</w:t>
       </w:r>
     </w:p>
@@ -6067,13 +8461,22 @@
           <w:ilvl w:val="1"/>
           <w:numId w:val="22"/>
         </w:numPr>
-      </w:pPr>
-      <w:r>
+        <w:rPr>
+          <w:strike/>
+        </w:rPr>
+      </w:pPr>
+      <w:r>
+        <w:rPr>
+          <w:strike/>
+        </w:rPr>
         <w:t xml:space="preserve">Add a case for </w:t>
       </w:r>
       <w:proofErr w:type="spellStart"/>
       <w:proofErr w:type="gramStart"/>
       <w:r>
+        <w:rPr>
+          <w:strike/>
+        </w:rPr>
         <w:t>cSpaceshipIdle</w:t>
       </w:r>
       <w:proofErr w:type="spellEnd"/>
@@ -6086,16 +8489,28 @@
           <w:ilvl w:val="2"/>
           <w:numId w:val="22"/>
         </w:numPr>
-      </w:pPr>
-      <w:r>
+        <w:rPr>
+          <w:strike/>
+        </w:rPr>
+      </w:pPr>
+      <w:r>
+        <w:rPr>
+          <w:strike/>
+        </w:rPr>
         <w:t xml:space="preserve">Call </w:t>
       </w:r>
       <w:proofErr w:type="spellStart"/>
       <w:r>
+        <w:rPr>
+          <w:strike/>
+        </w:rPr>
         <w:t>BehaviorSpaceshipUpdateRotation</w:t>
       </w:r>
       <w:proofErr w:type="spellEnd"/>
       <w:r>
+        <w:rPr>
+          <w:strike/>
+        </w:rPr>
         <w:t>.</w:t>
       </w:r>
     </w:p>
@@ -6106,12 +8521,21 @@
           <w:ilvl w:val="2"/>
           <w:numId w:val="22"/>
         </w:numPr>
-      </w:pPr>
-      <w:r>
+        <w:rPr>
+          <w:strike/>
+        </w:rPr>
+      </w:pPr>
+      <w:r>
+        <w:rPr>
+          <w:strike/>
+        </w:rPr>
         <w:t xml:space="preserve">Call </w:t>
       </w:r>
       <w:proofErr w:type="spellStart"/>
       <w:r>
+        <w:rPr>
+          <w:strike/>
+        </w:rPr>
         <w:t>BehaviorSpaceshipUpdateWeapon</w:t>
       </w:r>
       <w:proofErr w:type="spellEnd"/>
@@ -6123,24 +8547,34 @@
           <w:ilvl w:val="2"/>
           <w:numId w:val="22"/>
         </w:numPr>
-      </w:pPr>
-      <w:r>
+        <w:rPr>
+          <w:strike/>
+        </w:rPr>
+      </w:pPr>
+      <w:r>
+        <w:rPr>
+          <w:strike/>
+        </w:rPr>
         <w:t xml:space="preserve">If ‘VK_UP’ is </w:t>
       </w:r>
       <w:r>
         <w:rPr>
           <w:i/>
           <w:iCs/>
+          <w:strike/>
         </w:rPr>
         <w:t>pressed</w:t>
       </w:r>
       <w:r>
-        <w:t xml:space="preserve"> </w:t>
-      </w:r>
-      <w:r>
-        <w:t>(being held down)</w:t>
-      </w:r>
-      <w:r>
+        <w:rPr>
+          <w:strike/>
+        </w:rPr>
+        <w:t xml:space="preserve"> (being held down)</w:t>
+      </w:r>
+      <w:r>
+        <w:rPr>
+          <w:strike/>
+        </w:rPr>
         <w:t>,</w:t>
       </w:r>
     </w:p>
@@ -6151,12 +8585,21 @@
           <w:ilvl w:val="3"/>
           <w:numId w:val="22"/>
         </w:numPr>
-      </w:pPr>
-      <w:r>
+        <w:rPr>
+          <w:strike/>
+        </w:rPr>
+      </w:pPr>
+      <w:r>
+        <w:rPr>
+          <w:strike/>
+        </w:rPr>
         <w:t xml:space="preserve">Set next behavior state = </w:t>
       </w:r>
       <w:proofErr w:type="spellStart"/>
       <w:r>
+        <w:rPr>
+          <w:strike/>
+        </w:rPr>
         <w:t>cSpaceshipThrust</w:t>
       </w:r>
       <w:proofErr w:type="spellEnd"/>
@@ -6168,13 +8611,22 @@
           <w:ilvl w:val="1"/>
           <w:numId w:val="22"/>
         </w:numPr>
-      </w:pPr>
-      <w:r>
+        <w:rPr>
+          <w:strike/>
+        </w:rPr>
+      </w:pPr>
+      <w:r>
+        <w:rPr>
+          <w:strike/>
+        </w:rPr>
         <w:t xml:space="preserve">Add a case for </w:t>
       </w:r>
       <w:proofErr w:type="spellStart"/>
       <w:proofErr w:type="gramStart"/>
       <w:r>
+        <w:rPr>
+          <w:strike/>
+        </w:rPr>
         <w:t>cSpaceshipThrust</w:t>
       </w:r>
       <w:proofErr w:type="spellEnd"/>
@@ -6187,16 +8639,28 @@
           <w:ilvl w:val="2"/>
           <w:numId w:val="22"/>
         </w:numPr>
-      </w:pPr>
-      <w:r>
+        <w:rPr>
+          <w:strike/>
+        </w:rPr>
+      </w:pPr>
+      <w:r>
+        <w:rPr>
+          <w:strike/>
+        </w:rPr>
         <w:t xml:space="preserve">Call </w:t>
       </w:r>
       <w:proofErr w:type="spellStart"/>
       <w:r>
+        <w:rPr>
+          <w:strike/>
+        </w:rPr>
         <w:t>BehaviorSpaceshipUpdateRotation</w:t>
       </w:r>
       <w:proofErr w:type="spellEnd"/>
       <w:r>
+        <w:rPr>
+          <w:strike/>
+        </w:rPr>
         <w:t>.</w:t>
       </w:r>
     </w:p>
@@ -6207,16 +8671,28 @@
           <w:ilvl w:val="2"/>
           <w:numId w:val="22"/>
         </w:numPr>
-      </w:pPr>
-      <w:r>
+        <w:rPr>
+          <w:strike/>
+        </w:rPr>
+      </w:pPr>
+      <w:r>
+        <w:rPr>
+          <w:strike/>
+        </w:rPr>
         <w:t xml:space="preserve">Call </w:t>
       </w:r>
       <w:proofErr w:type="spellStart"/>
       <w:r>
+        <w:rPr>
+          <w:strike/>
+        </w:rPr>
         <w:t>BehaviorSpaceshipUpdateVelocity</w:t>
       </w:r>
       <w:proofErr w:type="spellEnd"/>
       <w:r>
+        <w:rPr>
+          <w:strike/>
+        </w:rPr>
         <w:t>.</w:t>
       </w:r>
     </w:p>
@@ -6227,12 +8703,21 @@
           <w:ilvl w:val="2"/>
           <w:numId w:val="22"/>
         </w:numPr>
-      </w:pPr>
-      <w:r>
+        <w:rPr>
+          <w:strike/>
+        </w:rPr>
+      </w:pPr>
+      <w:r>
+        <w:rPr>
+          <w:strike/>
+        </w:rPr>
         <w:t xml:space="preserve">Call </w:t>
       </w:r>
       <w:proofErr w:type="spellStart"/>
       <w:r>
+        <w:rPr>
+          <w:strike/>
+        </w:rPr>
         <w:t>BehaviorSpaceshipUpdateWeapon</w:t>
       </w:r>
       <w:proofErr w:type="spellEnd"/>
@@ -6244,18 +8729,28 @@
           <w:ilvl w:val="2"/>
           <w:numId w:val="22"/>
         </w:numPr>
-      </w:pPr>
-      <w:r>
+        <w:rPr>
+          <w:strike/>
+        </w:rPr>
+      </w:pPr>
+      <w:r>
+        <w:rPr>
+          <w:strike/>
+        </w:rPr>
         <w:t xml:space="preserve">If ‘VK_UP’ is NOT </w:t>
       </w:r>
       <w:r>
         <w:rPr>
           <w:i/>
           <w:iCs/>
+          <w:strike/>
         </w:rPr>
         <w:t>pressed</w:t>
       </w:r>
       <w:r>
+        <w:rPr>
+          <w:strike/>
+        </w:rPr>
         <w:t>,</w:t>
       </w:r>
     </w:p>
@@ -6266,12 +8761,21 @@
           <w:ilvl w:val="3"/>
           <w:numId w:val="22"/>
         </w:numPr>
-      </w:pPr>
-      <w:r>
+        <w:rPr>
+          <w:strike/>
+        </w:rPr>
+      </w:pPr>
+      <w:r>
+        <w:rPr>
+          <w:strike/>
+        </w:rPr>
         <w:t xml:space="preserve">Set next behavior state = </w:t>
       </w:r>
       <w:proofErr w:type="spellStart"/>
       <w:r>
+        <w:rPr>
+          <w:strike/>
+        </w:rPr>
         <w:t>cSpaceshipIdle</w:t>
       </w:r>
       <w:proofErr w:type="spellEnd"/>
@@ -6283,13 +8787,22 @@
           <w:ilvl w:val="0"/>
           <w:numId w:val="22"/>
         </w:numPr>
-      </w:pPr>
-      <w:proofErr w:type="spellStart"/>
-      <w:r>
+        <w:rPr>
+          <w:strike/>
+        </w:rPr>
+      </w:pPr>
+      <w:proofErr w:type="spellStart"/>
+      <w:r>
+        <w:rPr>
+          <w:strike/>
+        </w:rPr>
         <w:t>BehaviorSpaceshipExit</w:t>
       </w:r>
       <w:proofErr w:type="spellEnd"/>
       <w:r>
+        <w:rPr>
+          <w:strike/>
+        </w:rPr>
         <w:t>:</w:t>
       </w:r>
     </w:p>
@@ -6300,8 +8813,14 @@
           <w:ilvl w:val="1"/>
           <w:numId w:val="22"/>
         </w:numPr>
-      </w:pPr>
-      <w:r>
+        <w:rPr>
+          <w:strike/>
+        </w:rPr>
+      </w:pPr>
+      <w:r>
+        <w:rPr>
+          <w:strike/>
+        </w:rPr>
         <w:t>This function may remain empty.</w:t>
       </w:r>
     </w:p>
@@ -6312,17 +8831,15 @@
           <w:ilvl w:val="1"/>
           <w:numId w:val="22"/>
         </w:numPr>
-      </w:pPr>
-      <w:r>
-        <w:t>Use UNREFERENCE_</w:t>
-      </w:r>
-      <w:proofErr w:type="gramStart"/>
-      <w:r>
-        <w:t>PARAMETER(</w:t>
-      </w:r>
-      <w:proofErr w:type="gramEnd"/>
-      <w:r>
-        <w:t>) to fix the warning.</w:t>
+        <w:rPr>
+          <w:strike/>
+        </w:rPr>
+      </w:pPr>
+      <w:r>
+        <w:rPr>
+          <w:strike/>
+        </w:rPr>
+        <w:t>Use UNREFERENCE_PARAMETER() to fix the warning.</w:t>
       </w:r>
     </w:p>
     <w:p>
@@ -6332,13 +8849,22 @@
           <w:ilvl w:val="0"/>
           <w:numId w:val="22"/>
         </w:numPr>
-      </w:pPr>
-      <w:proofErr w:type="spellStart"/>
-      <w:r>
+        <w:rPr>
+          <w:strike/>
+        </w:rPr>
+      </w:pPr>
+      <w:proofErr w:type="spellStart"/>
+      <w:r>
+        <w:rPr>
+          <w:strike/>
+        </w:rPr>
         <w:t>BehaviorSpaceshipUpdateRotation</w:t>
       </w:r>
       <w:proofErr w:type="spellEnd"/>
       <w:r>
+        <w:rPr>
+          <w:strike/>
+        </w:rPr>
         <w:t>:</w:t>
       </w:r>
     </w:p>
@@ -6349,18 +8875,28 @@
           <w:ilvl w:val="1"/>
           <w:numId w:val="22"/>
         </w:numPr>
-      </w:pPr>
-      <w:r>
+        <w:rPr>
+          <w:strike/>
+        </w:rPr>
+      </w:pPr>
+      <w:r>
+        <w:rPr>
+          <w:strike/>
+        </w:rPr>
         <w:t xml:space="preserve">If ‘VK_LEFT’ is </w:t>
       </w:r>
       <w:r>
         <w:rPr>
           <w:i/>
           <w:iCs/>
+          <w:strike/>
         </w:rPr>
         <w:t>pressed</w:t>
       </w:r>
       <w:r>
+        <w:rPr>
+          <w:strike/>
+        </w:rPr>
         <w:t>,</w:t>
       </w:r>
     </w:p>
@@ -6371,12 +8907,21 @@
           <w:ilvl w:val="2"/>
           <w:numId w:val="22"/>
         </w:numPr>
-      </w:pPr>
-      <w:r>
+        <w:rPr>
+          <w:strike/>
+        </w:rPr>
+      </w:pPr>
+      <w:r>
+        <w:rPr>
+          <w:strike/>
+        </w:rPr>
         <w:t xml:space="preserve">Set the physics component’s rotation velocity = </w:t>
       </w:r>
       <w:proofErr w:type="spellStart"/>
       <w:r>
+        <w:rPr>
+          <w:strike/>
+        </w:rPr>
         <w:t>spaceshipTurnRateMax</w:t>
       </w:r>
       <w:proofErr w:type="spellEnd"/>
@@ -6388,18 +8933,28 @@
           <w:ilvl w:val="1"/>
           <w:numId w:val="22"/>
         </w:numPr>
-      </w:pPr>
-      <w:r>
+        <w:rPr>
+          <w:strike/>
+        </w:rPr>
+      </w:pPr>
+      <w:r>
+        <w:rPr>
+          <w:strike/>
+        </w:rPr>
         <w:t xml:space="preserve">Else If ‘VK_RIGHT’ is </w:t>
       </w:r>
       <w:r>
         <w:rPr>
           <w:i/>
           <w:iCs/>
+          <w:strike/>
         </w:rPr>
         <w:t>pressed</w:t>
       </w:r>
       <w:r>
+        <w:rPr>
+          <w:strike/>
+        </w:rPr>
         <w:t>,</w:t>
       </w:r>
     </w:p>
@@ -6410,12 +8965,21 @@
           <w:ilvl w:val="2"/>
           <w:numId w:val="22"/>
         </w:numPr>
-      </w:pPr>
-      <w:r>
+        <w:rPr>
+          <w:strike/>
+        </w:rPr>
+      </w:pPr>
+      <w:r>
+        <w:rPr>
+          <w:strike/>
+        </w:rPr>
         <w:t>Set the physics component’s rotation velocity = -</w:t>
       </w:r>
       <w:proofErr w:type="spellStart"/>
       <w:r>
+        <w:rPr>
+          <w:strike/>
+        </w:rPr>
         <w:t>spaceshipTurnRateMax</w:t>
       </w:r>
       <w:proofErr w:type="spellEnd"/>
@@ -6427,8 +8991,14 @@
           <w:ilvl w:val="1"/>
           <w:numId w:val="22"/>
         </w:numPr>
-      </w:pPr>
-      <w:r>
+        <w:rPr>
+          <w:strike/>
+        </w:rPr>
+      </w:pPr>
+      <w:r>
+        <w:rPr>
+          <w:strike/>
+        </w:rPr>
         <w:t>Else</w:t>
       </w:r>
     </w:p>
@@ -6439,8 +9009,14 @@
           <w:ilvl w:val="2"/>
           <w:numId w:val="22"/>
         </w:numPr>
-      </w:pPr>
-      <w:r>
+        <w:rPr>
+          <w:strike/>
+        </w:rPr>
+      </w:pPr>
+      <w:r>
+        <w:rPr>
+          <w:strike/>
+        </w:rPr>
         <w:t>Set the physics component’s rotation velocity = 0</w:t>
       </w:r>
     </w:p>
@@ -6451,13 +9027,22 @@
           <w:ilvl w:val="0"/>
           <w:numId w:val="22"/>
         </w:numPr>
-      </w:pPr>
-      <w:proofErr w:type="spellStart"/>
-      <w:r>
+        <w:rPr>
+          <w:strike/>
+        </w:rPr>
+      </w:pPr>
+      <w:proofErr w:type="spellStart"/>
+      <w:r>
+        <w:rPr>
+          <w:strike/>
+        </w:rPr>
         <w:t>BehaviorSpaceshipUpdateVelocity</w:t>
       </w:r>
       <w:proofErr w:type="spellEnd"/>
       <w:r>
+        <w:rPr>
+          <w:strike/>
+        </w:rPr>
         <w:t>:</w:t>
       </w:r>
     </w:p>
@@ -6468,12 +9053,21 @@
           <w:ilvl w:val="1"/>
           <w:numId w:val="22"/>
         </w:numPr>
-      </w:pPr>
-      <w:r>
+        <w:rPr>
+          <w:strike/>
+        </w:rPr>
+      </w:pPr>
+      <w:r>
+        <w:rPr>
+          <w:strike/>
+        </w:rPr>
         <w:t xml:space="preserve">Get the transform and physics components from the behavior’s parent </w:t>
       </w:r>
       <w:proofErr w:type="gramStart"/>
       <w:r>
+        <w:rPr>
+          <w:strike/>
+        </w:rPr>
         <w:t>Entity</w:t>
       </w:r>
       <w:proofErr w:type="gramEnd"/>
@@ -6485,12 +9079,21 @@
           <w:ilvl w:val="1"/>
           <w:numId w:val="22"/>
         </w:numPr>
-      </w:pPr>
-      <w:r>
+        <w:rPr>
+          <w:strike/>
+        </w:rPr>
+      </w:pPr>
+      <w:r>
+        <w:rPr>
+          <w:strike/>
+        </w:rPr>
         <w:t xml:space="preserve">Verify that the pointers are </w:t>
       </w:r>
       <w:proofErr w:type="gramStart"/>
       <w:r>
+        <w:rPr>
+          <w:strike/>
+        </w:rPr>
         <w:t>valid</w:t>
       </w:r>
       <w:proofErr w:type="gramEnd"/>
@@ -6502,12 +9105,21 @@
           <w:ilvl w:val="1"/>
           <w:numId w:val="22"/>
         </w:numPr>
-      </w:pPr>
-      <w:r>
+        <w:rPr>
+          <w:strike/>
+        </w:rPr>
+      </w:pPr>
+      <w:r>
+        <w:rPr>
+          <w:strike/>
+        </w:rPr>
         <w:t>Get the transform component’s ‘</w:t>
       </w:r>
       <w:proofErr w:type="gramStart"/>
       <w:r>
+        <w:rPr>
+          <w:strike/>
+        </w:rPr>
         <w:t>rotation’</w:t>
       </w:r>
       <w:proofErr w:type="gramEnd"/>
@@ -6519,12 +9131,21 @@
           <w:ilvl w:val="1"/>
           <w:numId w:val="22"/>
         </w:numPr>
-      </w:pPr>
-      <w:r>
+        <w:rPr>
+          <w:strike/>
+        </w:rPr>
+      </w:pPr>
+      <w:r>
+        <w:rPr>
+          <w:strike/>
+        </w:rPr>
         <w:t>Get a unit vector in direction of ‘</w:t>
       </w:r>
       <w:proofErr w:type="gramStart"/>
       <w:r>
+        <w:rPr>
+          <w:strike/>
+        </w:rPr>
         <w:t>rotation’</w:t>
       </w:r>
       <w:proofErr w:type="gramEnd"/>
@@ -6536,8 +9157,14 @@
           <w:ilvl w:val="2"/>
           <w:numId w:val="22"/>
         </w:numPr>
-      </w:pPr>
-      <w:r>
+        <w:rPr>
+          <w:strike/>
+        </w:rPr>
+      </w:pPr>
+      <w:r>
+        <w:rPr>
+          <w:strike/>
+        </w:rPr>
         <w:t>Hint: There is a Vector2D function for this</w:t>
       </w:r>
     </w:p>
@@ -6548,12 +9175,21 @@
           <w:ilvl w:val="1"/>
           <w:numId w:val="22"/>
         </w:numPr>
-      </w:pPr>
-      <w:r>
+        <w:rPr>
+          <w:strike/>
+        </w:rPr>
+      </w:pPr>
+      <w:r>
+        <w:rPr>
+          <w:strike/>
+        </w:rPr>
         <w:t>Get the physics component’s ‘</w:t>
       </w:r>
       <w:proofErr w:type="gramStart"/>
       <w:r>
+        <w:rPr>
+          <w:strike/>
+        </w:rPr>
         <w:t>velocity’</w:t>
       </w:r>
       <w:proofErr w:type="gramEnd"/>
@@ -6565,8 +9201,14 @@
           <w:ilvl w:val="1"/>
           <w:numId w:val="22"/>
         </w:numPr>
-      </w:pPr>
-      <w:r>
+        <w:rPr>
+          <w:strike/>
+        </w:rPr>
+      </w:pPr>
+      <w:r>
+        <w:rPr>
+          <w:strike/>
+        </w:rPr>
         <w:t>Calculate the new velocity:</w:t>
       </w:r>
     </w:p>
@@ -6577,30 +9219,54 @@
           <w:ilvl w:val="2"/>
           <w:numId w:val="22"/>
         </w:numPr>
-      </w:pPr>
-      <w:r>
+        <w:rPr>
+          <w:strike/>
+        </w:rPr>
+      </w:pPr>
+      <w:r>
+        <w:rPr>
+          <w:strike/>
+        </w:rPr>
         <w:t xml:space="preserve">velocity </w:t>
       </w:r>
       <w:proofErr w:type="gramStart"/>
       <w:r>
+        <w:rPr>
+          <w:strike/>
+        </w:rPr>
         <w:t xml:space="preserve">= </w:t>
       </w:r>
       <w:r>
+        <w:rPr>
+          <w:strike/>
+        </w:rPr>
         <w:t xml:space="preserve"> velocity</w:t>
       </w:r>
       <w:proofErr w:type="gramEnd"/>
       <w:r>
+        <w:rPr>
+          <w:strike/>
+        </w:rPr>
         <w:t xml:space="preserve"> + </w:t>
       </w:r>
       <w:r>
+        <w:rPr>
+          <w:strike/>
+        </w:rPr>
         <w:t xml:space="preserve">direction of rotation * </w:t>
       </w:r>
       <w:proofErr w:type="spellStart"/>
       <w:r>
+        <w:rPr>
+          <w:strike/>
+        </w:rPr>
         <w:t>spaceshipAcceleration</w:t>
       </w:r>
       <w:proofErr w:type="spellEnd"/>
       <w:r>
+        <w:rPr>
+          <w:strike/>
+        </w:rPr>
         <w:t xml:space="preserve"> * dt</w:t>
       </w:r>
     </w:p>
@@ -6611,8 +9277,14 @@
           <w:ilvl w:val="2"/>
           <w:numId w:val="22"/>
         </w:numPr>
-      </w:pPr>
-      <w:r>
+        <w:rPr>
+          <w:strike/>
+        </w:rPr>
+      </w:pPr>
+      <w:r>
+        <w:rPr>
+          <w:strike/>
+        </w:rPr>
         <w:t>Note: Try using the Vector2DScaleAdd function for this</w:t>
       </w:r>
     </w:p>
@@ -6623,13 +9295,21 @@
           <w:ilvl w:val="1"/>
           <w:numId w:val="22"/>
         </w:numPr>
-      </w:pPr>
-      <w:r>
-        <w:lastRenderedPageBreak/>
+        <w:rPr>
+          <w:strike/>
+        </w:rPr>
+      </w:pPr>
+      <w:r>
+        <w:rPr>
+          <w:strike/>
+        </w:rPr>
         <w:t xml:space="preserve">Calculate the ‘speed’ of this new </w:t>
       </w:r>
       <w:proofErr w:type="gramStart"/>
       <w:r>
+        <w:rPr>
+          <w:strike/>
+        </w:rPr>
         <w:t>velocity</w:t>
       </w:r>
       <w:proofErr w:type="gramEnd"/>
@@ -6641,16 +9321,28 @@
           <w:ilvl w:val="2"/>
           <w:numId w:val="22"/>
         </w:numPr>
-      </w:pPr>
-      <w:r>
+        <w:rPr>
+          <w:strike/>
+        </w:rPr>
+      </w:pPr>
+      <w:r>
+        <w:rPr>
+          <w:strike/>
+        </w:rPr>
         <w:t xml:space="preserve">Hint: speed = </w:t>
       </w:r>
       <w:proofErr w:type="gramStart"/>
       <w:r>
+        <w:rPr>
+          <w:strike/>
+        </w:rPr>
         <w:t>length(</w:t>
       </w:r>
       <w:proofErr w:type="gramEnd"/>
       <w:r>
+        <w:rPr>
+          <w:strike/>
+        </w:rPr>
         <w:t>new velocity)</w:t>
       </w:r>
     </w:p>
@@ -6661,16 +9353,28 @@
           <w:ilvl w:val="1"/>
           <w:numId w:val="22"/>
         </w:numPr>
-      </w:pPr>
-      <w:r>
+        <w:rPr>
+          <w:strike/>
+        </w:rPr>
+      </w:pPr>
+      <w:r>
+        <w:rPr>
+          <w:strike/>
+        </w:rPr>
         <w:t xml:space="preserve">If the speed &gt; </w:t>
       </w:r>
       <w:proofErr w:type="spellStart"/>
       <w:r>
+        <w:rPr>
+          <w:strike/>
+        </w:rPr>
         <w:t>spaceshipSpeedMax</w:t>
       </w:r>
       <w:proofErr w:type="spellEnd"/>
       <w:r>
+        <w:rPr>
+          <w:strike/>
+        </w:rPr>
         <w:t>, then limit the speed:</w:t>
       </w:r>
     </w:p>
@@ -6681,22 +9385,40 @@
           <w:ilvl w:val="2"/>
           <w:numId w:val="22"/>
         </w:numPr>
-      </w:pPr>
-      <w:r>
+        <w:rPr>
+          <w:strike/>
+        </w:rPr>
+      </w:pPr>
+      <w:r>
+        <w:rPr>
+          <w:strike/>
+        </w:rPr>
         <w:t xml:space="preserve">velocity = </w:t>
       </w:r>
       <w:r>
+        <w:rPr>
+          <w:strike/>
+        </w:rPr>
         <w:t xml:space="preserve">velocity * </w:t>
       </w:r>
       <w:r>
+        <w:rPr>
+          <w:strike/>
+        </w:rPr>
         <w:t>(</w:t>
       </w:r>
       <w:proofErr w:type="spellStart"/>
       <w:r>
+        <w:rPr>
+          <w:strike/>
+        </w:rPr>
         <w:t>spaceshipMaxSpeed</w:t>
       </w:r>
       <w:proofErr w:type="spellEnd"/>
       <w:r>
+        <w:rPr>
+          <w:strike/>
+        </w:rPr>
         <w:t xml:space="preserve"> / speed)</w:t>
       </w:r>
     </w:p>
@@ -6707,12 +9429,21 @@
           <w:ilvl w:val="1"/>
           <w:numId w:val="22"/>
         </w:numPr>
-      </w:pPr>
-      <w:r>
+        <w:rPr>
+          <w:strike/>
+        </w:rPr>
+      </w:pPr>
+      <w:r>
+        <w:rPr>
+          <w:strike/>
+        </w:rPr>
         <w:t xml:space="preserve">Set the physics component’s new </w:t>
       </w:r>
       <w:proofErr w:type="gramStart"/>
       <w:r>
+        <w:rPr>
+          <w:strike/>
+        </w:rPr>
         <w:t>velocity</w:t>
       </w:r>
       <w:proofErr w:type="gramEnd"/>
@@ -6724,13 +9455,22 @@
           <w:ilvl w:val="0"/>
           <w:numId w:val="22"/>
         </w:numPr>
-      </w:pPr>
-      <w:proofErr w:type="spellStart"/>
-      <w:r>
+        <w:rPr>
+          <w:strike/>
+        </w:rPr>
+      </w:pPr>
+      <w:proofErr w:type="spellStart"/>
+      <w:r>
+        <w:rPr>
+          <w:strike/>
+        </w:rPr>
         <w:t>BehaviorSpaceshipUpdateWeapon</w:t>
       </w:r>
       <w:proofErr w:type="spellEnd"/>
       <w:r>
+        <w:rPr>
+          <w:strike/>
+        </w:rPr>
         <w:t>:</w:t>
       </w:r>
     </w:p>
@@ -6741,8 +9481,14 @@
           <w:ilvl w:val="1"/>
           <w:numId w:val="22"/>
         </w:numPr>
-      </w:pPr>
-      <w:r>
+        <w:rPr>
+          <w:strike/>
+        </w:rPr>
+      </w:pPr>
+      <w:r>
+        <w:rPr>
+          <w:strike/>
+        </w:rPr>
         <w:t>If the behavior timer &gt; 0,</w:t>
       </w:r>
     </w:p>
@@ -6753,8 +9499,14 @@
           <w:ilvl w:val="2"/>
           <w:numId w:val="22"/>
         </w:numPr>
-      </w:pPr>
-      <w:r>
+        <w:rPr>
+          <w:strike/>
+        </w:rPr>
+      </w:pPr>
+      <w:r>
+        <w:rPr>
+          <w:strike/>
+        </w:rPr>
         <w:t>Decrement the behavior timer by ‘dt’.</w:t>
       </w:r>
     </w:p>
@@ -6765,8 +9517,14 @@
           <w:ilvl w:val="2"/>
           <w:numId w:val="22"/>
         </w:numPr>
-      </w:pPr>
-      <w:r>
+        <w:rPr>
+          <w:strike/>
+        </w:rPr>
+      </w:pPr>
+      <w:r>
+        <w:rPr>
+          <w:strike/>
+        </w:rPr>
         <w:t>If the behavior timer &lt; 0,</w:t>
       </w:r>
     </w:p>
@@ -6777,8 +9535,14 @@
           <w:ilvl w:val="3"/>
           <w:numId w:val="22"/>
         </w:numPr>
-      </w:pPr>
-      <w:r>
+        <w:rPr>
+          <w:strike/>
+        </w:rPr>
+      </w:pPr>
+      <w:r>
+        <w:rPr>
+          <w:strike/>
+        </w:rPr>
         <w:t>Set the behavior timer = 0</w:t>
       </w:r>
     </w:p>
@@ -6789,26 +9553,42 @@
           <w:ilvl w:val="1"/>
           <w:numId w:val="22"/>
         </w:numPr>
-      </w:pPr>
-      <w:r>
+        <w:rPr>
+          <w:strike/>
+        </w:rPr>
+      </w:pPr>
+      <w:r>
+        <w:rPr>
+          <w:strike/>
+        </w:rPr>
         <w:t xml:space="preserve">If spacebar </w:t>
       </w:r>
       <w:proofErr w:type="gramStart"/>
       <w:r>
+        <w:rPr>
+          <w:strike/>
+        </w:rPr>
         <w:t>(‘ ‘</w:t>
       </w:r>
       <w:proofErr w:type="gramEnd"/>
       <w:r>
+        <w:rPr>
+          <w:strike/>
+        </w:rPr>
         <w:t xml:space="preserve">) is </w:t>
       </w:r>
       <w:r>
         <w:rPr>
           <w:i/>
           <w:iCs/>
+          <w:strike/>
         </w:rPr>
         <w:t>pressed</w:t>
       </w:r>
       <w:r>
+        <w:rPr>
+          <w:strike/>
+        </w:rPr>
         <w:t>,</w:t>
       </w:r>
     </w:p>
@@ -6819,8 +9599,14 @@
           <w:ilvl w:val="2"/>
           <w:numId w:val="22"/>
         </w:numPr>
-      </w:pPr>
-      <w:r>
+        <w:rPr>
+          <w:strike/>
+        </w:rPr>
+      </w:pPr>
+      <w:r>
+        <w:rPr>
+          <w:strike/>
+        </w:rPr>
         <w:t>If behavior timer &lt;= 0</w:t>
       </w:r>
     </w:p>
@@ -6831,12 +9617,21 @@
           <w:ilvl w:val="3"/>
           <w:numId w:val="22"/>
         </w:numPr>
-      </w:pPr>
-      <w:r>
+        <w:rPr>
+          <w:strike/>
+        </w:rPr>
+      </w:pPr>
+      <w:r>
+        <w:rPr>
+          <w:strike/>
+        </w:rPr>
         <w:t xml:space="preserve">Call </w:t>
       </w:r>
       <w:proofErr w:type="spellStart"/>
       <w:r>
+        <w:rPr>
+          <w:strike/>
+        </w:rPr>
         <w:t>BehaviorSpaceshipSpawnBullet</w:t>
       </w:r>
       <w:proofErr w:type="spellEnd"/>
@@ -6848,12 +9643,21 @@
           <w:ilvl w:val="3"/>
           <w:numId w:val="22"/>
         </w:numPr>
-      </w:pPr>
-      <w:r>
+        <w:rPr>
+          <w:strike/>
+        </w:rPr>
+      </w:pPr>
+      <w:r>
+        <w:rPr>
+          <w:strike/>
+        </w:rPr>
         <w:t xml:space="preserve">Set behavior timer = </w:t>
       </w:r>
       <w:proofErr w:type="spellStart"/>
       <w:r>
+        <w:rPr>
+          <w:strike/>
+        </w:rPr>
         <w:t>spaceshipWeaponCooldownTime</w:t>
       </w:r>
       <w:proofErr w:type="spellEnd"/>
@@ -6865,13 +9669,22 @@
           <w:ilvl w:val="0"/>
           <w:numId w:val="22"/>
         </w:numPr>
-      </w:pPr>
-      <w:proofErr w:type="spellStart"/>
-      <w:r>
+        <w:rPr>
+          <w:strike/>
+        </w:rPr>
+      </w:pPr>
+      <w:proofErr w:type="spellStart"/>
+      <w:r>
+        <w:rPr>
+          <w:strike/>
+        </w:rPr>
         <w:t>BehaviorSpaceshipSpawnBullet</w:t>
       </w:r>
       <w:proofErr w:type="spellEnd"/>
       <w:r>
+        <w:rPr>
+          <w:strike/>
+        </w:rPr>
         <w:t>:</w:t>
       </w:r>
     </w:p>
@@ -6882,31 +9695,58 @@
           <w:ilvl w:val="1"/>
           <w:numId w:val="22"/>
         </w:numPr>
-      </w:pPr>
-      <w:r>
+        <w:rPr>
+          <w:strike/>
+        </w:rPr>
+      </w:pPr>
+      <w:r>
+        <w:rPr>
+          <w:strike/>
+        </w:rPr>
         <w:t xml:space="preserve">Call </w:t>
       </w:r>
       <w:proofErr w:type="spellStart"/>
       <w:r>
+        <w:rPr>
+          <w:strike/>
+        </w:rPr>
         <w:t>Entity</w:t>
       </w:r>
       <w:r>
+        <w:rPr>
+          <w:strike/>
+        </w:rPr>
         <w:t>FactoryBuild</w:t>
       </w:r>
       <w:proofErr w:type="spellEnd"/>
       <w:r>
+        <w:rPr>
+          <w:strike/>
+        </w:rPr>
         <w:t xml:space="preserve"> </w:t>
       </w:r>
       <w:r>
+        <w:rPr>
+          <w:strike/>
+        </w:rPr>
         <w:t xml:space="preserve">to </w:t>
       </w:r>
       <w:r>
+        <w:rPr>
+          <w:strike/>
+        </w:rPr>
         <w:t>build a new</w:t>
       </w:r>
       <w:r>
+        <w:rPr>
+          <w:strike/>
+        </w:rPr>
         <w:t xml:space="preserve"> ‘Bullet’</w:t>
       </w:r>
       <w:r>
+        <w:rPr>
+          <w:strike/>
+        </w:rPr>
         <w:t xml:space="preserve"> Entity.</w:t>
       </w:r>
     </w:p>
@@ -6917,22 +9757,40 @@
           <w:ilvl w:val="2"/>
           <w:numId w:val="22"/>
         </w:numPr>
-      </w:pPr>
-      <w:r>
+        <w:rPr>
+          <w:strike/>
+        </w:rPr>
+      </w:pPr>
+      <w:r>
+        <w:rPr>
+          <w:strike/>
+        </w:rPr>
         <w:t>NOTE: The ‘</w:t>
       </w:r>
       <w:proofErr w:type="spellStart"/>
       <w:r>
+        <w:rPr>
+          <w:strike/>
+        </w:rPr>
         <w:t>entity</w:t>
       </w:r>
       <w:r>
+        <w:rPr>
+          <w:strike/>
+        </w:rPr>
         <w:t>N</w:t>
       </w:r>
       <w:r>
+        <w:rPr>
+          <w:strike/>
+        </w:rPr>
         <w:t>ame</w:t>
       </w:r>
       <w:proofErr w:type="spellEnd"/>
       <w:r>
+        <w:rPr>
+          <w:strike/>
+        </w:rPr>
         <w:t>’ parameter is case-sensitive!</w:t>
       </w:r>
     </w:p>
@@ -6943,17 +9801,32 @@
           <w:ilvl w:val="1"/>
           <w:numId w:val="22"/>
         </w:numPr>
-      </w:pPr>
-      <w:r>
+        <w:rPr>
+          <w:strike/>
+        </w:rPr>
+      </w:pPr>
+      <w:r>
+        <w:rPr>
+          <w:strike/>
+        </w:rPr>
         <w:t xml:space="preserve">If the </w:t>
       </w:r>
       <w:r>
+        <w:rPr>
+          <w:strike/>
+        </w:rPr>
         <w:t>B</w:t>
       </w:r>
       <w:r>
+        <w:rPr>
+          <w:strike/>
+        </w:rPr>
         <w:t xml:space="preserve">ullet was </w:t>
       </w:r>
       <w:r>
+        <w:rPr>
+          <w:strike/>
+        </w:rPr>
         <w:t>cloned successfully</w:t>
       </w:r>
     </w:p>
@@ -6964,8 +9837,14 @@
           <w:ilvl w:val="2"/>
           <w:numId w:val="22"/>
         </w:numPr>
-      </w:pPr>
-      <w:r>
+        <w:rPr>
+          <w:strike/>
+        </w:rPr>
+      </w:pPr>
+      <w:r>
+        <w:rPr>
+          <w:strike/>
+        </w:rPr>
         <w:t>Get the spaceship’s position and rotation.</w:t>
       </w:r>
     </w:p>
@@ -6976,17 +9855,27 @@
           <w:ilvl w:val="2"/>
           <w:numId w:val="22"/>
         </w:numPr>
-      </w:pPr>
-      <w:r>
+        <w:rPr>
+          <w:strike/>
+        </w:rPr>
+      </w:pPr>
+      <w:r>
+        <w:rPr>
+          <w:strike/>
+        </w:rPr>
         <w:t xml:space="preserve">Set the </w:t>
       </w:r>
       <w:r>
         <w:rPr>
           <w:i/>
+          <w:strike/>
         </w:rPr>
         <w:t>cloned</w:t>
       </w:r>
       <w:r>
+        <w:rPr>
+          <w:strike/>
+        </w:rPr>
         <w:t xml:space="preserve"> bullet’s position and rotation.</w:t>
       </w:r>
     </w:p>
@@ -6997,17 +9886,15 @@
           <w:ilvl w:val="2"/>
           <w:numId w:val="22"/>
         </w:numPr>
-      </w:pPr>
-      <w:r>
-        <w:t xml:space="preserve">Get a unit vector in </w:t>
-      </w:r>
-      <w:proofErr w:type="gramStart"/>
-      <w:r>
-        <w:t>direction</w:t>
-      </w:r>
-      <w:proofErr w:type="gramEnd"/>
-      <w:r>
-        <w:t xml:space="preserve"> of the spaceship’s ‘rotation’.</w:t>
+        <w:rPr>
+          <w:strike/>
+        </w:rPr>
+      </w:pPr>
+      <w:r>
+        <w:rPr>
+          <w:strike/>
+        </w:rPr>
+        <w:t>Get a unit vector in direction of the spaceship’s ‘rotation’.</w:t>
       </w:r>
     </w:p>
     <w:p>
@@ -7017,12 +9904,21 @@
           <w:ilvl w:val="2"/>
           <w:numId w:val="22"/>
         </w:numPr>
-      </w:pPr>
-      <w:r>
+        <w:rPr>
+          <w:strike/>
+        </w:rPr>
+      </w:pPr>
+      <w:r>
+        <w:rPr>
+          <w:strike/>
+        </w:rPr>
         <w:t xml:space="preserve">Set the bullet’s velocity = direction * </w:t>
       </w:r>
       <w:proofErr w:type="spellStart"/>
       <w:r>
+        <w:rPr>
+          <w:strike/>
+        </w:rPr>
         <w:t>spaceshipWeaponBulletSpeed</w:t>
       </w:r>
       <w:proofErr w:type="spellEnd"/>
@@ -7034,14 +9930,26 @@
           <w:ilvl w:val="2"/>
           <w:numId w:val="22"/>
         </w:numPr>
-      </w:pPr>
-      <w:r>
+        <w:rPr>
+          <w:strike/>
+        </w:rPr>
+      </w:pPr>
+      <w:r>
+        <w:rPr>
+          <w:strike/>
+        </w:rPr>
         <w:t xml:space="preserve">Add the cloned bullet to the </w:t>
       </w:r>
       <w:r>
+        <w:rPr>
+          <w:strike/>
+        </w:rPr>
         <w:t>Entity</w:t>
       </w:r>
       <w:r>
+        <w:rPr>
+          <w:strike/>
+        </w:rPr>
         <w:t xml:space="preserve"> manager’s active list.</w:t>
       </w:r>
     </w:p>
@@ -7049,9 +9957,15 @@
     <w:p>
       <w:pPr>
         <w:pStyle w:val="Heading2"/>
-      </w:pPr>
-      <w:proofErr w:type="spellStart"/>
-      <w:r>
+        <w:rPr>
+          <w:strike/>
+        </w:rPr>
+      </w:pPr>
+      <w:proofErr w:type="spellStart"/>
+      <w:r>
+        <w:rPr>
+          <w:strike/>
+        </w:rPr>
         <w:t>BehaviorBullet.h</w:t>
       </w:r>
       <w:proofErr w:type="spellEnd"/>
@@ -7063,24 +9977,48 @@
           <w:ilvl w:val="0"/>
           <w:numId w:val="12"/>
         </w:numPr>
-      </w:pPr>
-      <w:r>
+        <w:rPr>
+          <w:strike/>
+        </w:rPr>
+      </w:pPr>
+      <w:r>
+        <w:rPr>
+          <w:strike/>
+        </w:rPr>
         <w:t xml:space="preserve">This header file declares the public interface for creating and updating behaviors associated with bullet </w:t>
       </w:r>
       <w:r>
+        <w:rPr>
+          <w:strike/>
+        </w:rPr>
         <w:t>Entities</w:t>
       </w:r>
       <w:r>
+        <w:rPr>
+          <w:strike/>
+        </w:rPr>
         <w:t>.  See the information below for detailed instructions on the implementation of the .c file.</w:t>
       </w:r>
     </w:p>
-    <w:p/>
+    <w:p>
+      <w:pPr>
+        <w:rPr>
+          <w:strike/>
+        </w:rPr>
+      </w:pPr>
+    </w:p>
     <w:p>
       <w:pPr>
         <w:pStyle w:val="Heading2"/>
-      </w:pPr>
-      <w:proofErr w:type="spellStart"/>
-      <w:r>
+        <w:rPr>
+          <w:strike/>
+        </w:rPr>
+      </w:pPr>
+      <w:proofErr w:type="spellStart"/>
+      <w:r>
+        <w:rPr>
+          <w:strike/>
+        </w:rPr>
         <w:t>BehaviorBullet.c</w:t>
       </w:r>
       <w:proofErr w:type="spellEnd"/>
@@ -7092,25 +10030,46 @@
           <w:ilvl w:val="0"/>
           <w:numId w:val="22"/>
         </w:numPr>
-      </w:pPr>
-      <w:r>
+        <w:rPr>
+          <w:strike/>
+        </w:rPr>
+      </w:pPr>
+      <w:r>
+        <w:rPr>
+          <w:strike/>
+        </w:rPr>
         <w:t xml:space="preserve">Create an </w:t>
       </w:r>
       <w:proofErr w:type="spellStart"/>
       <w:r>
+        <w:rPr>
+          <w:strike/>
+        </w:rPr>
         <w:t>enum</w:t>
       </w:r>
       <w:proofErr w:type="spellEnd"/>
       <w:r>
+        <w:rPr>
+          <w:strike/>
+        </w:rPr>
         <w:t xml:space="preserve"> with </w:t>
       </w:r>
       <w:r>
+        <w:rPr>
+          <w:strike/>
+        </w:rPr>
         <w:t>the following</w:t>
       </w:r>
       <w:r>
+        <w:rPr>
+          <w:strike/>
+        </w:rPr>
         <w:t xml:space="preserve"> entries</w:t>
       </w:r>
       <w:r>
+        <w:rPr>
+          <w:strike/>
+        </w:rPr>
         <w:t>:</w:t>
       </w:r>
     </w:p>
@@ -7121,13 +10080,22 @@
           <w:ilvl w:val="1"/>
           <w:numId w:val="22"/>
         </w:numPr>
-      </w:pPr>
-      <w:proofErr w:type="spellStart"/>
-      <w:r>
+        <w:rPr>
+          <w:strike/>
+        </w:rPr>
+      </w:pPr>
+      <w:proofErr w:type="spellStart"/>
+      <w:r>
+        <w:rPr>
+          <w:strike/>
+        </w:rPr>
         <w:t>cBulletInvalid</w:t>
       </w:r>
       <w:proofErr w:type="spellEnd"/>
       <w:r>
+        <w:rPr>
+          <w:strike/>
+        </w:rPr>
         <w:t xml:space="preserve"> = -1</w:t>
       </w:r>
     </w:p>
@@ -7138,9 +10106,15 @@
           <w:ilvl w:val="1"/>
           <w:numId w:val="22"/>
         </w:numPr>
-      </w:pPr>
-      <w:proofErr w:type="spellStart"/>
-      <w:r>
+        <w:rPr>
+          <w:strike/>
+        </w:rPr>
+      </w:pPr>
+      <w:proofErr w:type="spellStart"/>
+      <w:r>
+        <w:rPr>
+          <w:strike/>
+        </w:rPr>
         <w:t>cBulletIdle</w:t>
       </w:r>
       <w:proofErr w:type="spellEnd"/>
@@ -7152,8 +10126,14 @@
           <w:ilvl w:val="0"/>
           <w:numId w:val="22"/>
         </w:numPr>
-      </w:pPr>
-      <w:r>
+        <w:rPr>
+          <w:strike/>
+        </w:rPr>
+      </w:pPr>
+      <w:r>
+        <w:rPr>
+          <w:strike/>
+        </w:rPr>
         <w:t>Add the following private constants:</w:t>
       </w:r>
     </w:p>
@@ -7169,6 +10149,7 @@
         <w:adjustRightInd w:val="0"/>
         <w:rPr>
           <w:rFonts w:ascii="Consolas" w:eastAsiaTheme="minorHAnsi" w:hAnsi="Consolas" w:cs="Consolas"/>
+          <w:strike/>
           <w:color w:val="000000"/>
           <w:sz w:val="22"/>
           <w:szCs w:val="19"/>
@@ -7178,6 +10159,7 @@
       <w:r>
         <w:rPr>
           <w:rFonts w:ascii="Consolas" w:eastAsiaTheme="minorHAnsi" w:hAnsi="Consolas" w:cs="Consolas"/>
+          <w:strike/>
           <w:color w:val="0000FF"/>
           <w:sz w:val="22"/>
           <w:szCs w:val="19"/>
@@ -7188,6 +10170,7 @@
       <w:r>
         <w:rPr>
           <w:rFonts w:ascii="Consolas" w:eastAsiaTheme="minorHAnsi" w:hAnsi="Consolas" w:cs="Consolas"/>
+          <w:strike/>
           <w:color w:val="000000"/>
           <w:sz w:val="22"/>
           <w:szCs w:val="19"/>
@@ -7198,6 +10181,7 @@
       <w:r>
         <w:rPr>
           <w:rFonts w:ascii="Consolas" w:eastAsiaTheme="minorHAnsi" w:hAnsi="Consolas" w:cs="Consolas"/>
+          <w:strike/>
           <w:color w:val="0000FF"/>
           <w:sz w:val="22"/>
           <w:szCs w:val="19"/>
@@ -7208,6 +10192,7 @@
       <w:r>
         <w:rPr>
           <w:rFonts w:ascii="Consolas" w:eastAsiaTheme="minorHAnsi" w:hAnsi="Consolas" w:cs="Consolas"/>
+          <w:strike/>
           <w:color w:val="000000"/>
           <w:sz w:val="22"/>
           <w:szCs w:val="19"/>
@@ -7218,6 +10203,7 @@
       <w:r>
         <w:rPr>
           <w:rFonts w:ascii="Consolas" w:eastAsiaTheme="minorHAnsi" w:hAnsi="Consolas" w:cs="Consolas"/>
+          <w:strike/>
           <w:color w:val="0000FF"/>
           <w:sz w:val="22"/>
           <w:szCs w:val="19"/>
@@ -7228,6 +10214,7 @@
       <w:r>
         <w:rPr>
           <w:rFonts w:ascii="Consolas" w:eastAsiaTheme="minorHAnsi" w:hAnsi="Consolas" w:cs="Consolas"/>
+          <w:strike/>
           <w:color w:val="000000"/>
           <w:sz w:val="22"/>
           <w:szCs w:val="19"/>
@@ -7239,6 +10226,7 @@
       <w:r>
         <w:rPr>
           <w:rFonts w:ascii="Consolas" w:eastAsiaTheme="minorHAnsi" w:hAnsi="Consolas" w:cs="Consolas"/>
+          <w:strike/>
           <w:color w:val="000000"/>
           <w:sz w:val="22"/>
           <w:szCs w:val="19"/>
@@ -7250,6 +10238,7 @@
       <w:r>
         <w:rPr>
           <w:rFonts w:ascii="Consolas" w:eastAsiaTheme="minorHAnsi" w:hAnsi="Consolas" w:cs="Consolas"/>
+          <w:strike/>
           <w:color w:val="000000"/>
           <w:sz w:val="22"/>
           <w:szCs w:val="19"/>
@@ -7261,6 +10250,7 @@
       <w:r>
         <w:rPr>
           <w:rFonts w:ascii="Consolas" w:eastAsiaTheme="minorHAnsi" w:hAnsi="Consolas" w:cs="Consolas"/>
+          <w:strike/>
           <w:color w:val="000000"/>
           <w:sz w:val="22"/>
           <w:szCs w:val="19"/>
@@ -7277,8 +10267,14 @@
           <w:ilvl w:val="0"/>
           <w:numId w:val="22"/>
         </w:numPr>
-      </w:pPr>
-      <w:r>
+        <w:rPr>
+          <w:strike/>
+        </w:rPr>
+      </w:pPr>
+      <w:r>
+        <w:rPr>
+          <w:strike/>
+        </w:rPr>
         <w:t>Add the following private function declaration:</w:t>
       </w:r>
     </w:p>
@@ -7290,6 +10286,7 @@
         <w:ind w:left="360" w:firstLine="720"/>
         <w:rPr>
           <w:rFonts w:ascii="Consolas" w:eastAsiaTheme="minorHAnsi" w:hAnsi="Consolas" w:cs="Consolas"/>
+          <w:strike/>
           <w:color w:val="000000"/>
           <w:sz w:val="19"/>
           <w:szCs w:val="19"/>
@@ -7299,6 +10296,7 @@
       <w:r>
         <w:rPr>
           <w:rFonts w:ascii="Consolas" w:eastAsiaTheme="minorHAnsi" w:hAnsi="Consolas" w:cs="Consolas"/>
+          <w:strike/>
           <w:color w:val="0000FF"/>
           <w:sz w:val="19"/>
           <w:szCs w:val="19"/>
@@ -7309,6 +10307,7 @@
       <w:r>
         <w:rPr>
           <w:rFonts w:ascii="Consolas" w:eastAsiaTheme="minorHAnsi" w:hAnsi="Consolas" w:cs="Consolas"/>
+          <w:strike/>
           <w:color w:val="000000"/>
           <w:sz w:val="19"/>
           <w:szCs w:val="19"/>
@@ -7319,6 +10318,7 @@
       <w:r>
         <w:rPr>
           <w:rFonts w:ascii="Consolas" w:eastAsiaTheme="minorHAnsi" w:hAnsi="Consolas" w:cs="Consolas"/>
+          <w:strike/>
           <w:color w:val="0000FF"/>
           <w:sz w:val="19"/>
           <w:szCs w:val="19"/>
@@ -7329,6 +10329,7 @@
       <w:r>
         <w:rPr>
           <w:rFonts w:ascii="Consolas" w:eastAsiaTheme="minorHAnsi" w:hAnsi="Consolas" w:cs="Consolas"/>
+          <w:strike/>
           <w:color w:val="000000"/>
           <w:sz w:val="19"/>
           <w:szCs w:val="19"/>
@@ -7341,6 +10342,7 @@
       <w:r>
         <w:rPr>
           <w:rFonts w:ascii="Consolas" w:eastAsiaTheme="minorHAnsi" w:hAnsi="Consolas" w:cs="Consolas"/>
+          <w:strike/>
           <w:color w:val="000000"/>
           <w:sz w:val="19"/>
           <w:szCs w:val="19"/>
@@ -7352,6 +10354,7 @@
       <w:r>
         <w:rPr>
           <w:rFonts w:ascii="Consolas" w:eastAsiaTheme="minorHAnsi" w:hAnsi="Consolas" w:cs="Consolas"/>
+          <w:strike/>
           <w:color w:val="000000"/>
           <w:sz w:val="19"/>
           <w:szCs w:val="19"/>
@@ -7363,6 +10366,7 @@
       <w:r>
         <w:rPr>
           <w:rFonts w:ascii="Consolas" w:eastAsiaTheme="minorHAnsi" w:hAnsi="Consolas" w:cs="Consolas"/>
+          <w:strike/>
           <w:color w:val="2B91AF"/>
           <w:sz w:val="19"/>
           <w:szCs w:val="19"/>
@@ -7373,6 +10377,7 @@
       <w:r>
         <w:rPr>
           <w:rFonts w:ascii="Consolas" w:eastAsiaTheme="minorHAnsi" w:hAnsi="Consolas" w:cs="Consolas"/>
+          <w:strike/>
           <w:color w:val="000000"/>
           <w:sz w:val="19"/>
           <w:szCs w:val="19"/>
@@ -7383,6 +10388,7 @@
       <w:r>
         <w:rPr>
           <w:rFonts w:ascii="Consolas" w:eastAsiaTheme="minorHAnsi" w:hAnsi="Consolas" w:cs="Consolas"/>
+          <w:strike/>
           <w:color w:val="000000"/>
           <w:sz w:val="19"/>
           <w:szCs w:val="19"/>
@@ -7393,6 +10399,7 @@
       <w:r>
         <w:rPr>
           <w:rFonts w:ascii="Consolas" w:eastAsiaTheme="minorHAnsi" w:hAnsi="Consolas" w:cs="Consolas"/>
+          <w:strike/>
           <w:color w:val="0000FF"/>
           <w:sz w:val="19"/>
           <w:szCs w:val="19"/>
@@ -7403,6 +10410,7 @@
       <w:r>
         <w:rPr>
           <w:rFonts w:ascii="Consolas" w:eastAsiaTheme="minorHAnsi" w:hAnsi="Consolas" w:cs="Consolas"/>
+          <w:strike/>
           <w:color w:val="000000"/>
           <w:sz w:val="19"/>
           <w:szCs w:val="19"/>
@@ -7418,9 +10426,15 @@
           <w:ilvl w:val="0"/>
           <w:numId w:val="22"/>
         </w:numPr>
-      </w:pPr>
-      <w:proofErr w:type="spellStart"/>
-      <w:r>
+        <w:rPr>
+          <w:strike/>
+        </w:rPr>
+      </w:pPr>
+      <w:proofErr w:type="spellStart"/>
+      <w:r>
+        <w:rPr>
+          <w:strike/>
+        </w:rPr>
         <w:t>BehaviorBulletCreate</w:t>
       </w:r>
       <w:proofErr w:type="spellEnd"/>
@@ -7432,13 +10446,22 @@
           <w:ilvl w:val="1"/>
           <w:numId w:val="22"/>
         </w:numPr>
-      </w:pPr>
-      <w:proofErr w:type="spellStart"/>
-      <w:r>
+        <w:rPr>
+          <w:strike/>
+        </w:rPr>
+      </w:pPr>
+      <w:proofErr w:type="spellStart"/>
+      <w:r>
+        <w:rPr>
+          <w:strike/>
+        </w:rPr>
         <w:t>Calloc</w:t>
       </w:r>
       <w:proofErr w:type="spellEnd"/>
       <w:r>
+        <w:rPr>
+          <w:strike/>
+        </w:rPr>
         <w:t xml:space="preserve"> the memory for a Behavior structure.</w:t>
       </w:r>
     </w:p>
@@ -7449,8 +10472,14 @@
           <w:ilvl w:val="1"/>
           <w:numId w:val="22"/>
         </w:numPr>
-      </w:pPr>
-      <w:r>
+        <w:rPr>
+          <w:strike/>
+        </w:rPr>
+      </w:pPr>
+      <w:r>
+        <w:rPr>
+          <w:strike/>
+        </w:rPr>
         <w:t>If the memory was allocated successfully,</w:t>
       </w:r>
     </w:p>
@@ -7461,24 +10490,42 @@
           <w:ilvl w:val="2"/>
           <w:numId w:val="22"/>
         </w:numPr>
-      </w:pPr>
-      <w:r>
+        <w:rPr>
+          <w:strike/>
+        </w:rPr>
+      </w:pPr>
+      <w:r>
+        <w:rPr>
+          <w:strike/>
+        </w:rPr>
         <w:t xml:space="preserve">Set </w:t>
       </w:r>
       <w:proofErr w:type="spellStart"/>
       <w:r>
+        <w:rPr>
+          <w:strike/>
+        </w:rPr>
         <w:t>stateCurr</w:t>
       </w:r>
       <w:proofErr w:type="spellEnd"/>
       <w:r>
+        <w:rPr>
+          <w:strike/>
+        </w:rPr>
         <w:t xml:space="preserve"> = </w:t>
       </w:r>
       <w:proofErr w:type="spellStart"/>
       <w:r>
+        <w:rPr>
+          <w:strike/>
+        </w:rPr>
         <w:t>cBulletInvalid</w:t>
       </w:r>
       <w:proofErr w:type="spellEnd"/>
       <w:r>
+        <w:rPr>
+          <w:strike/>
+        </w:rPr>
         <w:t>.</w:t>
       </w:r>
     </w:p>
@@ -7489,24 +10536,42 @@
           <w:ilvl w:val="2"/>
           <w:numId w:val="22"/>
         </w:numPr>
-      </w:pPr>
-      <w:r>
+        <w:rPr>
+          <w:strike/>
+        </w:rPr>
+      </w:pPr>
+      <w:r>
+        <w:rPr>
+          <w:strike/>
+        </w:rPr>
         <w:t xml:space="preserve">Set </w:t>
       </w:r>
       <w:proofErr w:type="spellStart"/>
       <w:r>
+        <w:rPr>
+          <w:strike/>
+        </w:rPr>
         <w:t>stateNext</w:t>
       </w:r>
       <w:proofErr w:type="spellEnd"/>
       <w:r>
+        <w:rPr>
+          <w:strike/>
+        </w:rPr>
         <w:t xml:space="preserve"> = </w:t>
       </w:r>
       <w:proofErr w:type="spellStart"/>
       <w:r>
+        <w:rPr>
+          <w:strike/>
+        </w:rPr>
         <w:t>cBulletInvalid</w:t>
       </w:r>
       <w:proofErr w:type="spellEnd"/>
       <w:r>
+        <w:rPr>
+          <w:strike/>
+        </w:rPr>
         <w:t>.</w:t>
       </w:r>
     </w:p>
@@ -7517,35 +10582,62 @@
           <w:ilvl w:val="2"/>
           <w:numId w:val="22"/>
         </w:numPr>
-      </w:pPr>
-      <w:r>
+        <w:rPr>
+          <w:strike/>
+        </w:rPr>
+      </w:pPr>
+      <w:r>
+        <w:rPr>
+          <w:strike/>
+        </w:rPr>
         <w:t xml:space="preserve">Set the </w:t>
       </w:r>
       <w:proofErr w:type="spellStart"/>
       <w:r>
+        <w:rPr>
+          <w:strike/>
+        </w:rPr>
         <w:t>onInit</w:t>
       </w:r>
       <w:proofErr w:type="spellEnd"/>
       <w:r>
+        <w:rPr>
+          <w:strike/>
+        </w:rPr>
         <w:t xml:space="preserve">, </w:t>
       </w:r>
       <w:proofErr w:type="spellStart"/>
       <w:r>
+        <w:rPr>
+          <w:strike/>
+        </w:rPr>
         <w:t>onUpdate</w:t>
       </w:r>
       <w:proofErr w:type="spellEnd"/>
       <w:r>
+        <w:rPr>
+          <w:strike/>
+        </w:rPr>
         <w:t xml:space="preserve">, and </w:t>
       </w:r>
       <w:proofErr w:type="spellStart"/>
       <w:r>
+        <w:rPr>
+          <w:strike/>
+        </w:rPr>
         <w:t>onExit</w:t>
       </w:r>
       <w:proofErr w:type="spellEnd"/>
       <w:r>
+        <w:rPr>
+          <w:strike/>
+        </w:rPr>
         <w:t xml:space="preserve"> functions</w:t>
       </w:r>
       <w:r>
+        <w:rPr>
+          <w:strike/>
+        </w:rPr>
         <w:t>.</w:t>
       </w:r>
     </w:p>
@@ -7556,10 +10648,15 @@
           <w:ilvl w:val="0"/>
           <w:numId w:val="22"/>
         </w:numPr>
-      </w:pPr>
-      <w:proofErr w:type="spellStart"/>
-      <w:r>
-        <w:lastRenderedPageBreak/>
+        <w:rPr>
+          <w:strike/>
+        </w:rPr>
+      </w:pPr>
+      <w:proofErr w:type="spellStart"/>
+      <w:r>
+        <w:rPr>
+          <w:strike/>
+        </w:rPr>
         <w:t>BehaviorBulletInit</w:t>
       </w:r>
       <w:proofErr w:type="spellEnd"/>
@@ -7571,8 +10668,14 @@
           <w:ilvl w:val="1"/>
           <w:numId w:val="22"/>
         </w:numPr>
-      </w:pPr>
-      <w:r>
+        <w:rPr>
+          <w:strike/>
+        </w:rPr>
+      </w:pPr>
+      <w:r>
+        <w:rPr>
+          <w:strike/>
+        </w:rPr>
         <w:t>This function may remain empty.</w:t>
       </w:r>
     </w:p>
@@ -7583,16 +10686,28 @@
           <w:ilvl w:val="1"/>
           <w:numId w:val="22"/>
         </w:numPr>
-      </w:pPr>
-      <w:r>
+        <w:rPr>
+          <w:strike/>
+        </w:rPr>
+      </w:pPr>
+      <w:r>
+        <w:rPr>
+          <w:strike/>
+        </w:rPr>
         <w:t>Use UNREFERENCE_</w:t>
       </w:r>
       <w:proofErr w:type="gramStart"/>
       <w:r>
+        <w:rPr>
+          <w:strike/>
+        </w:rPr>
         <w:t>PARAMETER(</w:t>
       </w:r>
       <w:proofErr w:type="gramEnd"/>
       <w:r>
+        <w:rPr>
+          <w:strike/>
+        </w:rPr>
         <w:t>) to fix the warning.</w:t>
       </w:r>
     </w:p>
@@ -7603,9 +10718,15 @@
           <w:ilvl w:val="0"/>
           <w:numId w:val="22"/>
         </w:numPr>
-      </w:pPr>
-      <w:proofErr w:type="spellStart"/>
-      <w:r>
+        <w:rPr>
+          <w:strike/>
+        </w:rPr>
+      </w:pPr>
+      <w:proofErr w:type="spellStart"/>
+      <w:r>
+        <w:rPr>
+          <w:strike/>
+        </w:rPr>
         <w:t>BehaviorBulletUpdate</w:t>
       </w:r>
       <w:proofErr w:type="spellEnd"/>
@@ -7617,22 +10738,40 @@
           <w:ilvl w:val="1"/>
           <w:numId w:val="22"/>
         </w:numPr>
-      </w:pPr>
-      <w:r>
+        <w:rPr>
+          <w:strike/>
+        </w:rPr>
+      </w:pPr>
+      <w:r>
+        <w:rPr>
+          <w:strike/>
+        </w:rPr>
         <w:t xml:space="preserve">Add a switch statement with the expression, </w:t>
       </w:r>
       <w:r>
+        <w:rPr>
+          <w:strike/>
+        </w:rPr>
         <w:t>(</w:t>
       </w:r>
       <w:r>
+        <w:rPr>
+          <w:strike/>
+        </w:rPr>
         <w:t>behavior-&gt;</w:t>
       </w:r>
       <w:proofErr w:type="spellStart"/>
       <w:r>
+        <w:rPr>
+          <w:strike/>
+        </w:rPr>
         <w:t>stateCurr</w:t>
       </w:r>
       <w:proofErr w:type="spellEnd"/>
       <w:r>
+        <w:rPr>
+          <w:strike/>
+        </w:rPr>
         <w:t>)</w:t>
       </w:r>
     </w:p>
@@ -7643,16 +10782,28 @@
           <w:ilvl w:val="1"/>
           <w:numId w:val="22"/>
         </w:numPr>
-      </w:pPr>
-      <w:r>
+        <w:rPr>
+          <w:strike/>
+        </w:rPr>
+      </w:pPr>
+      <w:r>
+        <w:rPr>
+          <w:strike/>
+        </w:rPr>
         <w:t xml:space="preserve">Add a case for </w:t>
       </w:r>
       <w:proofErr w:type="spellStart"/>
       <w:r>
+        <w:rPr>
+          <w:strike/>
+        </w:rPr>
         <w:t>cBulletIdle</w:t>
       </w:r>
       <w:proofErr w:type="spellEnd"/>
       <w:r>
+        <w:rPr>
+          <w:strike/>
+        </w:rPr>
         <w:t>.</w:t>
       </w:r>
     </w:p>
@@ -7663,16 +10814,28 @@
           <w:ilvl w:val="2"/>
           <w:numId w:val="22"/>
         </w:numPr>
-      </w:pPr>
-      <w:r>
+        <w:rPr>
+          <w:strike/>
+        </w:rPr>
+      </w:pPr>
+      <w:r>
+        <w:rPr>
+          <w:strike/>
+        </w:rPr>
         <w:t xml:space="preserve">Call </w:t>
       </w:r>
       <w:proofErr w:type="spellStart"/>
       <w:r>
+        <w:rPr>
+          <w:strike/>
+        </w:rPr>
         <w:t>BulletBehaviorUpdateLifeTimer</w:t>
       </w:r>
       <w:proofErr w:type="spellEnd"/>
       <w:r>
+        <w:rPr>
+          <w:strike/>
+        </w:rPr>
         <w:t>.</w:t>
       </w:r>
     </w:p>
@@ -7683,9 +10846,15 @@
           <w:ilvl w:val="0"/>
           <w:numId w:val="22"/>
         </w:numPr>
-      </w:pPr>
-      <w:proofErr w:type="spellStart"/>
-      <w:r>
+        <w:rPr>
+          <w:strike/>
+        </w:rPr>
+      </w:pPr>
+      <w:proofErr w:type="spellStart"/>
+      <w:r>
+        <w:rPr>
+          <w:strike/>
+        </w:rPr>
         <w:t>BehaviorBulletExit</w:t>
       </w:r>
       <w:proofErr w:type="spellEnd"/>
@@ -7697,8 +10866,14 @@
           <w:ilvl w:val="1"/>
           <w:numId w:val="22"/>
         </w:numPr>
-      </w:pPr>
-      <w:r>
+        <w:rPr>
+          <w:strike/>
+        </w:rPr>
+      </w:pPr>
+      <w:r>
+        <w:rPr>
+          <w:strike/>
+        </w:rPr>
         <w:t>This function may remain empty.</w:t>
       </w:r>
     </w:p>
@@ -7709,16 +10884,28 @@
           <w:ilvl w:val="1"/>
           <w:numId w:val="22"/>
         </w:numPr>
-      </w:pPr>
-      <w:r>
+        <w:rPr>
+          <w:strike/>
+        </w:rPr>
+      </w:pPr>
+      <w:r>
+        <w:rPr>
+          <w:strike/>
+        </w:rPr>
         <w:t>Use UNREFERENCE_</w:t>
       </w:r>
       <w:proofErr w:type="gramStart"/>
       <w:r>
+        <w:rPr>
+          <w:strike/>
+        </w:rPr>
         <w:t>PARAMETER(</w:t>
       </w:r>
       <w:proofErr w:type="gramEnd"/>
       <w:r>
+        <w:rPr>
+          <w:strike/>
+        </w:rPr>
         <w:t>) to fix the warning.</w:t>
       </w:r>
     </w:p>
@@ -7730,18 +10917,30 @@
           <w:ilvl w:val="0"/>
           <w:numId w:val="22"/>
         </w:numPr>
+        <w:rPr>
+          <w:strike/>
+        </w:rPr>
       </w:pPr>
       <w:proofErr w:type="spellStart"/>
       <w:proofErr w:type="gramStart"/>
       <w:r>
+        <w:rPr>
+          <w:strike/>
+        </w:rPr>
         <w:t>BehaviorBulletUpdateLifeTimer</w:t>
       </w:r>
       <w:proofErr w:type="spellEnd"/>
       <w:r>
+        <w:rPr>
+          <w:strike/>
+        </w:rPr>
         <w:t>(</w:t>
       </w:r>
       <w:proofErr w:type="gramEnd"/>
       <w:r>
+        <w:rPr>
+          <w:strike/>
+        </w:rPr>
         <w:t>)</w:t>
       </w:r>
     </w:p>
@@ -7752,8 +10951,14 @@
           <w:ilvl w:val="1"/>
           <w:numId w:val="22"/>
         </w:numPr>
-      </w:pPr>
-      <w:r>
+        <w:rPr>
+          <w:strike/>
+        </w:rPr>
+      </w:pPr>
+      <w:r>
+        <w:rPr>
+          <w:strike/>
+        </w:rPr>
         <w:t>If the behavior timer &gt; 0,</w:t>
       </w:r>
     </w:p>
@@ -7764,8 +10969,14 @@
           <w:ilvl w:val="2"/>
           <w:numId w:val="22"/>
         </w:numPr>
-      </w:pPr>
-      <w:r>
+        <w:rPr>
+          <w:strike/>
+        </w:rPr>
+      </w:pPr>
+      <w:r>
+        <w:rPr>
+          <w:strike/>
+        </w:rPr>
         <w:t>Decrement the behavior timer by ‘dt’.</w:t>
       </w:r>
     </w:p>
@@ -7776,8 +10987,14 @@
           <w:ilvl w:val="2"/>
           <w:numId w:val="22"/>
         </w:numPr>
-      </w:pPr>
-      <w:r>
+        <w:rPr>
+          <w:strike/>
+        </w:rPr>
+      </w:pPr>
+      <w:r>
+        <w:rPr>
+          <w:strike/>
+        </w:rPr>
         <w:t>If the behavior timer &lt;= 0,</w:t>
       </w:r>
     </w:p>
@@ -7788,24 +11005,42 @@
           <w:ilvl w:val="3"/>
           <w:numId w:val="22"/>
         </w:numPr>
-      </w:pPr>
-      <w:r>
+        <w:rPr>
+          <w:strike/>
+        </w:rPr>
+      </w:pPr>
+      <w:r>
+        <w:rPr>
+          <w:strike/>
+        </w:rPr>
         <w:t xml:space="preserve">Call </w:t>
       </w:r>
       <w:proofErr w:type="spellStart"/>
       <w:proofErr w:type="gramStart"/>
       <w:r>
+        <w:rPr>
+          <w:strike/>
+        </w:rPr>
         <w:t>Entity</w:t>
       </w:r>
       <w:r>
+        <w:rPr>
+          <w:strike/>
+        </w:rPr>
         <w:t>Destroy</w:t>
       </w:r>
       <w:proofErr w:type="spellEnd"/>
       <w:r>
+        <w:rPr>
+          <w:strike/>
+        </w:rPr>
         <w:t>(</w:t>
       </w:r>
       <w:proofErr w:type="gramEnd"/>
       <w:r>
+        <w:rPr>
+          <w:strike/>
+        </w:rPr>
         <w:t>), passing the behavior’s ‘parent’ pointer.</w:t>
       </w:r>
     </w:p>
@@ -7829,15 +11064,7 @@
         </w:numPr>
       </w:pPr>
       <w:r>
-        <w:t xml:space="preserve">The project must </w:t>
-      </w:r>
-      <w:proofErr w:type="gramStart"/>
-      <w:r>
-        <w:t>build</w:t>
-      </w:r>
-      <w:proofErr w:type="gramEnd"/>
-      <w:r>
-        <w:t xml:space="preserve"> cleanly, with no errors or warnings.</w:t>
+        <w:t>The project must build cleanly, with no errors or warnings.</w:t>
       </w:r>
     </w:p>
     <w:p>
@@ -8259,7 +11486,6 @@
         </w:numPr>
       </w:pPr>
       <w:r>
-        <w:lastRenderedPageBreak/>
         <w:t xml:space="preserve">Unzip the contents of the .zip file into </w:t>
       </w:r>
       <w:r>
